--- a/背景.docx
+++ b/背景.docx
@@ -4,7 +4,65 @@
   <w:body>
     <w:p>
       <w:pPr>
-        <w:spacing w:after="0" w:line="360" w:lineRule="auto"/>
+        <w:pStyle w:val="a7"/>
+        <w:numPr>
+          <w:ilvl w:val="0"/>
+          <w:numId w:val="13"/>
+        </w:numPr>
+        <w:spacing w:after="0" w:line="360" w:lineRule="auto"/>
+        <w:ind w:firstLineChars="0"/>
+        <w:jc w:val="center"/>
+        <w:rPr>
+          <w:rFonts w:ascii="黑体" w:eastAsia="黑体" w:hAnsi="黑体" w:cs="Times New Roman"/>
+          <w:b/>
+          <w:sz w:val="30"/>
+          <w:szCs w:val="30"/>
+          <w14:ligatures w14:val="none"/>
+        </w:rPr>
+      </w:pPr>
+      <w:r>
+        <w:rPr>
+          <w:rFonts w:ascii="黑体" w:eastAsia="黑体" w:hAnsi="黑体" w:cs="Times New Roman"/>
+          <w:b/>
+          <w:sz w:val="30"/>
+          <w:szCs w:val="30"/>
+          <w14:ligatures w14:val="none"/>
+        </w:rPr>
+        <w:t xml:space="preserve">“涡”光掠影，“滤”海无痕 </w:t>
+      </w:r>
+    </w:p>
+    <w:p>
+      <w:pPr>
+        <w:spacing w:after="0" w:line="360" w:lineRule="auto"/>
+        <w:jc w:val="right"/>
+        <w:rPr>
+          <w:rFonts w:ascii="黑体" w:eastAsia="黑体" w:hAnsi="黑体" w:cs="Times New Roman" w:hint="eastAsia"/>
+          <w:b/>
+          <w:sz w:val="30"/>
+          <w:szCs w:val="30"/>
+          <w14:ligatures w14:val="none"/>
+        </w:rPr>
+      </w:pPr>
+      <w:r>
+        <w:rPr>
+          <w:rFonts w:ascii="黑体" w:eastAsia="黑体" w:hAnsi="黑体" w:cs="Times New Roman"/>
+          <w:b/>
+          <w:sz w:val="30"/>
+          <w:szCs w:val="30"/>
+          <w14:ligatures w14:val="none"/>
+        </w:rPr>
+        <w:t>——基于仿生涡流锚定的高效油污染清理装置</w:t>
+      </w:r>
+    </w:p>
+    <w:p>
+      <w:pPr>
+        <w:pStyle w:val="a7"/>
+        <w:numPr>
+          <w:ilvl w:val="0"/>
+          <w:numId w:val="13"/>
+        </w:numPr>
+        <w:spacing w:after="0" w:line="360" w:lineRule="auto"/>
+        <w:ind w:firstLineChars="0"/>
         <w:jc w:val="center"/>
         <w:rPr>
           <w:rFonts w:ascii="黑体" w:eastAsia="黑体" w:hAnsi="黑体" w:cs="Times New Roman"/>
@@ -22,9 +80,33 @@
           <w:szCs w:val="32"/>
           <w14:ligatures w14:val="none"/>
         </w:rPr>
-        <w:t>仿生涡流：为污染水体打造</w:t>
-      </w:r>
-      <w:proofErr w:type="gramStart"/>
+        <w:t>仿生涡流，“滤”净未来</w:t>
+      </w:r>
+    </w:p>
+    <w:p>
+      <w:pPr>
+        <w:pStyle w:val="a7"/>
+        <w:spacing w:after="0" w:line="360" w:lineRule="auto"/>
+        <w:ind w:left="360" w:firstLineChars="0" w:firstLine="0"/>
+        <w:jc w:val="right"/>
+        <w:rPr>
+          <w:rFonts w:ascii="黑体" w:eastAsia="黑体" w:hAnsi="黑体" w:cs="Times New Roman" w:hint="eastAsia"/>
+          <w:b/>
+          <w:sz w:val="32"/>
+          <w:szCs w:val="32"/>
+          <w14:ligatures w14:val="none"/>
+        </w:rPr>
+      </w:pPr>
+      <w:r>
+        <w:rPr>
+          <w:rFonts w:ascii="黑体" w:eastAsia="黑体" w:hAnsi="黑体" w:cs="Times New Roman" w:hint="eastAsia"/>
+          <w:b/>
+          <w:sz w:val="32"/>
+          <w:szCs w:val="32"/>
+          <w14:ligatures w14:val="none"/>
+        </w:rPr>
+        <w:t>——一种高效的</w:t>
+      </w:r>
       <w:r>
         <w:rPr>
           <w:rFonts w:ascii="黑体" w:eastAsia="黑体" w:hAnsi="黑体" w:cs="Times New Roman"/>
@@ -33,41 +115,7 @@
           <w:szCs w:val="32"/>
           <w14:ligatures w14:val="none"/>
         </w:rPr>
-        <w:t>深海级净化</w:t>
-      </w:r>
-      <w:proofErr w:type="gramEnd"/>
-      <w:r>
-        <w:rPr>
-          <w:rFonts w:ascii="黑体" w:eastAsia="黑体" w:hAnsi="黑体" w:cs="Times New Roman"/>
-          <w:b/>
-          <w:sz w:val="32"/>
-          <w:szCs w:val="32"/>
-          <w14:ligatures w14:val="none"/>
-        </w:rPr>
-        <w:t>方案</w:t>
-      </w:r>
-    </w:p>
-    <w:p>
-      <w:pPr>
-        <w:spacing w:after="0" w:line="360" w:lineRule="auto"/>
-        <w:jc w:val="center"/>
-        <w:rPr>
-          <w:rFonts w:ascii="黑体" w:eastAsia="黑体" w:hAnsi="黑体" w:cs="Times New Roman" w:hint="eastAsia"/>
-          <w:b/>
-          <w:sz w:val="32"/>
-          <w:szCs w:val="32"/>
-          <w14:ligatures w14:val="none"/>
-        </w:rPr>
-      </w:pPr>
-      <w:r>
-        <w:rPr>
-          <w:rFonts w:ascii="黑体" w:eastAsia="黑体" w:hAnsi="黑体" w:cs="Times New Roman"/>
-          <w:b/>
-          <w:sz w:val="32"/>
-          <w:szCs w:val="32"/>
-          <w14:ligatures w14:val="none"/>
-        </w:rPr>
-        <w:t>从深海到生活：涡流净化技术的创新之路</w:t>
+        <w:t>污染仿生治理技术</w:t>
       </w:r>
     </w:p>
     <w:p>
@@ -81,21 +129,21 @@
         <w:ind w:firstLineChars="0"/>
         <w:jc w:val="both"/>
         <w:rPr>
-          <w:rFonts w:ascii="黑体" w:eastAsia="黑体" w:hAnsi="黑体" w:cs="Times New Roman"/>
-          <w:b/>
-          <w:sz w:val="28"/>
-          <w:szCs w:val="28"/>
-          <w14:ligatures w14:val="none"/>
-        </w:rPr>
-      </w:pPr>
-      <w:r>
-        <w:rPr>
           <w:rFonts w:ascii="黑体" w:eastAsia="黑体" w:hAnsi="黑体" w:cs="Times New Roman" w:hint="eastAsia"/>
           <w:b/>
           <w:sz w:val="28"/>
           <w:szCs w:val="28"/>
           <w14:ligatures w14:val="none"/>
         </w:rPr>
+      </w:pPr>
+      <w:r>
+        <w:rPr>
+          <w:rFonts w:ascii="黑体" w:eastAsia="黑体" w:hAnsi="黑体" w:cs="Times New Roman" w:hint="eastAsia"/>
+          <w:b/>
+          <w:sz w:val="28"/>
+          <w:szCs w:val="28"/>
+          <w14:ligatures w14:val="none"/>
+        </w:rPr>
         <w:t>泄露污染案例</w:t>
       </w:r>
     </w:p>
@@ -105,18 +153,26 @@
         <w:ind w:firstLine="420"/>
         <w:jc w:val="both"/>
         <w:rPr>
-          <w:rFonts w:ascii="宋体" w:eastAsia="宋体" w:hAnsi="宋体" w:cs="Times New Roman"/>
-          <w:sz w:val="24"/>
-          <w14:ligatures w14:val="none"/>
-        </w:rPr>
-      </w:pPr>
-      <w:r>
-        <w:rPr>
-          <w:rFonts w:ascii="宋体" w:eastAsia="宋体" w:hAnsi="宋体" w:cs="Times New Roman"/>
-          <w:sz w:val="24"/>
-          <w14:ligatures w14:val="none"/>
-        </w:rPr>
-        <w:t>（一）大连输油管道爆炸事故（2010年）</w:t>
+          <w:rFonts w:ascii="宋体" w:eastAsia="宋体" w:hAnsi="宋体" w:cs="Times New Roman" w:hint="eastAsia"/>
+          <w:sz w:val="24"/>
+          <w14:ligatures w14:val="none"/>
+        </w:rPr>
+      </w:pPr>
+      <w:r>
+        <w:rPr>
+          <w:rFonts w:ascii="宋体" w:eastAsia="宋体" w:hAnsi="宋体" w:cs="Times New Roman"/>
+          <w:sz w:val="24"/>
+          <w14:ligatures w14:val="none"/>
+        </w:rPr>
+        <w:t>（一）</w:t>
+      </w:r>
+      <w:r>
+        <w:rPr>
+          <w:rFonts w:ascii="宋体" w:eastAsia="宋体" w:hAnsi="宋体" w:cs="Times New Roman"/>
+          <w:sz w:val="24"/>
+          <w14:ligatures w14:val="none"/>
+        </w:rPr>
+        <w:t>2024年12·15俄罗斯船只倾覆事故</w:t>
       </w:r>
     </w:p>
     <w:p>
@@ -136,79 +192,7 @@
           <w:sz w:val="24"/>
           <w14:ligatures w14:val="none"/>
         </w:rPr>
-        <w:t>2010年7月16日18时左右，大连市金州区大连新港附近发生了中石油一条输油管道的爆炸事故。事故发生时，正值夏季，大连新港海域的石油输送管道发生剧烈爆炸，</w:t>
-      </w:r>
-      <w:r>
-        <w:rPr>
-          <w:rFonts w:ascii="宋体" w:eastAsia="宋体" w:hAnsi="宋体" w:cs="Times New Roman"/>
-          <w:sz w:val="24"/>
-          <w14:ligatures w14:val="none"/>
-        </w:rPr>
-        <w:t>一个10万立方米油罐爆裂起火。导致1500吨</w:t>
-      </w:r>
-      <w:r>
-        <w:rPr>
-          <w:rFonts w:ascii="宋体" w:eastAsia="宋体" w:hAnsi="宋体" w:cs="Times New Roman"/>
-          <w:sz w:val="24"/>
-          <w14:ligatures w14:val="none"/>
-        </w:rPr>
-        <w:fldChar w:fldCharType="begin"/>
-      </w:r>
-      <w:r>
-        <w:rPr>
-          <w:rFonts w:ascii="宋体" w:eastAsia="宋体" w:hAnsi="宋体" w:cs="Times New Roman"/>
-          <w:sz w:val="24"/>
-          <w14:ligatures w14:val="none"/>
-        </w:rPr>
-        <w:instrText>HYPERLINK "https://baike.baidu.com/item/%E5%8E%9F%E6%B2%B9/0?fromModule=lemma_inlink" \t "_blank"</w:instrText>
-      </w:r>
-      <w:r>
-        <w:rPr>
-          <w:rFonts w:ascii="宋体" w:eastAsia="宋体" w:hAnsi="宋体" w:cs="Times New Roman"/>
-          <w:sz w:val="24"/>
-          <w14:ligatures w14:val="none"/>
-        </w:rPr>
-      </w:r>
-      <w:r>
-        <w:rPr>
-          <w:rFonts w:ascii="宋体" w:eastAsia="宋体" w:hAnsi="宋体" w:cs="Times New Roman" w:hint="eastAsia"/>
-          <w:sz w:val="24"/>
-          <w14:ligatures w14:val="none"/>
-        </w:rPr>
-        <w:fldChar w:fldCharType="separate"/>
-      </w:r>
-      <w:r>
-        <w:rPr>
-          <w:rStyle w:val="a9"/>
-          <w:rFonts w:ascii="宋体" w:eastAsia="宋体" w:hAnsi="宋体" w:cs="Times New Roman"/>
-          <w:sz w:val="24"/>
-          <w14:ligatures w14:val="none"/>
-        </w:rPr>
-        <w:t>原油</w:t>
-      </w:r>
-      <w:r>
-        <w:rPr>
-          <w:rFonts w:ascii="宋体" w:eastAsia="宋体" w:hAnsi="宋体" w:cs="Times New Roman"/>
-          <w:sz w:val="24"/>
-          <w14:ligatures w14:val="none"/>
-        </w:rPr>
-        <w:fldChar w:fldCharType="end"/>
-      </w:r>
-      <w:r>
-        <w:rPr>
-          <w:rFonts w:ascii="宋体" w:eastAsia="宋体" w:hAnsi="宋体" w:cs="Times New Roman"/>
-          <w:sz w:val="24"/>
-          <w14:ligatures w14:val="none"/>
-        </w:rPr>
-        <w:t>泄露,曾经碧波荡漾的大连湾油污遍布</w:t>
-      </w:r>
-      <w:r>
-        <w:rPr>
-          <w:rFonts w:ascii="宋体" w:eastAsia="宋体" w:hAnsi="宋体" w:cs="Times New Roman"/>
-          <w:sz w:val="24"/>
-          <w14:ligatures w14:val="none"/>
-        </w:rPr>
-        <w:t>。事故发生后，约2000多名消防官兵紧急赶赴现场展开扑救工作，历经数十小时的奋力扑救，火势才得以基本扑灭。</w:t>
+        <w:t>2024年12月15日，由于黑海海域发生强烈风暴，俄罗斯的两艘油轮“伏尔加石油212号”和“伏尔加石油239号”发生倾覆事故，导致大量石油泄漏。船上共有29名船员，其中15人在“伏尔加石油212号”上，14人在“伏尔加石油239号”上。事故造成1人死亡，其他船员被安全救出。</w:t>
       </w:r>
     </w:p>
     <w:p>
@@ -228,7 +212,7 @@
           <w:sz w:val="24"/>
           <w14:ligatures w14:val="none"/>
         </w:rPr>
-        <w:t>泄漏物质与泄漏范围： 该事故导致大量原油泄漏，污染范围约为50平方公里的海域。这一广泛的海洋污染不仅破坏了当地的生态环境，还对周边的渔业生产、旅游业等经济活动造成了严重影响。污染的海水迅速扩散，油污覆盖了海面，形成了油膜，危害了海洋生物的生存环境。</w:t>
+        <w:t>此次事故发生后，俄罗斯紧急情况部和海上救援部门迅速展开了搜救工作。事故不仅造成了人员伤亡，还对周围海域造成了严重的石油污染。根据卫星监测数据显示，约有3000吨燃油泄漏至海域，污染的面积约为2800平方米。当地时间12月18日，俄罗斯紧急情况部开始对泄漏的石油进行清理工作，并在12月26日宣布进入联邦紧急状态。</w:t>
       </w:r>
     </w:p>
     <w:p>
@@ -248,14 +232,289 @@
           <w:sz w:val="24"/>
           <w14:ligatures w14:val="none"/>
         </w:rPr>
-        <w:t>污染程度与影响：</w:t>
+        <w:t>处理此类石油泄漏事故时，俄罗斯当局采用了多种油污处理方法，</w:t>
+      </w:r>
+      <w:proofErr w:type="gramStart"/>
+      <w:r>
+        <w:rPr>
+          <w:rFonts w:ascii="宋体" w:eastAsia="宋体" w:hAnsi="宋体" w:cs="Times New Roman"/>
+          <w:sz w:val="24"/>
+          <w14:ligatures w14:val="none"/>
+        </w:rPr>
+        <w:t>包括</w:t>
+      </w:r>
+      <w:r>
+        <w:rPr>
+          <w:rFonts w:ascii="宋体" w:eastAsia="宋体" w:hAnsi="宋体" w:cs="Times New Roman"/>
+          <w:b/>
+          <w:bCs/>
+          <w:sz w:val="24"/>
+          <w14:ligatures w14:val="none"/>
+        </w:rPr>
+        <w:t>围油法</w:t>
+      </w:r>
+      <w:proofErr w:type="gramEnd"/>
+      <w:r>
+        <w:rPr>
+          <w:rFonts w:ascii="宋体" w:eastAsia="宋体" w:hAnsi="宋体" w:cs="Times New Roman"/>
+          <w:b/>
+          <w:bCs/>
+          <w:sz w:val="24"/>
+          <w14:ligatures w14:val="none"/>
+        </w:rPr>
+        <w:t>、吸油材料法和燃烧法</w:t>
+      </w:r>
+      <w:r>
+        <w:rPr>
+          <w:rFonts w:ascii="宋体" w:eastAsia="宋体" w:hAnsi="宋体" w:cs="Times New Roman"/>
+          <w:sz w:val="24"/>
+          <w14:ligatures w14:val="none"/>
+        </w:rPr>
+        <w:t>等。由于风暴持续，海浪剧烈，传统</w:t>
+      </w:r>
+      <w:proofErr w:type="gramStart"/>
+      <w:r>
+        <w:rPr>
+          <w:rFonts w:ascii="宋体" w:eastAsia="宋体" w:hAnsi="宋体" w:cs="Times New Roman"/>
+          <w:sz w:val="24"/>
+          <w14:ligatures w14:val="none"/>
+        </w:rPr>
+        <w:t>的围油法</w:t>
+      </w:r>
+      <w:proofErr w:type="gramEnd"/>
+      <w:r>
+        <w:rPr>
+          <w:rFonts w:ascii="宋体" w:eastAsia="宋体" w:hAnsi="宋体" w:cs="Times New Roman"/>
+          <w:sz w:val="24"/>
+          <w14:ligatures w14:val="none"/>
+        </w:rPr>
+        <w:t>和吸油材料法在这类大规模泄漏事故中效果有限，因此俄罗斯还使用了</w:t>
+      </w:r>
+      <w:r>
+        <w:rPr>
+          <w:rFonts w:ascii="宋体" w:eastAsia="宋体" w:hAnsi="宋体" w:cs="Times New Roman"/>
+          <w:b/>
+          <w:bCs/>
+          <w:sz w:val="24"/>
+          <w14:ligatures w14:val="none"/>
+        </w:rPr>
+        <w:t>化学分散剂</w:t>
+      </w:r>
+      <w:r>
+        <w:rPr>
+          <w:rFonts w:ascii="宋体" w:eastAsia="宋体" w:hAnsi="宋体" w:cs="Times New Roman"/>
+          <w:sz w:val="24"/>
+          <w14:ligatures w14:val="none"/>
+        </w:rPr>
+        <w:t>来分解大范围的油污，并进行了燃油清理工作。</w:t>
+      </w:r>
+    </w:p>
+    <w:p>
+      <w:pPr>
+        <w:spacing w:after="0" w:line="360" w:lineRule="auto"/>
+        <w:ind w:firstLine="420"/>
+        <w:jc w:val="both"/>
+        <w:rPr>
+          <w:rFonts w:ascii="宋体" w:eastAsia="宋体" w:hAnsi="宋体" w:cs="Times New Roman"/>
+          <w:sz w:val="24"/>
+          <w14:ligatures w14:val="none"/>
+        </w:rPr>
+      </w:pPr>
+      <w:r>
+        <w:rPr>
+          <w:rFonts w:ascii="宋体" w:eastAsia="宋体" w:hAnsi="宋体" w:cs="Times New Roman"/>
+          <w:sz w:val="24"/>
+          <w14:ligatures w14:val="none"/>
+        </w:rPr>
+        <w:t>尽管采取了这些处理措施，事故对环境的长期影响仍需进一步评估</w:t>
+      </w:r>
+      <w:r>
+        <w:rPr>
+          <w:rFonts w:ascii="宋体" w:eastAsia="宋体" w:hAnsi="宋体" w:cs="Times New Roman"/>
+          <w:sz w:val="24"/>
+          <w14:ligatures w14:val="none"/>
+        </w:rPr>
+        <w:t>。</w:t>
+      </w:r>
+    </w:p>
+    <w:p>
+      <w:pPr>
+        <w:spacing w:after="0" w:line="360" w:lineRule="auto"/>
+        <w:ind w:firstLine="420"/>
+        <w:jc w:val="both"/>
+        <w:rPr>
+          <w:rFonts w:ascii="宋体" w:eastAsia="宋体" w:hAnsi="宋体" w:cs="Times New Roman" w:hint="eastAsia"/>
+          <w:sz w:val="24"/>
+          <w14:ligatures w14:val="none"/>
+        </w:rPr>
+      </w:pPr>
+    </w:p>
+    <w:p>
+      <w:pPr>
+        <w:spacing w:after="0" w:line="360" w:lineRule="auto"/>
+        <w:ind w:firstLine="420"/>
+        <w:jc w:val="both"/>
+        <w:rPr>
+          <w:rFonts w:ascii="宋体" w:eastAsia="宋体" w:hAnsi="宋体" w:cs="Times New Roman" w:hint="eastAsia"/>
+          <w:sz w:val="24"/>
+          <w14:ligatures w14:val="none"/>
+        </w:rPr>
+      </w:pPr>
+      <w:r>
+        <w:rPr>
+          <w:rFonts w:ascii="宋体" w:eastAsia="宋体" w:hAnsi="宋体" w:cs="Times New Roman"/>
+          <w:sz w:val="24"/>
+          <w14:ligatures w14:val="none"/>
+        </w:rPr>
+        <w:t>（二）</w:t>
+      </w:r>
+      <w:r>
+        <w:rPr>
+          <w:rFonts w:ascii="宋体" w:eastAsia="宋体" w:hAnsi="宋体" w:cs="Times New Roman"/>
+          <w:sz w:val="24"/>
+          <w14:ligatures w14:val="none"/>
+        </w:rPr>
+        <w:t>2021年4·27青岛船舶污染事</w:t>
+      </w:r>
+      <w:r>
+        <w:rPr>
+          <w:rFonts w:ascii="宋体" w:eastAsia="宋体" w:hAnsi="宋体" w:cs="Times New Roman"/>
+          <w:sz w:val="24"/>
+          <w14:ligatures w14:val="none"/>
+        </w:rPr>
+        <w:t>故</w:t>
+      </w:r>
+    </w:p>
+    <w:p>
+      <w:pPr>
+        <w:spacing w:after="0" w:line="360" w:lineRule="auto"/>
+        <w:ind w:firstLine="420"/>
+        <w:jc w:val="both"/>
+        <w:rPr>
+          <w:rFonts w:ascii="宋体" w:eastAsia="宋体" w:hAnsi="宋体" w:cs="Times New Roman"/>
+          <w:sz w:val="24"/>
+          <w14:ligatures w14:val="none"/>
+        </w:rPr>
+      </w:pPr>
+      <w:r>
+        <w:rPr>
+          <w:rFonts w:ascii="宋体" w:eastAsia="宋体" w:hAnsi="宋体" w:cs="Times New Roman"/>
+          <w:sz w:val="24"/>
+          <w14:ligatures w14:val="none"/>
+        </w:rPr>
+        <w:t>2021年4月27日，青岛海域发生了</w:t>
+      </w:r>
+      <w:r>
+        <w:rPr>
+          <w:rFonts w:ascii="宋体" w:eastAsia="宋体" w:hAnsi="宋体" w:cs="Times New Roman"/>
+          <w:b/>
+          <w:bCs/>
+          <w:sz w:val="24"/>
+          <w14:ligatures w14:val="none"/>
+        </w:rPr>
+        <w:t>我国近年来最严重的海上石油污染事故</w:t>
+      </w:r>
+      <w:r>
+        <w:rPr>
+          <w:rFonts w:ascii="宋体" w:eastAsia="宋体" w:hAnsi="宋体" w:cs="Times New Roman"/>
+          <w:sz w:val="24"/>
+          <w14:ligatures w14:val="none"/>
+        </w:rPr>
+        <w:t>之一。巴拿马籍杂货船“SEA JUSTICE”（“义海”轮）与利比里亚籍油船“A SYMPHONY”（“交响乐”轮）发生碰撞，约9400吨船载货油泄漏入海，造成了广泛的海域污染。此次事故不仅涉及巨大的经济损失，还对海洋生态环境产生了严重影响。</w:t>
+      </w:r>
+    </w:p>
+    <w:p>
+      <w:pPr>
+        <w:spacing w:after="0" w:line="360" w:lineRule="auto"/>
+        <w:ind w:firstLine="420"/>
+        <w:jc w:val="both"/>
+        <w:rPr>
+          <w:rFonts w:ascii="宋体" w:eastAsia="宋体" w:hAnsi="宋体" w:cs="Times New Roman"/>
+          <w:sz w:val="24"/>
+          <w14:ligatures w14:val="none"/>
+        </w:rPr>
+      </w:pPr>
+      <w:r>
+        <w:rPr>
+          <w:rFonts w:ascii="宋体" w:eastAsia="宋体" w:hAnsi="宋体" w:cs="Times New Roman"/>
+          <w:sz w:val="24"/>
+          <w14:ligatures w14:val="none"/>
+        </w:rPr>
+        <w:t>在事故发生后的紧急处置过程中，污染海域的环境影响引起了各方关注。泄</w:t>
+      </w:r>
+      <w:r>
+        <w:rPr>
+          <w:rFonts w:ascii="宋体" w:eastAsia="宋体" w:hAnsi="宋体" w:cs="Times New Roman"/>
+          <w:sz w:val="24"/>
+          <w14:ligatures w14:val="none"/>
+        </w:rPr>
+        <w:lastRenderedPageBreak/>
+        <w:t>漏的油污在海面形成大规模的油膜，严重影响了海域的水质和海洋生物的生存。虽然清理工作持续了54天，并采取了多种有效的油污处理措施，但由于石油污染的长期积累与扩散，事故的生态后果可能对当地的海洋环境造成持续的负面影响。</w:t>
+      </w:r>
+    </w:p>
+    <w:p>
+      <w:pPr>
+        <w:spacing w:after="0" w:line="360" w:lineRule="auto"/>
+        <w:ind w:firstLine="420"/>
+        <w:jc w:val="both"/>
+        <w:rPr>
+          <w:rFonts w:ascii="宋体" w:eastAsia="宋体" w:hAnsi="宋体" w:cs="Times New Roman"/>
+          <w:sz w:val="24"/>
+          <w14:ligatures w14:val="none"/>
+        </w:rPr>
+      </w:pPr>
+      <w:r>
+        <w:rPr>
+          <w:rFonts w:ascii="宋体" w:eastAsia="宋体" w:hAnsi="宋体" w:cs="Times New Roman"/>
+          <w:sz w:val="24"/>
+          <w14:ligatures w14:val="none"/>
+        </w:rPr>
+        <w:t>在事故发生后，清污工作迅速启动，重点采用了机械回收、物理吸附、过驳转移等多种方法来应对海上油污的清理。然而，由于事故发生时海面风浪较大，且污染油污的扩散范围广泛，传统</w:t>
+      </w:r>
+      <w:proofErr w:type="gramStart"/>
+      <w:r>
+        <w:rPr>
+          <w:rFonts w:ascii="宋体" w:eastAsia="宋体" w:hAnsi="宋体" w:cs="Times New Roman"/>
+          <w:sz w:val="24"/>
+          <w14:ligatures w14:val="none"/>
+        </w:rPr>
+        <w:t>的围油法</w:t>
+      </w:r>
+      <w:proofErr w:type="gramEnd"/>
+      <w:r>
+        <w:rPr>
+          <w:rFonts w:ascii="宋体" w:eastAsia="宋体" w:hAnsi="宋体" w:cs="Times New Roman"/>
+          <w:sz w:val="24"/>
+          <w14:ligatures w14:val="none"/>
+        </w:rPr>
+        <w:t>和吸油材料法效果有限。为了应对这种复杂局面，清污工作还结合了化学分散剂的使用，以分解大范围的油污，并有效减少油污的扩散速度。</w:t>
+      </w:r>
+    </w:p>
+    <w:p>
+      <w:pPr>
+        <w:spacing w:after="0" w:line="360" w:lineRule="auto"/>
+        <w:ind w:firstLine="420"/>
+        <w:jc w:val="both"/>
+        <w:rPr>
+          <w:rFonts w:ascii="宋体" w:eastAsia="宋体" w:hAnsi="宋体" w:cs="Times New Roman"/>
+          <w:sz w:val="24"/>
+          <w14:ligatures w14:val="none"/>
+        </w:rPr>
+      </w:pPr>
+      <w:r>
+        <w:rPr>
+          <w:rFonts w:ascii="宋体" w:eastAsia="宋体" w:hAnsi="宋体" w:cs="Times New Roman"/>
+          <w:sz w:val="24"/>
+          <w14:ligatures w14:val="none"/>
+        </w:rPr>
+        <w:t>具体来说，清理方法包括：</w:t>
       </w:r>
     </w:p>
     <w:p>
       <w:pPr>
         <w:numPr>
           <w:ilvl w:val="0"/>
-          <w:numId w:val="6"/>
+          <w:numId w:val="14"/>
         </w:numPr>
         <w:spacing w:after="0" w:line="360" w:lineRule="auto"/>
         <w:jc w:val="both"/>
@@ -268,17 +527,27 @@
       <w:r>
         <w:rPr>
           <w:rFonts w:ascii="宋体" w:eastAsia="宋体" w:hAnsi="宋体" w:cs="Times New Roman"/>
-          <w:sz w:val="24"/>
-          <w14:ligatures w14:val="none"/>
-        </w:rPr>
-        <w:t>海洋生态影响： 海洋生态系统的受损表现为海鸟、鱼类、贝类等生物的栖息环境受到破坏。尤其是渔业资源的严重下降，影响了沿海渔民的生计。</w:t>
+          <w:b/>
+          <w:bCs/>
+          <w:sz w:val="24"/>
+          <w14:ligatures w14:val="none"/>
+        </w:rPr>
+        <w:t>机械回收与物理吸附</w:t>
+      </w:r>
+      <w:r>
+        <w:rPr>
+          <w:rFonts w:ascii="宋体" w:eastAsia="宋体" w:hAnsi="宋体" w:cs="Times New Roman"/>
+          <w:sz w:val="24"/>
+          <w14:ligatures w14:val="none"/>
+        </w:rPr>
+        <w:t>：使用清污船的机械设备回收海面上的浮油，同时应用吸附材料吸附油污。这种方法适用于处理表面漂浮的油污，但对于大面积的污染或在大浪情况下，回收效率较低。</w:t>
       </w:r>
     </w:p>
     <w:p>
       <w:pPr>
         <w:numPr>
           <w:ilvl w:val="0"/>
-          <w:numId w:val="6"/>
+          <w:numId w:val="14"/>
         </w:numPr>
         <w:spacing w:after="0" w:line="360" w:lineRule="auto"/>
         <w:jc w:val="both"/>
@@ -291,17 +560,27 @@
       <w:r>
         <w:rPr>
           <w:rFonts w:ascii="宋体" w:eastAsia="宋体" w:hAnsi="宋体" w:cs="Times New Roman"/>
-          <w:sz w:val="24"/>
-          <w14:ligatures w14:val="none"/>
-        </w:rPr>
-        <w:t>空气与水质污染： 爆炸发生后产生的烟雾不仅对空气质量造成了负面影响，还加剧了海水中有毒有害物质的积累，进一步影响了水体质量。</w:t>
+          <w:b/>
+          <w:bCs/>
+          <w:sz w:val="24"/>
+          <w14:ligatures w14:val="none"/>
+        </w:rPr>
+        <w:t>过驳转移</w:t>
+      </w:r>
+      <w:r>
+        <w:rPr>
+          <w:rFonts w:ascii="宋体" w:eastAsia="宋体" w:hAnsi="宋体" w:cs="Times New Roman"/>
+          <w:sz w:val="24"/>
+          <w14:ligatures w14:val="none"/>
+        </w:rPr>
+        <w:t>：将受损油轮中的油品转移到其他容器中，以防止更多的油品泄漏。这一方法虽然有效，但由于油轮结构受损，实施过程中存在较大难度和风险。</w:t>
       </w:r>
     </w:p>
     <w:p>
       <w:pPr>
         <w:numPr>
           <w:ilvl w:val="0"/>
-          <w:numId w:val="6"/>
+          <w:numId w:val="14"/>
         </w:numPr>
         <w:spacing w:after="0" w:line="360" w:lineRule="auto"/>
         <w:jc w:val="both"/>
@@ -314,304 +593,102 @@
       <w:r>
         <w:rPr>
           <w:rFonts w:ascii="宋体" w:eastAsia="宋体" w:hAnsi="宋体" w:cs="Times New Roman"/>
-          <w:sz w:val="24"/>
-          <w14:ligatures w14:val="none"/>
-        </w:rPr>
-        <w:t>经济损失： 除了直接的生态损失，该事故对大连附近的渔业、旅游业以及船运造成了长时间的影响，经济损失惨重。</w:t>
-      </w:r>
-    </w:p>
-    <w:p>
-      <w:pPr>
-        <w:spacing w:after="0" w:line="360" w:lineRule="auto"/>
-        <w:ind w:firstLine="420"/>
-        <w:jc w:val="both"/>
-        <w:rPr>
-          <w:rFonts w:ascii="宋体" w:eastAsia="宋体" w:hAnsi="宋体" w:cs="Times New Roman"/>
-          <w:sz w:val="24"/>
-          <w14:ligatures w14:val="none"/>
-        </w:rPr>
-      </w:pPr>
-      <w:r>
-        <w:rPr>
-          <w:rFonts w:ascii="宋体" w:eastAsia="宋体" w:hAnsi="宋体" w:cs="Times New Roman"/>
-          <w:sz w:val="24"/>
-          <w14:ligatures w14:val="none"/>
-        </w:rPr>
-        <w:t>清理与修复难度： 大连输油管道爆炸事故的清理工作历时数月，清理过程中，主要采用了围油栏、吸油设备、人工清理等传统手段，但由于事故发生在海面，油污流动性较强，且受风浪等自然因素的影响，清理工作难度极大。尤其是当海浪较大时，围油栏的效果大大降低，且油污很难被完全回收。此外，部分原油渗入海床深处，导致部分污染无法通过常规手段清除，修复工作长期受阻。</w:t>
-      </w:r>
-    </w:p>
-    <w:p>
-      <w:pPr>
-        <w:spacing w:after="0" w:line="360" w:lineRule="auto"/>
-        <w:ind w:firstLine="420"/>
-        <w:jc w:val="both"/>
-        <w:rPr>
-          <w:rFonts w:ascii="宋体" w:eastAsia="宋体" w:hAnsi="宋体" w:cs="Times New Roman"/>
-          <w:sz w:val="24"/>
-          <w14:ligatures w14:val="none"/>
-        </w:rPr>
-      </w:pPr>
-      <w:r>
-        <w:rPr>
-          <w:rFonts w:ascii="宋体" w:eastAsia="宋体" w:hAnsi="宋体" w:cs="Times New Roman"/>
-          <w:sz w:val="24"/>
-          <w14:ligatures w14:val="none"/>
-        </w:rPr>
-        <w:t>（二）2011年渤海蓬莱油田溢油事故</w:t>
-      </w:r>
-    </w:p>
-    <w:p>
-      <w:pPr>
-        <w:spacing w:after="0" w:line="360" w:lineRule="auto"/>
-        <w:ind w:firstLine="420"/>
-        <w:jc w:val="both"/>
-        <w:rPr>
-          <w:rFonts w:ascii="宋体" w:eastAsia="宋体" w:hAnsi="宋体" w:cs="Times New Roman"/>
-          <w:sz w:val="24"/>
-          <w14:ligatures w14:val="none"/>
-        </w:rPr>
-      </w:pPr>
-      <w:r>
-        <w:rPr>
-          <w:rFonts w:ascii="宋体" w:eastAsia="宋体" w:hAnsi="宋体" w:cs="Times New Roman"/>
-          <w:sz w:val="24"/>
-          <w14:ligatures w14:val="none"/>
-        </w:rPr>
-        <w:t>2011年6月，位于渤海湾的蓬莱19-3油田发生了大规模的海底油井溢油事故。这一事件成为中国内地第一起大规模的海底油井溢油事故，造成了持续且严</w:t>
-      </w:r>
-      <w:r>
-        <w:rPr>
-          <w:rFonts w:ascii="宋体" w:eastAsia="宋体" w:hAnsi="宋体" w:cs="Times New Roman"/>
-          <w:sz w:val="24"/>
-          <w14:ligatures w14:val="none"/>
-        </w:rPr>
-        <w:lastRenderedPageBreak/>
-        <w:t>重的海洋污染。根据中海油与美国康菲公司的联合调查数据，事故发生后，大约700桶原油通过油井泄漏至海面，此外，还有约2,500桶矿物油基泥浆渗漏并沉积到海床。该事故对渤海海域造成了广泛而深刻的污染，涉及的污染面积高达5,500平方公里，约占渤海面积的7%。</w:t>
-      </w:r>
-    </w:p>
-    <w:p>
-      <w:pPr>
-        <w:spacing w:after="0" w:line="360" w:lineRule="auto"/>
-        <w:ind w:firstLine="420"/>
-        <w:jc w:val="both"/>
-        <w:rPr>
-          <w:rFonts w:ascii="宋体" w:eastAsia="宋体" w:hAnsi="宋体" w:cs="Times New Roman"/>
-          <w:sz w:val="24"/>
-          <w14:ligatures w14:val="none"/>
-        </w:rPr>
-      </w:pPr>
-      <w:r>
-        <w:rPr>
-          <w:rFonts w:ascii="宋体" w:eastAsia="宋体" w:hAnsi="宋体" w:cs="Times New Roman"/>
-          <w:sz w:val="24"/>
-          <w14:ligatures w14:val="none"/>
-        </w:rPr>
-        <w:t>泄漏物质与泄漏范围： 此次溢油事故的主要泄漏物质为原油和矿物油泥浆。泄漏面积达5,500平方公里的海域，对周边海域的水质和生物多样性造成了极大的威胁。受污染的海域不仅影响到渤海的生态平衡，还导致了大量的海洋生物死亡，特别是底栖生物和浮游生物遭到严重破坏。</w:t>
-      </w:r>
-    </w:p>
-    <w:p>
-      <w:pPr>
-        <w:spacing w:after="0" w:line="360" w:lineRule="auto"/>
-        <w:ind w:firstLine="420"/>
-        <w:jc w:val="both"/>
-        <w:rPr>
-          <w:rFonts w:ascii="宋体" w:eastAsia="宋体" w:hAnsi="宋体" w:cs="Times New Roman"/>
-          <w:sz w:val="24"/>
-          <w14:ligatures w14:val="none"/>
-        </w:rPr>
-      </w:pPr>
-      <w:r>
-        <w:rPr>
-          <w:rFonts w:ascii="宋体" w:eastAsia="宋体" w:hAnsi="宋体" w:cs="Times New Roman"/>
-          <w:sz w:val="24"/>
-          <w14:ligatures w14:val="none"/>
-        </w:rPr>
-        <w:t>污染程度与影响：</w:t>
-      </w:r>
-    </w:p>
-    <w:p>
-      <w:pPr>
-        <w:numPr>
-          <w:ilvl w:val="0"/>
-          <w:numId w:val="7"/>
-        </w:numPr>
-        <w:spacing w:after="0" w:line="360" w:lineRule="auto"/>
-        <w:jc w:val="both"/>
-        <w:rPr>
-          <w:rFonts w:ascii="宋体" w:eastAsia="宋体" w:hAnsi="宋体" w:cs="Times New Roman"/>
-          <w:sz w:val="24"/>
-          <w14:ligatures w14:val="none"/>
-        </w:rPr>
-      </w:pPr>
-      <w:r>
-        <w:rPr>
-          <w:rFonts w:ascii="宋体" w:eastAsia="宋体" w:hAnsi="宋体" w:cs="Times New Roman"/>
-          <w:sz w:val="24"/>
-          <w14:ligatures w14:val="none"/>
-        </w:rPr>
-        <w:t>生态影响： 渤海作为中国北方重要的渔业水域之一，事故导致的污染使大量海洋生物的栖息地遭到破坏。事故发生后，渔民报告称鱼类、贝类等经济性海洋生物的数量显著减少，影响了渔业资源的可持续发展。海鸟等水鸟也因原油污染而遭受生存威胁。</w:t>
-      </w:r>
-    </w:p>
-    <w:p>
-      <w:pPr>
-        <w:numPr>
-          <w:ilvl w:val="0"/>
-          <w:numId w:val="7"/>
-        </w:numPr>
-        <w:spacing w:after="0" w:line="360" w:lineRule="auto"/>
-        <w:jc w:val="both"/>
-        <w:rPr>
-          <w:rFonts w:ascii="宋体" w:eastAsia="宋体" w:hAnsi="宋体" w:cs="Times New Roman"/>
-          <w:sz w:val="24"/>
-          <w14:ligatures w14:val="none"/>
-        </w:rPr>
-      </w:pPr>
-      <w:r>
-        <w:rPr>
-          <w:rFonts w:ascii="宋体" w:eastAsia="宋体" w:hAnsi="宋体" w:cs="Times New Roman"/>
-          <w:sz w:val="24"/>
-          <w14:ligatures w14:val="none"/>
-        </w:rPr>
-        <w:t>水质污染： 由于油基泥浆和原油的污染，渤海的水质受到了显著影响，水体中的溶解氧含量急剧下降，导致水生生物死亡，部分海域的水质污染难以恢复。</w:t>
-      </w:r>
-    </w:p>
-    <w:p>
-      <w:pPr>
-        <w:numPr>
-          <w:ilvl w:val="0"/>
-          <w:numId w:val="7"/>
-        </w:numPr>
-        <w:spacing w:after="0" w:line="360" w:lineRule="auto"/>
-        <w:jc w:val="both"/>
-        <w:rPr>
-          <w:rFonts w:ascii="宋体" w:eastAsia="宋体" w:hAnsi="宋体" w:cs="Times New Roman"/>
-          <w:sz w:val="24"/>
-          <w14:ligatures w14:val="none"/>
-        </w:rPr>
-      </w:pPr>
-      <w:r>
-        <w:rPr>
-          <w:rFonts w:ascii="宋体" w:eastAsia="宋体" w:hAnsi="宋体" w:cs="Times New Roman"/>
-          <w:sz w:val="24"/>
-          <w14:ligatures w14:val="none"/>
-        </w:rPr>
-        <w:t>空气污染： 由于溢油事故发生时伴随着大量油烟和气体释放，这些有毒气体对大气环境和周边居民的健康构成了隐性威胁。</w:t>
-      </w:r>
-    </w:p>
-    <w:p>
-      <w:pPr>
-        <w:spacing w:after="0" w:line="360" w:lineRule="auto"/>
-        <w:ind w:firstLine="420"/>
-        <w:jc w:val="both"/>
-        <w:rPr>
-          <w:rFonts w:ascii="宋体" w:eastAsia="宋体" w:hAnsi="宋体" w:cs="Times New Roman"/>
-          <w:sz w:val="24"/>
-          <w14:ligatures w14:val="none"/>
-        </w:rPr>
-      </w:pPr>
-      <w:r>
-        <w:rPr>
-          <w:rFonts w:ascii="宋体" w:eastAsia="宋体" w:hAnsi="宋体" w:cs="Times New Roman"/>
-          <w:sz w:val="24"/>
-          <w14:ligatures w14:val="none"/>
-        </w:rPr>
-        <w:t>清理与修复难度： 此次渤海蓬莱油田的溢油事故清理工作面临着极高的技术难度。首先，事故发生在海底，清理原油和油基泥浆的工作非常复杂，需要依靠深海油井回收技术，而这种技术尚处于发展阶段。其次，渤海的水深较浅、海流复杂，导致污染的扩散速度较快，油污快速扩散到周围海域，造成了难以控制的局面。</w:t>
-      </w:r>
-    </w:p>
-    <w:p>
-      <w:pPr>
-        <w:spacing w:after="0" w:line="360" w:lineRule="auto"/>
-        <w:ind w:firstLine="420"/>
-        <w:jc w:val="both"/>
-        <w:rPr>
-          <w:rFonts w:ascii="宋体" w:eastAsia="宋体" w:hAnsi="宋体" w:cs="Times New Roman"/>
-          <w:sz w:val="24"/>
-          <w14:ligatures w14:val="none"/>
-        </w:rPr>
-      </w:pPr>
-      <w:r>
-        <w:rPr>
-          <w:rFonts w:ascii="宋体" w:eastAsia="宋体" w:hAnsi="宋体" w:cs="Times New Roman"/>
-          <w:sz w:val="24"/>
-          <w14:ligatures w14:val="none"/>
-        </w:rPr>
-        <w:t>清理工作主要通过使用围油栏、海上撇油器、油污收集船等设备进行，但由于海洋的动态变化和油污的粘度较大，传统的物理清理手段并不完全有效。特别是油基泥浆沉积到海床深处后，难以通过常规手段清除，必须采用更为先进的深海处理技术，这无疑增加了清理的难度和成本。</w:t>
-      </w:r>
-    </w:p>
-    <w:p>
-      <w:pPr>
-        <w:spacing w:after="0" w:line="360" w:lineRule="auto"/>
-        <w:ind w:firstLine="420"/>
-        <w:jc w:val="both"/>
-        <w:rPr>
-          <w:rFonts w:ascii="宋体" w:eastAsia="宋体" w:hAnsi="宋体" w:cs="Times New Roman"/>
-          <w:sz w:val="24"/>
-          <w14:ligatures w14:val="none"/>
-        </w:rPr>
-      </w:pPr>
-      <w:r>
-        <w:rPr>
-          <w:rFonts w:ascii="宋体" w:eastAsia="宋体" w:hAnsi="宋体" w:cs="Times New Roman"/>
-          <w:sz w:val="24"/>
-          <w14:ligatures w14:val="none"/>
-        </w:rPr>
-        <w:t>污染后果与修复进展： 事故发生后，国家海洋局和相关部门立即启动了大规模的生态调查和修复工作，经过数月的努力，初步恢复了部分水质，但整个生态</w:t>
-      </w:r>
-      <w:r>
-        <w:rPr>
-          <w:rFonts w:ascii="宋体" w:eastAsia="宋体" w:hAnsi="宋体" w:cs="Times New Roman"/>
-          <w:sz w:val="24"/>
-          <w14:ligatures w14:val="none"/>
-        </w:rPr>
-        <w:lastRenderedPageBreak/>
-        <w:t>系统的修复仍需要漫长的时间。此次事故的后果不仅影响了渤海的海洋生态系统，还对当地渔业、旅游业及相关经济活动带来了持久性影响。</w:t>
-      </w:r>
-    </w:p>
-    <w:p>
-      <w:pPr>
-        <w:spacing w:after="0" w:line="360" w:lineRule="auto"/>
-        <w:jc w:val="both"/>
-        <w:rPr>
-          <w:rFonts w:ascii="宋体" w:eastAsia="宋体" w:hAnsi="宋体" w:cs="Times New Roman" w:hint="eastAsia"/>
-          <w:sz w:val="24"/>
-          <w14:ligatures w14:val="none"/>
-        </w:rPr>
-      </w:pPr>
-    </w:p>
-    <w:p>
-      <w:pPr>
-        <w:spacing w:after="0" w:line="360" w:lineRule="auto"/>
-        <w:ind w:firstLine="420"/>
-        <w:jc w:val="both"/>
-        <w:rPr>
-          <w:rFonts w:ascii="宋体" w:eastAsia="宋体" w:hAnsi="宋体" w:cs="Times New Roman" w:hint="eastAsia"/>
-          <w:sz w:val="24"/>
-          <w14:ligatures w14:val="none"/>
-        </w:rPr>
-      </w:pPr>
-      <w:r>
-        <w:rPr>
-          <w:rFonts w:ascii="宋体" w:eastAsia="宋体" w:hAnsi="宋体" w:cs="Times New Roman"/>
-          <w:sz w:val="24"/>
-          <w14:ligatures w14:val="none"/>
-        </w:rPr>
-        <w:t>以上两起事故充分说明了海洋石油泄漏事故对海洋环境造成的严重影响。在实际处理过程中，传统的污染清理方法如围油栏、吸油器、燃烧法等尽管有一定效果，但在海上复杂的动态环境下，这些方法面临着极高的技术挑战和清理难度。海洋石油泄漏不仅对生态环境造成了长期的影响，还使得经济损失不可估量。为了有效应对这类事件，亟需发展更为高效、环保的清理技术，尤其是针对海底油田泄漏、海水污染及生态恢复等方面的创新技术，以提高事故处理的及时性和有效性。</w:t>
-      </w:r>
-    </w:p>
-    <w:p>
-      <w:pPr>
-        <w:pStyle w:val="a7"/>
-        <w:spacing w:after="0" w:line="360" w:lineRule="auto"/>
-        <w:ind w:left="1183" w:firstLineChars="0" w:firstLine="0"/>
-        <w:jc w:val="both"/>
-        <w:rPr>
-          <w:rFonts w:ascii="宋体" w:eastAsia="宋体" w:hAnsi="宋体" w:cs="Times New Roman" w:hint="eastAsia"/>
           <w:b/>
           <w:bCs/>
           <w:sz w:val="24"/>
           <w14:ligatures w14:val="none"/>
         </w:rPr>
-      </w:pPr>
+        <w:t>化学分散剂</w:t>
+      </w:r>
+      <w:r>
+        <w:rPr>
+          <w:rFonts w:ascii="宋体" w:eastAsia="宋体" w:hAnsi="宋体" w:cs="Times New Roman"/>
+          <w:sz w:val="24"/>
+          <w14:ligatures w14:val="none"/>
+        </w:rPr>
+        <w:t>：当传统的物理方法效果不明显时，使用化学分散剂帮助分解油污。这一方法能够加速油污的降解，但也可能对水质和生物环境带来二次污染，且化学分散剂的使用需要特别谨慎。</w:t>
+      </w:r>
+    </w:p>
+    <w:p>
+      <w:pPr>
+        <w:spacing w:after="0" w:line="360" w:lineRule="auto"/>
+        <w:ind w:firstLine="420"/>
+        <w:jc w:val="both"/>
+        <w:rPr>
+          <w:rFonts w:ascii="宋体" w:eastAsia="宋体" w:hAnsi="宋体" w:cs="Times New Roman"/>
+          <w:sz w:val="24"/>
+          <w14:ligatures w14:val="none"/>
+        </w:rPr>
+      </w:pPr>
+      <w:r>
+        <w:rPr>
+          <w:rFonts w:ascii="宋体" w:eastAsia="宋体" w:hAnsi="宋体" w:cs="Times New Roman"/>
+          <w:sz w:val="24"/>
+          <w14:ligatures w14:val="none"/>
+        </w:rPr>
+        <w:t>尽管清理工作采取了多项有效的手段，但事故中的石油污染面积广泛，清理周期长，尤其是在风浪较大和恶劣天气下，清理效率受到了限制。初期阶段的清污工作难度较大，尤其是在保证安全的前提下，清理效果未必能够迅速显现。</w:t>
+      </w:r>
+    </w:p>
+    <w:p>
+      <w:pPr>
+        <w:spacing w:after="0" w:line="360" w:lineRule="auto"/>
+        <w:ind w:firstLine="420"/>
+        <w:jc w:val="both"/>
+        <w:rPr>
+          <w:rFonts w:ascii="宋体" w:eastAsia="宋体" w:hAnsi="宋体" w:cs="Times New Roman"/>
+          <w:sz w:val="24"/>
+          <w14:ligatures w14:val="none"/>
+        </w:rPr>
+      </w:pPr>
+      <w:r>
+        <w:rPr>
+          <w:rFonts w:ascii="宋体" w:eastAsia="宋体" w:hAnsi="宋体" w:cs="Times New Roman"/>
+          <w:sz w:val="24"/>
+          <w14:ligatures w14:val="none"/>
+        </w:rPr>
+        <w:t>此外，尽管事故发生后的54天内清理工作取得了初步成效，但油污的处理并未完全结束，事故带来的生态影响可能会持续多年。长期来看，海洋生态恢复将是一项艰巨的任务，需要更精细的监测与评估，并采取多种环境保护手段以确保海洋生态系统的逐步恢复。在此类重大事故中，如何快速、有效地进行清理，并在后期进行充分的环境修复，仍然是全球海上油污处理的难题。</w:t>
+      </w:r>
+    </w:p>
+    <w:p>
+      <w:pPr>
+        <w:spacing w:after="0" w:line="360" w:lineRule="auto"/>
+        <w:ind w:firstLine="420"/>
+        <w:jc w:val="both"/>
+        <w:rPr>
+          <w:rFonts w:ascii="宋体" w:eastAsia="宋体" w:hAnsi="宋体" w:cs="Times New Roman" w:hint="eastAsia"/>
+          <w:sz w:val="24"/>
+          <w14:ligatures w14:val="none"/>
+        </w:rPr>
+      </w:pPr>
+    </w:p>
+    <w:p>
+      <w:pPr>
+        <w:spacing w:after="0" w:line="360" w:lineRule="auto"/>
+        <w:ind w:firstLine="420"/>
+        <w:jc w:val="both"/>
+        <w:rPr>
+          <w:rFonts w:ascii="宋体" w:eastAsia="宋体" w:hAnsi="宋体" w:cs="Times New Roman" w:hint="eastAsia"/>
+          <w:sz w:val="24"/>
+          <w14:ligatures w14:val="none"/>
+        </w:rPr>
+      </w:pPr>
+      <w:r>
+        <w:rPr>
+          <w:rFonts w:ascii="宋体" w:eastAsia="宋体" w:hAnsi="宋体" w:cs="Times New Roman"/>
+          <w:sz w:val="24"/>
+          <w14:ligatures w14:val="none"/>
+        </w:rPr>
+        <w:t>以上两起事故充分说明了海洋石油泄漏事故对海洋环境造成的严重影响。在</w:t>
+      </w:r>
+      <w:r>
+        <w:rPr>
+          <w:rFonts w:ascii="宋体" w:eastAsia="宋体" w:hAnsi="宋体" w:cs="Times New Roman"/>
+          <w:sz w:val="24"/>
+          <w14:ligatures w14:val="none"/>
+        </w:rPr>
+        <w:lastRenderedPageBreak/>
+        <w:t>实际处理过程中，传统的污染清理方法如围油栏、吸油器、燃烧法等尽管有一定效果，但在海上复杂的动态环境下，这些方法面临着极高的技术挑战和清理难度。海洋石油泄漏不仅对生态环境造成了长期的影响，还使得经济损失不可估量。为了有效应对这类事件，亟需发展更为高效、环保的清理技术，尤其是针对海底油田泄漏、海水污染及生态恢复等方面的创新技术，以提高事故处理的及时性和有效性。</w:t>
+      </w:r>
     </w:p>
     <w:p>
       <w:pPr>
@@ -624,7 +701,7 @@
         <w:ind w:firstLineChars="0"/>
         <w:jc w:val="both"/>
         <w:rPr>
-          <w:rFonts w:ascii="黑体" w:eastAsia="黑体" w:hAnsi="黑体" w:cs="Times New Roman"/>
+          <w:rFonts w:ascii="黑体" w:eastAsia="黑体" w:hAnsi="黑体" w:cs="Times New Roman" w:hint="eastAsia"/>
           <w:b/>
           <w:sz w:val="28"/>
           <w:szCs w:val="28"/>
@@ -663,19 +740,19 @@
         <w:ind w:firstLineChars="0"/>
         <w:jc w:val="both"/>
         <w:rPr>
+          <w:rFonts w:ascii="黑体" w:eastAsia="黑体" w:hAnsi="黑体" w:cs="Times New Roman" w:hint="eastAsia"/>
+          <w:b/>
+          <w:sz w:val="24"/>
+          <w14:ligatures w14:val="none"/>
+        </w:rPr>
+      </w:pPr>
+      <w:r>
+        <w:rPr>
           <w:rFonts w:ascii="黑体" w:eastAsia="黑体" w:hAnsi="黑体" w:cs="Times New Roman"/>
           <w:b/>
           <w:sz w:val="24"/>
           <w14:ligatures w14:val="none"/>
         </w:rPr>
-      </w:pPr>
-      <w:r>
-        <w:rPr>
-          <w:rFonts w:ascii="黑体" w:eastAsia="黑体" w:hAnsi="黑体" w:cs="Times New Roman"/>
-          <w:b/>
-          <w:sz w:val="24"/>
-          <w14:ligatures w14:val="none"/>
-        </w:rPr>
         <w:t>物理法</w:t>
       </w:r>
     </w:p>
@@ -685,7 +762,7 @@
         <w:ind w:left="440"/>
         <w:jc w:val="both"/>
         <w:rPr>
-          <w:rFonts w:ascii="黑体" w:eastAsia="黑体" w:hAnsi="黑体" w:cs="Times New Roman"/>
+          <w:rFonts w:ascii="黑体" w:eastAsia="黑体" w:hAnsi="黑体" w:cs="Times New Roman" w:hint="eastAsia"/>
           <w:bCs/>
           <w:sz w:val="24"/>
           <w14:ligatures w14:val="none"/>
@@ -733,7 +810,7 @@
         <w:ind w:firstLineChars="0"/>
         <w:jc w:val="both"/>
         <w:rPr>
-          <w:rFonts w:ascii="宋体" w:eastAsia="宋体" w:hAnsi="宋体" w:cs="Times New Roman"/>
+          <w:rFonts w:ascii="宋体" w:eastAsia="宋体" w:hAnsi="宋体" w:cs="Times New Roman" w:hint="eastAsia"/>
           <w:sz w:val="24"/>
           <w14:ligatures w14:val="none"/>
         </w:rPr>
@@ -1013,7 +1090,178 @@
         <w:spacing w:after="0" w:line="360" w:lineRule="auto"/>
         <w:jc w:val="both"/>
         <w:rPr>
-          <w:rFonts w:ascii="宋体" w:eastAsia="宋体" w:hAnsi="宋体" w:cs="Times New Roman"/>
+          <w:rFonts w:ascii="宋体" w:eastAsia="宋体" w:hAnsi="宋体" w:cs="Times New Roman" w:hint="eastAsia"/>
+          <w:sz w:val="24"/>
+          <w14:ligatures w14:val="none"/>
+        </w:rPr>
+      </w:pPr>
+      <w:r>
+        <w:rPr>
+          <w:rFonts w:ascii="宋体" w:eastAsia="宋体" w:hAnsi="宋体" w:cs="Times New Roman" w:hint="eastAsia"/>
+          <w:sz w:val="24"/>
+          <w14:ligatures w14:val="none"/>
+        </w:rPr>
+        <w:t>2</w:t>
+      </w:r>
+      <w:r>
+        <w:rPr>
+          <w:rFonts w:ascii="宋体" w:eastAsia="宋体" w:hAnsi="宋体" w:cs="Times New Roman" w:hint="eastAsia"/>
+          <w:sz w:val="24"/>
+          <w14:ligatures w14:val="none"/>
+        </w:rPr>
+        <w:t xml:space="preserve">. </w:t>
+      </w:r>
+      <w:r>
+        <w:rPr>
+          <w:rFonts w:ascii="宋体" w:eastAsia="宋体" w:hAnsi="宋体" w:cs="Times New Roman" w:hint="eastAsia"/>
+          <w:sz w:val="24"/>
+          <w14:ligatures w14:val="none"/>
+        </w:rPr>
+        <w:t>吸</w:t>
+      </w:r>
+      <w:r>
+        <w:rPr>
+          <w:rFonts w:ascii="宋体" w:eastAsia="宋体" w:hAnsi="宋体" w:cs="Times New Roman" w:hint="eastAsia"/>
+          <w:sz w:val="24"/>
+          <w14:ligatures w14:val="none"/>
+        </w:rPr>
+        <w:t>附材料</w:t>
+      </w:r>
+      <w:r>
+        <w:rPr>
+          <w:rFonts w:ascii="宋体" w:eastAsia="宋体" w:hAnsi="宋体" w:cs="Times New Roman" w:hint="eastAsia"/>
+          <w:sz w:val="24"/>
+          <w14:ligatures w14:val="none"/>
+        </w:rPr>
+        <w:t>法：</w:t>
+      </w:r>
+    </w:p>
+    <w:p>
+      <w:pPr>
+        <w:spacing w:after="0" w:line="360" w:lineRule="auto"/>
+        <w:ind w:firstLine="420"/>
+        <w:jc w:val="both"/>
+        <w:rPr>
+          <w:rFonts w:ascii="宋体" w:eastAsia="宋体" w:hAnsi="宋体" w:cs="Times New Roman" w:hint="eastAsia"/>
+          <w:sz w:val="24"/>
+          <w14:ligatures w14:val="none"/>
+        </w:rPr>
+      </w:pPr>
+      <w:r>
+        <w:rPr>
+          <w:rFonts w:ascii="宋体" w:eastAsia="宋体" w:hAnsi="宋体" w:cs="Times New Roman" w:hint="eastAsia"/>
+          <w:sz w:val="24"/>
+          <w14:ligatures w14:val="none"/>
+        </w:rPr>
+        <w:t>吸油材料</w:t>
+      </w:r>
+      <w:r>
+        <w:rPr>
+          <w:rFonts w:ascii="宋体" w:eastAsia="宋体" w:hAnsi="宋体" w:cs="Times New Roman" w:hint="eastAsia"/>
+          <w:sz w:val="24"/>
+          <w14:ligatures w14:val="none"/>
+        </w:rPr>
+        <w:t>——</w:t>
+      </w:r>
+      <w:r>
+        <w:rPr>
+          <w:rFonts w:ascii="宋体" w:eastAsia="宋体" w:hAnsi="宋体" w:cs="Times New Roman" w:hint="eastAsia"/>
+          <w:sz w:val="24"/>
+          <w14:ligatures w14:val="none"/>
+        </w:rPr>
+        <w:t>对于较小范围的泄漏石油的海</w:t>
+      </w:r>
+      <w:r>
+        <w:rPr>
+          <w:rFonts w:ascii="宋体" w:eastAsia="宋体" w:hAnsi="宋体" w:cs="Times New Roman"/>
+          <w:sz w:val="24"/>
+          <w14:ligatures w14:val="none"/>
+        </w:rPr>
+        <w:t>面，抛撒吸油材料是一种有效的方法．但对于大规模的石油泄漏事故它无能为力或只能作为一种辅助手段使用</w:t>
+      </w:r>
+      <w:r>
+        <w:rPr>
+          <w:rFonts w:ascii="宋体" w:eastAsia="宋体" w:hAnsi="宋体" w:cs="Times New Roman" w:hint="eastAsia"/>
+          <w:sz w:val="24"/>
+          <w14:ligatures w14:val="none"/>
+        </w:rPr>
+        <w:t>。</w:t>
+      </w:r>
+    </w:p>
+    <w:p>
+      <w:pPr>
+        <w:spacing w:after="0" w:line="360" w:lineRule="auto"/>
+        <w:ind w:firstLine="420"/>
+        <w:jc w:val="both"/>
+        <w:rPr>
+          <w:rFonts w:ascii="宋体" w:eastAsia="宋体" w:hAnsi="宋体" w:cs="Times New Roman" w:hint="eastAsia"/>
+          <w:sz w:val="24"/>
+          <w14:ligatures w14:val="none"/>
+        </w:rPr>
+      </w:pPr>
+      <w:r>
+        <w:rPr>
+          <w:rFonts w:ascii="宋体" w:eastAsia="宋体" w:hAnsi="宋体" w:cs="Times New Roman"/>
+          <w:sz w:val="24"/>
+          <w14:ligatures w14:val="none"/>
+        </w:rPr>
+        <w:t>活性碳吸附过滤</w:t>
+      </w:r>
+      <w:r>
+        <w:rPr>
+          <w:rFonts w:ascii="宋体" w:eastAsia="宋体" w:hAnsi="宋体" w:cs="Times New Roman" w:hint="eastAsia"/>
+          <w:sz w:val="24"/>
+          <w14:ligatures w14:val="none"/>
+        </w:rPr>
+        <w:t>——</w:t>
+      </w:r>
+      <w:r>
+        <w:rPr>
+          <w:rFonts w:ascii="宋体" w:eastAsia="宋体" w:hAnsi="宋体" w:cs="Times New Roman" w:hint="eastAsia"/>
+          <w:sz w:val="24"/>
+          <w14:ligatures w14:val="none"/>
+        </w:rPr>
+        <w:t>当处理低含量含油污水时可使</w:t>
+      </w:r>
+      <w:r>
+        <w:rPr>
+          <w:rFonts w:ascii="宋体" w:eastAsia="宋体" w:hAnsi="宋体" w:cs="Times New Roman"/>
+          <w:sz w:val="24"/>
+          <w14:ligatures w14:val="none"/>
+        </w:rPr>
+        <w:t>用这种方法</w:t>
+      </w:r>
+      <w:r>
+        <w:rPr>
+          <w:rFonts w:ascii="宋体" w:eastAsia="宋体" w:hAnsi="宋体" w:cs="Times New Roman" w:hint="eastAsia"/>
+          <w:sz w:val="24"/>
+          <w14:ligatures w14:val="none"/>
+        </w:rPr>
+        <w:t>，但它的应</w:t>
+      </w:r>
+      <w:r>
+        <w:rPr>
+          <w:rFonts w:ascii="宋体" w:eastAsia="宋体" w:hAnsi="宋体" w:cs="Times New Roman"/>
+          <w:sz w:val="24"/>
+          <w14:ligatures w14:val="none"/>
+        </w:rPr>
+        <w:t>用范围有限。当活性碳吸附达到饱和后还必须进行脱附处理才可以再次加以利用</w:t>
+      </w:r>
+      <w:r>
+        <w:rPr>
+          <w:rFonts w:ascii="宋体" w:eastAsia="宋体" w:hAnsi="宋体" w:cs="Times New Roman" w:hint="eastAsia"/>
+          <w:sz w:val="24"/>
+          <w14:ligatures w14:val="none"/>
+        </w:rPr>
+        <w:t>。</w:t>
+      </w:r>
+    </w:p>
+    <w:p>
+      <w:pPr>
+        <w:spacing w:after="0" w:line="360" w:lineRule="auto"/>
+        <w:jc w:val="both"/>
+        <w:rPr>
+          <w:rFonts w:ascii="宋体" w:eastAsia="宋体" w:hAnsi="宋体" w:cs="Times New Roman" w:hint="eastAsia"/>
           <w:sz w:val="24"/>
           <w14:ligatures w14:val="none"/>
         </w:rPr>
@@ -1025,177 +1273,6 @@
           <w14:ligatures w14:val="none"/>
         </w:rPr>
         <w:lastRenderedPageBreak/>
-        <w:t>2</w:t>
-      </w:r>
-      <w:r>
-        <w:rPr>
-          <w:rFonts w:ascii="宋体" w:eastAsia="宋体" w:hAnsi="宋体" w:cs="Times New Roman" w:hint="eastAsia"/>
-          <w:sz w:val="24"/>
-          <w14:ligatures w14:val="none"/>
-        </w:rPr>
-        <w:t xml:space="preserve">. </w:t>
-      </w:r>
-      <w:r>
-        <w:rPr>
-          <w:rFonts w:ascii="宋体" w:eastAsia="宋体" w:hAnsi="宋体" w:cs="Times New Roman" w:hint="eastAsia"/>
-          <w:sz w:val="24"/>
-          <w14:ligatures w14:val="none"/>
-        </w:rPr>
-        <w:t>吸</w:t>
-      </w:r>
-      <w:r>
-        <w:rPr>
-          <w:rFonts w:ascii="宋体" w:eastAsia="宋体" w:hAnsi="宋体" w:cs="Times New Roman" w:hint="eastAsia"/>
-          <w:sz w:val="24"/>
-          <w14:ligatures w14:val="none"/>
-        </w:rPr>
-        <w:t>附材料</w:t>
-      </w:r>
-      <w:r>
-        <w:rPr>
-          <w:rFonts w:ascii="宋体" w:eastAsia="宋体" w:hAnsi="宋体" w:cs="Times New Roman" w:hint="eastAsia"/>
-          <w:sz w:val="24"/>
-          <w14:ligatures w14:val="none"/>
-        </w:rPr>
-        <w:t>法：</w:t>
-      </w:r>
-    </w:p>
-    <w:p>
-      <w:pPr>
-        <w:spacing w:after="0" w:line="360" w:lineRule="auto"/>
-        <w:ind w:firstLine="420"/>
-        <w:jc w:val="both"/>
-        <w:rPr>
-          <w:rFonts w:ascii="宋体" w:eastAsia="宋体" w:hAnsi="宋体" w:cs="Times New Roman"/>
-          <w:sz w:val="24"/>
-          <w14:ligatures w14:val="none"/>
-        </w:rPr>
-      </w:pPr>
-      <w:r>
-        <w:rPr>
-          <w:rFonts w:ascii="宋体" w:eastAsia="宋体" w:hAnsi="宋体" w:cs="Times New Roman" w:hint="eastAsia"/>
-          <w:sz w:val="24"/>
-          <w14:ligatures w14:val="none"/>
-        </w:rPr>
-        <w:t>吸油材料</w:t>
-      </w:r>
-      <w:r>
-        <w:rPr>
-          <w:rFonts w:ascii="宋体" w:eastAsia="宋体" w:hAnsi="宋体" w:cs="Times New Roman" w:hint="eastAsia"/>
-          <w:sz w:val="24"/>
-          <w14:ligatures w14:val="none"/>
-        </w:rPr>
-        <w:t>——</w:t>
-      </w:r>
-      <w:r>
-        <w:rPr>
-          <w:rFonts w:ascii="宋体" w:eastAsia="宋体" w:hAnsi="宋体" w:cs="Times New Roman" w:hint="eastAsia"/>
-          <w:sz w:val="24"/>
-          <w14:ligatures w14:val="none"/>
-        </w:rPr>
-        <w:t>对于较小范围的泄漏石油的海</w:t>
-      </w:r>
-      <w:r>
-        <w:rPr>
-          <w:rFonts w:ascii="宋体" w:eastAsia="宋体" w:hAnsi="宋体" w:cs="Times New Roman"/>
-          <w:sz w:val="24"/>
-          <w14:ligatures w14:val="none"/>
-        </w:rPr>
-        <w:t>面，抛撒吸油材料是一种有效的方法．但对于大规模的石油泄漏事故它无能为力或只能作为一种辅助手段使用</w:t>
-      </w:r>
-      <w:r>
-        <w:rPr>
-          <w:rFonts w:ascii="宋体" w:eastAsia="宋体" w:hAnsi="宋体" w:cs="Times New Roman" w:hint="eastAsia"/>
-          <w:sz w:val="24"/>
-          <w14:ligatures w14:val="none"/>
-        </w:rPr>
-        <w:t>。</w:t>
-      </w:r>
-    </w:p>
-    <w:p>
-      <w:pPr>
-        <w:spacing w:after="0" w:line="360" w:lineRule="auto"/>
-        <w:ind w:firstLine="420"/>
-        <w:jc w:val="both"/>
-        <w:rPr>
-          <w:rFonts w:ascii="宋体" w:eastAsia="宋体" w:hAnsi="宋体" w:cs="Times New Roman" w:hint="eastAsia"/>
-          <w:sz w:val="24"/>
-          <w14:ligatures w14:val="none"/>
-        </w:rPr>
-      </w:pPr>
-      <w:r>
-        <w:rPr>
-          <w:rFonts w:ascii="宋体" w:eastAsia="宋体" w:hAnsi="宋体" w:cs="Times New Roman"/>
-          <w:sz w:val="24"/>
-          <w14:ligatures w14:val="none"/>
-        </w:rPr>
-        <w:t>活性碳吸附过滤</w:t>
-      </w:r>
-      <w:r>
-        <w:rPr>
-          <w:rFonts w:ascii="宋体" w:eastAsia="宋体" w:hAnsi="宋体" w:cs="Times New Roman" w:hint="eastAsia"/>
-          <w:sz w:val="24"/>
-          <w14:ligatures w14:val="none"/>
-        </w:rPr>
-        <w:t>——</w:t>
-      </w:r>
-      <w:r>
-        <w:rPr>
-          <w:rFonts w:ascii="宋体" w:eastAsia="宋体" w:hAnsi="宋体" w:cs="Times New Roman" w:hint="eastAsia"/>
-          <w:sz w:val="24"/>
-          <w14:ligatures w14:val="none"/>
-        </w:rPr>
-        <w:t>当处理低含量含油污水时可使</w:t>
-      </w:r>
-      <w:r>
-        <w:rPr>
-          <w:rFonts w:ascii="宋体" w:eastAsia="宋体" w:hAnsi="宋体" w:cs="Times New Roman"/>
-          <w:sz w:val="24"/>
-          <w14:ligatures w14:val="none"/>
-        </w:rPr>
-        <w:t>用这种方法</w:t>
-      </w:r>
-      <w:r>
-        <w:rPr>
-          <w:rFonts w:ascii="宋体" w:eastAsia="宋体" w:hAnsi="宋体" w:cs="Times New Roman" w:hint="eastAsia"/>
-          <w:sz w:val="24"/>
-          <w14:ligatures w14:val="none"/>
-        </w:rPr>
-        <w:t>，但它的应</w:t>
-      </w:r>
-      <w:r>
-        <w:rPr>
-          <w:rFonts w:ascii="宋体" w:eastAsia="宋体" w:hAnsi="宋体" w:cs="Times New Roman"/>
-          <w:sz w:val="24"/>
-          <w14:ligatures w14:val="none"/>
-        </w:rPr>
-        <w:t>用范围有限。当活性碳吸附达到饱和后还必须进行脱附处理才可以再次加以利用</w:t>
-      </w:r>
-      <w:r>
-        <w:rPr>
-          <w:rFonts w:ascii="宋体" w:eastAsia="宋体" w:hAnsi="宋体" w:cs="Times New Roman" w:hint="eastAsia"/>
-          <w:sz w:val="24"/>
-          <w14:ligatures w14:val="none"/>
-        </w:rPr>
-        <w:t>。</w:t>
-      </w:r>
-    </w:p>
-    <w:p>
-      <w:pPr>
-        <w:spacing w:after="0" w:line="360" w:lineRule="auto"/>
-        <w:jc w:val="both"/>
-        <w:rPr>
-          <w:rFonts w:ascii="宋体" w:eastAsia="宋体" w:hAnsi="宋体" w:cs="Times New Roman"/>
-          <w:sz w:val="24"/>
-          <w14:ligatures w14:val="none"/>
-        </w:rPr>
-      </w:pPr>
-      <w:r>
-        <w:rPr>
-          <w:rFonts w:ascii="宋体" w:eastAsia="宋体" w:hAnsi="宋体" w:cs="Times New Roman" w:hint="eastAsia"/>
-          <w:sz w:val="24"/>
-          <w14:ligatures w14:val="none"/>
-        </w:rPr>
         <w:t>3</w:t>
       </w:r>
       <w:r>
@@ -1271,15 +1348,7 @@
           <w:sz w:val="24"/>
           <w14:ligatures w14:val="none"/>
         </w:rPr>
-        <w:t>油机</w:t>
-      </w:r>
-      <w:r>
-        <w:rPr>
-          <w:rFonts w:ascii="宋体" w:eastAsia="宋体" w:hAnsi="宋体" w:cs="Times New Roman" w:hint="eastAsia"/>
-          <w:sz w:val="24"/>
-          <w14:ligatures w14:val="none"/>
-        </w:rPr>
-        <w:t>：</w:t>
+        <w:t>油机：</w:t>
       </w:r>
       <w:proofErr w:type="gramStart"/>
       <w:r>
@@ -1372,15 +1441,7 @@
           <w:sz w:val="24"/>
           <w14:ligatures w14:val="none"/>
         </w:rPr>
-        <w:t>带式收油机</w:t>
-      </w:r>
-      <w:r>
-        <w:rPr>
-          <w:rFonts w:ascii="宋体" w:eastAsia="宋体" w:hAnsi="宋体" w:cs="Times New Roman" w:hint="eastAsia"/>
-          <w:sz w:val="24"/>
-          <w14:ligatures w14:val="none"/>
-        </w:rPr>
-        <w:t>：</w:t>
+        <w:t>带式收油机：</w:t>
       </w:r>
       <w:r>
         <w:rPr>
@@ -1531,15 +1592,7 @@
           <w:sz w:val="24"/>
           <w14:ligatures w14:val="none"/>
         </w:rPr>
-        <w:t>转盘式收油机</w:t>
-      </w:r>
-      <w:r>
-        <w:rPr>
-          <w:rFonts w:ascii="宋体" w:eastAsia="宋体" w:hAnsi="宋体" w:cs="Times New Roman" w:hint="eastAsia"/>
-          <w:sz w:val="24"/>
-          <w14:ligatures w14:val="none"/>
-        </w:rPr>
-        <w:t>：</w:t>
+        <w:t>转盘式收油机：</w:t>
       </w:r>
       <w:r>
         <w:rPr>
@@ -1622,15 +1675,7 @@
           <w:sz w:val="24"/>
           <w14:ligatures w14:val="none"/>
         </w:rPr>
-        <w:t>真空式收油机</w:t>
-      </w:r>
-      <w:r>
-        <w:rPr>
-          <w:rFonts w:ascii="宋体" w:eastAsia="宋体" w:hAnsi="宋体" w:cs="Times New Roman" w:hint="eastAsia"/>
-          <w:sz w:val="24"/>
-          <w14:ligatures w14:val="none"/>
-        </w:rPr>
-        <w:t>：</w:t>
+        <w:t>真空式收油机：</w:t>
       </w:r>
       <w:r>
         <w:rPr>
@@ -1739,15 +1784,7 @@
           <w:sz w:val="24"/>
           <w14:ligatures w14:val="none"/>
         </w:rPr>
-        <w:t>油机</w:t>
-      </w:r>
-      <w:r>
-        <w:rPr>
-          <w:rFonts w:ascii="宋体" w:eastAsia="宋体" w:hAnsi="宋体" w:cs="Times New Roman" w:hint="eastAsia"/>
-          <w:sz w:val="24"/>
-          <w14:ligatures w14:val="none"/>
-        </w:rPr>
-        <w:t>：</w:t>
+        <w:t>油机：</w:t>
       </w:r>
       <w:r>
         <w:rPr>
@@ -1787,7 +1824,110 @@
         <w:ind w:firstLineChars="0"/>
         <w:jc w:val="both"/>
         <w:rPr>
-          <w:rFonts w:ascii="宋体" w:eastAsia="宋体" w:hAnsi="宋体" w:cs="Times New Roman"/>
+          <w:rFonts w:ascii="宋体" w:eastAsia="宋体" w:hAnsi="宋体" w:cs="Times New Roman" w:hint="eastAsia"/>
+          <w:sz w:val="24"/>
+          <w14:ligatures w14:val="none"/>
+        </w:rPr>
+      </w:pPr>
+      <w:r>
+        <w:rPr>
+          <w:rFonts w:ascii="宋体" w:eastAsia="宋体" w:hAnsi="宋体" w:cs="Times New Roman" w:hint="eastAsia"/>
+          <w:sz w:val="24"/>
+          <w14:ligatures w14:val="none"/>
+        </w:rPr>
+        <w:t>优点：适用于恶劣条件下不同粘度溢油的回收。</w:t>
+      </w:r>
+    </w:p>
+    <w:p>
+      <w:pPr>
+        <w:spacing w:after="0" w:line="360" w:lineRule="auto"/>
+        <w:jc w:val="both"/>
+        <w:rPr>
+          <w:rFonts w:ascii="宋体" w:eastAsia="宋体" w:hAnsi="宋体" w:cs="Times New Roman" w:hint="eastAsia"/>
+          <w:sz w:val="24"/>
+          <w14:ligatures w14:val="none"/>
+        </w:rPr>
+      </w:pPr>
+      <w:r>
+        <w:rPr>
+          <w:rFonts w:ascii="宋体" w:eastAsia="宋体" w:hAnsi="宋体" w:cs="Times New Roman" w:hint="eastAsia"/>
+          <w:sz w:val="24"/>
+          <w14:ligatures w14:val="none"/>
+        </w:rPr>
+        <w:t xml:space="preserve">4. </w:t>
+      </w:r>
+      <w:r>
+        <w:rPr>
+          <w:rFonts w:ascii="宋体" w:eastAsia="宋体" w:hAnsi="宋体" w:cs="Times New Roman" w:hint="eastAsia"/>
+          <w:sz w:val="24"/>
+          <w14:ligatures w14:val="none"/>
+        </w:rPr>
+        <w:t>其他物理方法</w:t>
+      </w:r>
+    </w:p>
+    <w:p>
+      <w:pPr>
+        <w:spacing w:after="0" w:line="360" w:lineRule="auto"/>
+        <w:jc w:val="both"/>
+        <w:rPr>
+          <w:rFonts w:ascii="宋体" w:eastAsia="宋体" w:hAnsi="宋体" w:cs="Times New Roman" w:hint="eastAsia"/>
+          <w:sz w:val="24"/>
+          <w14:ligatures w14:val="none"/>
+        </w:rPr>
+      </w:pPr>
+      <w:r>
+        <w:rPr>
+          <w:rFonts w:ascii="宋体" w:eastAsia="宋体" w:hAnsi="宋体" w:cs="Times New Roman" w:hint="eastAsia"/>
+          <w:sz w:val="24"/>
+          <w14:ligatures w14:val="none"/>
+        </w:rPr>
+        <w:t>重力分离：利用油水密度差，通过静止或流动状态下实现油水分离。</w:t>
+      </w:r>
+    </w:p>
+    <w:p>
+      <w:pPr>
+        <w:spacing w:after="0" w:line="360" w:lineRule="auto"/>
+        <w:jc w:val="both"/>
+        <w:rPr>
+          <w:rFonts w:ascii="宋体" w:eastAsia="宋体" w:hAnsi="宋体" w:cs="Times New Roman" w:hint="eastAsia"/>
+          <w:sz w:val="24"/>
+          <w14:ligatures w14:val="none"/>
+        </w:rPr>
+      </w:pPr>
+      <w:r>
+        <w:rPr>
+          <w:rFonts w:ascii="宋体" w:eastAsia="宋体" w:hAnsi="宋体" w:cs="Times New Roman" w:hint="eastAsia"/>
+          <w:sz w:val="24"/>
+          <w14:ligatures w14:val="none"/>
+        </w:rPr>
+        <w:t>离心分离：通过高速旋转形成离心力场，使油珠与水分离。</w:t>
+      </w:r>
+    </w:p>
+    <w:p>
+      <w:pPr>
+        <w:spacing w:after="0" w:line="360" w:lineRule="auto"/>
+        <w:jc w:val="both"/>
+        <w:rPr>
+          <w:rFonts w:ascii="宋体" w:eastAsia="宋体" w:hAnsi="宋体" w:cs="Times New Roman" w:hint="eastAsia"/>
+          <w:sz w:val="24"/>
+          <w14:ligatures w14:val="none"/>
+        </w:rPr>
+      </w:pPr>
+      <w:r>
+        <w:rPr>
+          <w:rFonts w:ascii="宋体" w:eastAsia="宋体" w:hAnsi="宋体" w:cs="Times New Roman" w:hint="eastAsia"/>
+          <w:sz w:val="24"/>
+          <w14:ligatures w14:val="none"/>
+        </w:rPr>
+        <w:t>粗粒化：利用疏水亲油材料促进油珠聚结成较大油滴。</w:t>
+      </w:r>
+    </w:p>
+    <w:p>
+      <w:pPr>
+        <w:spacing w:after="0" w:line="360" w:lineRule="auto"/>
+        <w:jc w:val="both"/>
+        <w:rPr>
+          <w:rFonts w:ascii="宋体" w:eastAsia="宋体" w:hAnsi="宋体" w:cs="Times New Roman" w:hint="eastAsia"/>
           <w:sz w:val="24"/>
           <w14:ligatures w14:val="none"/>
         </w:rPr>
@@ -1799,109 +1939,6 @@
           <w14:ligatures w14:val="none"/>
         </w:rPr>
         <w:lastRenderedPageBreak/>
-        <w:t>优点：适用于恶劣条件下不同粘度溢油的回收。</w:t>
-      </w:r>
-    </w:p>
-    <w:p>
-      <w:pPr>
-        <w:spacing w:after="0" w:line="360" w:lineRule="auto"/>
-        <w:jc w:val="both"/>
-        <w:rPr>
-          <w:rFonts w:ascii="宋体" w:eastAsia="宋体" w:hAnsi="宋体" w:cs="Times New Roman" w:hint="eastAsia"/>
-          <w:sz w:val="24"/>
-          <w14:ligatures w14:val="none"/>
-        </w:rPr>
-      </w:pPr>
-      <w:r>
-        <w:rPr>
-          <w:rFonts w:ascii="宋体" w:eastAsia="宋体" w:hAnsi="宋体" w:cs="Times New Roman" w:hint="eastAsia"/>
-          <w:sz w:val="24"/>
-          <w14:ligatures w14:val="none"/>
-        </w:rPr>
-        <w:t xml:space="preserve">4. </w:t>
-      </w:r>
-      <w:r>
-        <w:rPr>
-          <w:rFonts w:ascii="宋体" w:eastAsia="宋体" w:hAnsi="宋体" w:cs="Times New Roman" w:hint="eastAsia"/>
-          <w:sz w:val="24"/>
-          <w14:ligatures w14:val="none"/>
-        </w:rPr>
-        <w:t>其他物理方法</w:t>
-      </w:r>
-    </w:p>
-    <w:p>
-      <w:pPr>
-        <w:spacing w:after="0" w:line="360" w:lineRule="auto"/>
-        <w:jc w:val="both"/>
-        <w:rPr>
-          <w:rFonts w:ascii="宋体" w:eastAsia="宋体" w:hAnsi="宋体" w:cs="Times New Roman" w:hint="eastAsia"/>
-          <w:sz w:val="24"/>
-          <w14:ligatures w14:val="none"/>
-        </w:rPr>
-      </w:pPr>
-      <w:r>
-        <w:rPr>
-          <w:rFonts w:ascii="宋体" w:eastAsia="宋体" w:hAnsi="宋体" w:cs="Times New Roman" w:hint="eastAsia"/>
-          <w:sz w:val="24"/>
-          <w14:ligatures w14:val="none"/>
-        </w:rPr>
-        <w:t>重力分离：利用油水密度差，通过静止或流动状态下实现油水分离。</w:t>
-      </w:r>
-    </w:p>
-    <w:p>
-      <w:pPr>
-        <w:spacing w:after="0" w:line="360" w:lineRule="auto"/>
-        <w:jc w:val="both"/>
-        <w:rPr>
-          <w:rFonts w:ascii="宋体" w:eastAsia="宋体" w:hAnsi="宋体" w:cs="Times New Roman" w:hint="eastAsia"/>
-          <w:sz w:val="24"/>
-          <w14:ligatures w14:val="none"/>
-        </w:rPr>
-      </w:pPr>
-      <w:r>
-        <w:rPr>
-          <w:rFonts w:ascii="宋体" w:eastAsia="宋体" w:hAnsi="宋体" w:cs="Times New Roman" w:hint="eastAsia"/>
-          <w:sz w:val="24"/>
-          <w14:ligatures w14:val="none"/>
-        </w:rPr>
-        <w:t>离心分离：通过高速旋转形成离心力场，使油珠与水分离。</w:t>
-      </w:r>
-    </w:p>
-    <w:p>
-      <w:pPr>
-        <w:spacing w:after="0" w:line="360" w:lineRule="auto"/>
-        <w:jc w:val="both"/>
-        <w:rPr>
-          <w:rFonts w:ascii="宋体" w:eastAsia="宋体" w:hAnsi="宋体" w:cs="Times New Roman" w:hint="eastAsia"/>
-          <w:sz w:val="24"/>
-          <w14:ligatures w14:val="none"/>
-        </w:rPr>
-      </w:pPr>
-      <w:r>
-        <w:rPr>
-          <w:rFonts w:ascii="宋体" w:eastAsia="宋体" w:hAnsi="宋体" w:cs="Times New Roman" w:hint="eastAsia"/>
-          <w:sz w:val="24"/>
-          <w14:ligatures w14:val="none"/>
-        </w:rPr>
-        <w:t>粗粒化：利用疏水亲油材料促进油珠聚结成较大油滴。</w:t>
-      </w:r>
-    </w:p>
-    <w:p>
-      <w:pPr>
-        <w:spacing w:after="0" w:line="360" w:lineRule="auto"/>
-        <w:jc w:val="both"/>
-        <w:rPr>
-          <w:rFonts w:ascii="宋体" w:eastAsia="宋体" w:hAnsi="宋体" w:cs="Times New Roman" w:hint="eastAsia"/>
-          <w:sz w:val="24"/>
-          <w14:ligatures w14:val="none"/>
-        </w:rPr>
-      </w:pPr>
-      <w:r>
-        <w:rPr>
-          <w:rFonts w:ascii="宋体" w:eastAsia="宋体" w:hAnsi="宋体" w:cs="Times New Roman" w:hint="eastAsia"/>
-          <w:sz w:val="24"/>
-          <w14:ligatures w14:val="none"/>
-        </w:rPr>
         <w:t>过滤：通过滤层截留水中的油分和悬浮物。</w:t>
       </w:r>
     </w:p>
@@ -1935,42 +1972,63 @@
         <w:ind w:firstLineChars="0"/>
         <w:jc w:val="both"/>
         <w:rPr>
+          <w:rFonts w:ascii="黑体" w:eastAsia="黑体" w:hAnsi="黑体" w:cs="Times New Roman" w:hint="eastAsia"/>
+          <w:b/>
+          <w:sz w:val="24"/>
+          <w14:ligatures w14:val="none"/>
+        </w:rPr>
+      </w:pPr>
+      <w:r>
+        <w:rPr>
+          <w:rFonts w:ascii="黑体" w:eastAsia="黑体" w:hAnsi="黑体" w:cs="Times New Roman" w:hint="eastAsia"/>
+          <w:b/>
+          <w:sz w:val="24"/>
+          <w14:ligatures w14:val="none"/>
+        </w:rPr>
+        <w:t>化学</w:t>
+      </w:r>
+      <w:r>
+        <w:rPr>
           <w:rFonts w:ascii="黑体" w:eastAsia="黑体" w:hAnsi="黑体" w:cs="Times New Roman"/>
           <w:b/>
           <w:sz w:val="24"/>
           <w14:ligatures w14:val="none"/>
         </w:rPr>
-      </w:pPr>
-      <w:r>
+        <w:t>法</w:t>
+      </w:r>
+    </w:p>
+    <w:p>
+      <w:pPr>
+        <w:spacing w:after="0" w:line="360" w:lineRule="auto"/>
+        <w:ind w:left="440"/>
+        <w:jc w:val="both"/>
         <w:rPr>
           <w:rFonts w:ascii="黑体" w:eastAsia="黑体" w:hAnsi="黑体" w:cs="Times New Roman" w:hint="eastAsia"/>
-          <w:b/>
-          <w:sz w:val="24"/>
-          <w14:ligatures w14:val="none"/>
-        </w:rPr>
-        <w:t>化学</w:t>
-      </w:r>
-      <w:r>
-        <w:rPr>
-          <w:rFonts w:ascii="黑体" w:eastAsia="黑体" w:hAnsi="黑体" w:cs="Times New Roman"/>
-          <w:b/>
-          <w:sz w:val="24"/>
-          <w14:ligatures w14:val="none"/>
-        </w:rPr>
-        <w:t>法</w:t>
-      </w:r>
-    </w:p>
-    <w:p>
-      <w:pPr>
-        <w:spacing w:after="0" w:line="360" w:lineRule="auto"/>
-        <w:ind w:left="440"/>
-        <w:jc w:val="both"/>
+          <w:bCs/>
+          <w:sz w:val="24"/>
+          <w14:ligatures w14:val="none"/>
+        </w:rPr>
+      </w:pPr>
+      <w:r>
         <w:rPr>
           <w:rFonts w:ascii="黑体" w:eastAsia="黑体" w:hAnsi="黑体" w:cs="Times New Roman"/>
           <w:bCs/>
           <w:sz w:val="24"/>
           <w14:ligatures w14:val="none"/>
         </w:rPr>
+        <w:t>化学法主要通过添加化学物质来打破油水之间的界面张力，从而使油水分离或油污凝固。这类方法通常需要对水质有较高要求，且对环境影响较大。</w:t>
+      </w:r>
+    </w:p>
+    <w:p>
+      <w:pPr>
+        <w:spacing w:after="0" w:line="360" w:lineRule="auto"/>
+        <w:jc w:val="both"/>
+        <w:rPr>
+          <w:rFonts w:ascii="黑体" w:eastAsia="黑体" w:hAnsi="黑体" w:cs="Times New Roman" w:hint="eastAsia"/>
+          <w:bCs/>
+          <w:sz w:val="24"/>
+          <w14:ligatures w14:val="none"/>
+        </w:rPr>
       </w:pPr>
       <w:r>
         <w:rPr>
@@ -1979,27 +2037,6 @@
           <w:sz w:val="24"/>
           <w14:ligatures w14:val="none"/>
         </w:rPr>
-        <w:t>化学法主要通过添加化学物质来打破油水之间的界面张力，从而使油水分离或油污凝固。这类方法通常需要对水质有较高要求，且对环境影响较大。</w:t>
-      </w:r>
-    </w:p>
-    <w:p>
-      <w:pPr>
-        <w:spacing w:after="0" w:line="360" w:lineRule="auto"/>
-        <w:jc w:val="both"/>
-        <w:rPr>
-          <w:rFonts w:ascii="黑体" w:eastAsia="黑体" w:hAnsi="黑体" w:cs="Times New Roman"/>
-          <w:bCs/>
-          <w:sz w:val="24"/>
-          <w14:ligatures w14:val="none"/>
-        </w:rPr>
-      </w:pPr>
-      <w:r>
-        <w:rPr>
-          <w:rFonts w:ascii="黑体" w:eastAsia="黑体" w:hAnsi="黑体" w:cs="Times New Roman"/>
-          <w:bCs/>
-          <w:sz w:val="24"/>
-          <w14:ligatures w14:val="none"/>
-        </w:rPr>
         <w:t>常见的方法包括：</w:t>
       </w:r>
     </w:p>
@@ -2008,26 +2045,18 @@
         <w:spacing w:after="0" w:line="360" w:lineRule="auto"/>
         <w:jc w:val="both"/>
         <w:rPr>
-          <w:rFonts w:ascii="宋体" w:eastAsia="宋体" w:hAnsi="宋体" w:cs="Times New Roman"/>
-          <w:sz w:val="24"/>
-          <w14:ligatures w14:val="none"/>
-        </w:rPr>
-      </w:pPr>
-      <w:r>
-        <w:rPr>
-          <w:rFonts w:ascii="宋体" w:eastAsia="宋体" w:hAnsi="宋体" w:cs="Times New Roman" w:hint="eastAsia"/>
-          <w:sz w:val="24"/>
-          <w14:ligatures w14:val="none"/>
-        </w:rPr>
-        <w:t>1</w:t>
-      </w:r>
-      <w:r>
-        <w:rPr>
-          <w:rFonts w:ascii="宋体" w:eastAsia="宋体" w:hAnsi="宋体" w:cs="Times New Roman" w:hint="eastAsia"/>
-          <w:sz w:val="24"/>
-          <w14:ligatures w14:val="none"/>
-        </w:rPr>
-        <w:t xml:space="preserve">. </w:t>
+          <w:rFonts w:ascii="宋体" w:eastAsia="宋体" w:hAnsi="宋体" w:cs="Times New Roman" w:hint="eastAsia"/>
+          <w:sz w:val="24"/>
+          <w14:ligatures w14:val="none"/>
+        </w:rPr>
+      </w:pPr>
+      <w:r>
+        <w:rPr>
+          <w:rFonts w:ascii="宋体" w:eastAsia="宋体" w:hAnsi="宋体" w:cs="Times New Roman" w:hint="eastAsia"/>
+          <w:sz w:val="24"/>
+          <w14:ligatures w14:val="none"/>
+        </w:rPr>
+        <w:t xml:space="preserve">1. </w:t>
       </w:r>
       <w:r>
         <w:rPr>
@@ -2060,21 +2089,12 @@
       <w:pPr>
         <w:spacing w:after="0" w:line="360" w:lineRule="auto"/>
         <w:rPr>
-          <w:rFonts w:ascii="宋体" w:eastAsia="宋体" w:hAnsi="宋体" w:cs="Courier New"/>
-          <w:sz w:val="24"/>
-          <w:shd w:val="clear" w:color="auto" w:fill="FFFFFF"/>
-          <w14:ligatures w14:val="none"/>
-        </w:rPr>
-      </w:pPr>
-      <w:r>
-        <w:rPr>
           <w:rFonts w:ascii="宋体" w:eastAsia="宋体" w:hAnsi="宋体" w:cs="Courier New" w:hint="eastAsia"/>
           <w:sz w:val="24"/>
           <w:shd w:val="clear" w:color="auto" w:fill="FFFFFF"/>
           <w14:ligatures w14:val="none"/>
         </w:rPr>
-        <w:t>2</w:t>
-      </w:r>
+      </w:pPr>
       <w:r>
         <w:rPr>
           <w:rFonts w:ascii="宋体" w:eastAsia="宋体" w:hAnsi="宋体" w:cs="Courier New" w:hint="eastAsia"/>
@@ -2082,7 +2102,7 @@
           <w:shd w:val="clear" w:color="auto" w:fill="FFFFFF"/>
           <w14:ligatures w14:val="none"/>
         </w:rPr>
-        <w:t xml:space="preserve">. </w:t>
+        <w:t xml:space="preserve">2. </w:t>
       </w:r>
       <w:r>
         <w:rPr>
@@ -2123,18 +2143,7 @@
           <w:shd w:val="clear" w:color="auto" w:fill="FFFFFF"/>
           <w14:ligatures w14:val="none"/>
         </w:rPr>
-        <w:t>以</w:t>
-      </w:r>
-      <w:r>
-        <w:rPr>
-          <w:rFonts w:ascii="宋体" w:eastAsia="宋体" w:hAnsi="宋体" w:cs="Courier New" w:hint="eastAsia"/>
-          <w:b/>
-          <w:bCs/>
-          <w:sz w:val="24"/>
-          <w:shd w:val="clear" w:color="auto" w:fill="FFFFFF"/>
-          <w14:ligatures w14:val="none"/>
-        </w:rPr>
-        <w:t>分散剂</w:t>
+        <w:t>以分散剂</w:t>
       </w:r>
       <w:r>
         <w:rPr>
@@ -2350,7 +2359,6 @@
           <w:sz w:val="24"/>
           <w14:ligatures w14:val="none"/>
         </w:rPr>
-        <w:lastRenderedPageBreak/>
         <w:drawing>
           <wp:inline distT="0" distB="0" distL="0" distR="0" wp14:anchorId="155EA29C" wp14:editId="6A90F4AA">
             <wp:extent cx="5274310" cy="1692910"/>
@@ -2446,17 +2454,18 @@
         <w:spacing w:after="0" w:line="360" w:lineRule="auto"/>
         <w:jc w:val="both"/>
         <w:rPr>
-          <w:rFonts w:ascii="宋体" w:eastAsia="宋体" w:hAnsi="宋体" w:cs="Times New Roman"/>
-          <w:sz w:val="24"/>
-          <w14:ligatures w14:val="none"/>
-        </w:rPr>
-      </w:pPr>
-      <w:r>
-        <w:rPr>
-          <w:rFonts w:ascii="宋体" w:eastAsia="宋体" w:hAnsi="宋体" w:cs="Times New Roman" w:hint="eastAsia"/>
-          <w:sz w:val="24"/>
-          <w14:ligatures w14:val="none"/>
-        </w:rPr>
+          <w:rFonts w:ascii="宋体" w:eastAsia="宋体" w:hAnsi="宋体" w:cs="Times New Roman" w:hint="eastAsia"/>
+          <w:sz w:val="24"/>
+          <w14:ligatures w14:val="none"/>
+        </w:rPr>
+      </w:pPr>
+      <w:r>
+        <w:rPr>
+          <w:rFonts w:ascii="宋体" w:eastAsia="宋体" w:hAnsi="宋体" w:cs="Times New Roman" w:hint="eastAsia"/>
+          <w:sz w:val="24"/>
+          <w14:ligatures w14:val="none"/>
+        </w:rPr>
+        <w:lastRenderedPageBreak/>
         <w:t>3.化学氧化法：</w:t>
       </w:r>
       <w:r>
@@ -2481,7 +2490,7 @@
         <w:spacing w:after="0" w:line="360" w:lineRule="auto"/>
         <w:ind w:firstLine="420"/>
         <w:rPr>
-          <w:rFonts w:ascii="宋体" w:eastAsia="宋体" w:hAnsi="宋体" w:cs="Times New Roman"/>
+          <w:rFonts w:ascii="宋体" w:eastAsia="宋体" w:hAnsi="宋体" w:cs="Times New Roman" w:hint="eastAsia"/>
           <w:sz w:val="24"/>
           <w14:ligatures w14:val="none"/>
         </w:rPr>
@@ -2516,7 +2525,7 @@
         <w:spacing w:after="0" w:line="360" w:lineRule="auto"/>
         <w:ind w:firstLine="420"/>
         <w:rPr>
-          <w:rFonts w:ascii="宋体" w:eastAsia="宋体" w:hAnsi="宋体" w:cs="Times New Roman"/>
+          <w:rFonts w:ascii="宋体" w:eastAsia="宋体" w:hAnsi="宋体" w:cs="Times New Roman" w:hint="eastAsia"/>
           <w:sz w:val="24"/>
           <w14:ligatures w14:val="none"/>
         </w:rPr>
@@ -2652,19 +2661,19 @@
         <w:ind w:firstLineChars="0"/>
         <w:jc w:val="both"/>
         <w:rPr>
+          <w:rFonts w:ascii="黑体" w:eastAsia="黑体" w:hAnsi="黑体" w:cs="Times New Roman" w:hint="eastAsia"/>
+          <w:b/>
+          <w:sz w:val="24"/>
+          <w14:ligatures w14:val="none"/>
+        </w:rPr>
+      </w:pPr>
+      <w:r>
+        <w:rPr>
           <w:rFonts w:ascii="黑体" w:eastAsia="黑体" w:hAnsi="黑体" w:cs="Times New Roman"/>
           <w:b/>
           <w:sz w:val="24"/>
           <w14:ligatures w14:val="none"/>
         </w:rPr>
-      </w:pPr>
-      <w:r>
-        <w:rPr>
-          <w:rFonts w:ascii="黑体" w:eastAsia="黑体" w:hAnsi="黑体" w:cs="Times New Roman"/>
-          <w:b/>
-          <w:sz w:val="24"/>
-          <w14:ligatures w14:val="none"/>
-        </w:rPr>
         <w:t>物理化学法</w:t>
       </w:r>
     </w:p>
@@ -2673,13 +2682,22 @@
         <w:spacing w:after="0" w:line="360" w:lineRule="auto"/>
         <w:ind w:left="440"/>
         <w:jc w:val="both"/>
+        <w:rPr>
+          <w:rFonts w:ascii="黑体" w:eastAsia="黑体" w:hAnsi="黑体" w:cs="Times New Roman" w:hint="eastAsia"/>
+          <w:bCs/>
+          <w:sz w:val="24"/>
+          <w14:ligatures w14:val="none"/>
+        </w:rPr>
+      </w:pPr>
+      <w:r>
         <w:rPr>
           <w:rFonts w:ascii="黑体" w:eastAsia="黑体" w:hAnsi="黑体" w:cs="Times New Roman"/>
           <w:bCs/>
           <w:sz w:val="24"/>
           <w14:ligatures w14:val="none"/>
         </w:rPr>
-      </w:pPr>
+        <w:t>物理化学方法结合物理与化学手段，提高油水分离或降解效率，适应性强、选择性广</w:t>
+      </w:r>
       <w:r>
         <w:rPr>
           <w:rFonts w:ascii="黑体" w:eastAsia="黑体" w:hAnsi="黑体" w:cs="Times New Roman"/>
@@ -2687,8 +2705,20 @@
           <w:sz w:val="24"/>
           <w14:ligatures w14:val="none"/>
         </w:rPr>
-        <w:t>物理化学方法结合物理与化学手段，提高油水分离或降解效率，适应性强、选择性广</w:t>
-      </w:r>
+        <w:t>。</w:t>
+      </w:r>
+    </w:p>
+    <w:p>
+      <w:pPr>
+        <w:spacing w:after="0" w:line="360" w:lineRule="auto"/>
+        <w:jc w:val="both"/>
+        <w:rPr>
+          <w:rFonts w:ascii="黑体" w:eastAsia="黑体" w:hAnsi="黑体" w:cs="Times New Roman" w:hint="eastAsia"/>
+          <w:bCs/>
+          <w:sz w:val="24"/>
+          <w14:ligatures w14:val="none"/>
+        </w:rPr>
+      </w:pPr>
       <w:r>
         <w:rPr>
           <w:rFonts w:ascii="黑体" w:eastAsia="黑体" w:hAnsi="黑体" w:cs="Times New Roman"/>
@@ -2696,27 +2726,6 @@
           <w:sz w:val="24"/>
           <w14:ligatures w14:val="none"/>
         </w:rPr>
-        <w:t>。</w:t>
-      </w:r>
-    </w:p>
-    <w:p>
-      <w:pPr>
-        <w:spacing w:after="0" w:line="360" w:lineRule="auto"/>
-        <w:jc w:val="both"/>
-        <w:rPr>
-          <w:rFonts w:ascii="黑体" w:eastAsia="黑体" w:hAnsi="黑体" w:cs="Times New Roman"/>
-          <w:bCs/>
-          <w:sz w:val="24"/>
-          <w14:ligatures w14:val="none"/>
-        </w:rPr>
-      </w:pPr>
-      <w:r>
-        <w:rPr>
-          <w:rFonts w:ascii="黑体" w:eastAsia="黑体" w:hAnsi="黑体" w:cs="Times New Roman"/>
-          <w:bCs/>
-          <w:sz w:val="24"/>
-          <w14:ligatures w14:val="none"/>
-        </w:rPr>
         <w:t>常见的方法包括：</w:t>
       </w:r>
     </w:p>
@@ -2725,7 +2734,7 @@
         <w:spacing w:after="0" w:line="360" w:lineRule="auto"/>
         <w:jc w:val="both"/>
         <w:rPr>
-          <w:rFonts w:ascii="宋体" w:eastAsia="宋体" w:hAnsi="宋体" w:cs="Courier New"/>
+          <w:rFonts w:ascii="宋体" w:eastAsia="宋体" w:hAnsi="宋体" w:cs="Courier New" w:hint="eastAsia"/>
           <w:sz w:val="24"/>
           <w:shd w:val="clear" w:color="auto" w:fill="FFFFFF"/>
           <w14:ligatures w14:val="none"/>
@@ -2825,12 +2834,30 @@
         <w:spacing w:after="0" w:line="360" w:lineRule="auto"/>
         <w:jc w:val="both"/>
         <w:rPr>
+          <w:rFonts w:ascii="宋体" w:eastAsia="宋体" w:hAnsi="宋体" w:cs="Courier New" w:hint="eastAsia"/>
+          <w:sz w:val="24"/>
+          <w:shd w:val="clear" w:color="auto" w:fill="FFFFFF"/>
+          <w14:ligatures w14:val="none"/>
+        </w:rPr>
+      </w:pPr>
+      <w:r>
+        <w:rPr>
+          <w:rFonts w:ascii="宋体" w:eastAsia="宋体" w:hAnsi="宋体" w:cs="Courier New" w:hint="eastAsia"/>
+          <w:sz w:val="24"/>
+          <w:shd w:val="clear" w:color="auto" w:fill="FFFFFF"/>
+          <w14:ligatures w14:val="none"/>
+        </w:rPr>
+        <w:t xml:space="preserve">2. </w:t>
+      </w:r>
+      <w:r>
+        <w:rPr>
           <w:rFonts w:ascii="宋体" w:eastAsia="宋体" w:hAnsi="宋体" w:cs="Courier New"/>
           <w:sz w:val="24"/>
           <w:shd w:val="clear" w:color="auto" w:fill="FFFFFF"/>
           <w14:ligatures w14:val="none"/>
         </w:rPr>
-      </w:pPr>
+        <w:t>吸附法</w:t>
+      </w:r>
       <w:r>
         <w:rPr>
           <w:rFonts w:ascii="宋体" w:eastAsia="宋体" w:hAnsi="宋体" w:cs="Courier New" w:hint="eastAsia"/>
@@ -2838,7 +2865,7 @@
           <w:shd w:val="clear" w:color="auto" w:fill="FFFFFF"/>
           <w14:ligatures w14:val="none"/>
         </w:rPr>
-        <w:t xml:space="preserve">2. </w:t>
+        <w:t>：</w:t>
       </w:r>
       <w:r>
         <w:rPr>
@@ -2847,35 +2874,7 @@
           <w:shd w:val="clear" w:color="auto" w:fill="FFFFFF"/>
           <w14:ligatures w14:val="none"/>
         </w:rPr>
-        <w:t>吸附法</w:t>
-      </w:r>
-      <w:r>
-        <w:rPr>
-          <w:rFonts w:ascii="宋体" w:eastAsia="宋体" w:hAnsi="宋体" w:cs="Courier New" w:hint="eastAsia"/>
-          <w:sz w:val="24"/>
-          <w:shd w:val="clear" w:color="auto" w:fill="FFFFFF"/>
-          <w14:ligatures w14:val="none"/>
-        </w:rPr>
-        <w:t>：</w:t>
-      </w:r>
-      <w:r>
-        <w:rPr>
-          <w:rFonts w:ascii="宋体" w:eastAsia="宋体" w:hAnsi="宋体" w:cs="Courier New"/>
-          <w:sz w:val="24"/>
-          <w:shd w:val="clear" w:color="auto" w:fill="FFFFFF"/>
-          <w14:ligatures w14:val="none"/>
-        </w:rPr>
-        <w:t>利用吸附剂的多孔性和大的比表面积, 将含油污水中的溶解油 和</w:t>
-      </w:r>
-      <w:r>
-        <w:rPr>
-          <w:rFonts w:ascii="宋体" w:eastAsia="宋体" w:hAnsi="宋体" w:cs="Courier New"/>
-          <w:sz w:val="24"/>
-          <w:shd w:val="clear" w:color="auto" w:fill="FFFFFF"/>
-          <w14:ligatures w14:val="none"/>
-        </w:rPr>
-        <w:lastRenderedPageBreak/>
-        <w:t>其他溶解性有机物吸附在表面从而实现分离。</w:t>
+        <w:t>利用吸附剂的多孔性和大的比表面积, 将含油污水中的溶解油 和其他溶解性有机物吸附在表面从而实现分离。</w:t>
       </w:r>
     </w:p>
     <w:p>
@@ -2915,7 +2914,7 @@
         <w:spacing w:after="0" w:line="360" w:lineRule="auto"/>
         <w:jc w:val="both"/>
         <w:rPr>
-          <w:rFonts w:ascii="宋体" w:eastAsia="宋体" w:hAnsi="宋体" w:cs="Courier New"/>
+          <w:rFonts w:ascii="宋体" w:eastAsia="宋体" w:hAnsi="宋体" w:cs="Courier New" w:hint="eastAsia"/>
           <w:sz w:val="24"/>
           <w:shd w:val="clear" w:color="auto" w:fill="FFFFFF"/>
           <w14:ligatures w14:val="none"/>
@@ -2995,12 +2994,31 @@
         <w:spacing w:after="0" w:line="360" w:lineRule="auto"/>
         <w:jc w:val="both"/>
         <w:rPr>
+          <w:rFonts w:ascii="宋体" w:eastAsia="宋体" w:hAnsi="宋体" w:cs="Courier New" w:hint="eastAsia"/>
+          <w:sz w:val="24"/>
+          <w:shd w:val="clear" w:color="auto" w:fill="FFFFFF"/>
+          <w14:ligatures w14:val="none"/>
+        </w:rPr>
+      </w:pPr>
+      <w:r>
+        <w:rPr>
+          <w:rFonts w:ascii="宋体" w:eastAsia="宋体" w:hAnsi="宋体" w:cs="Courier New" w:hint="eastAsia"/>
+          <w:sz w:val="24"/>
+          <w:shd w:val="clear" w:color="auto" w:fill="FFFFFF"/>
+          <w14:ligatures w14:val="none"/>
+        </w:rPr>
+        <w:lastRenderedPageBreak/>
+        <w:t xml:space="preserve">4. </w:t>
+      </w:r>
+      <w:r>
+        <w:rPr>
           <w:rFonts w:ascii="宋体" w:eastAsia="宋体" w:hAnsi="宋体" w:cs="Courier New"/>
           <w:sz w:val="24"/>
           <w:shd w:val="clear" w:color="auto" w:fill="FFFFFF"/>
           <w14:ligatures w14:val="none"/>
         </w:rPr>
-      </w:pPr>
+        <w:t>电化学法</w:t>
+      </w:r>
       <w:r>
         <w:rPr>
           <w:rFonts w:ascii="宋体" w:eastAsia="宋体" w:hAnsi="宋体" w:cs="Courier New" w:hint="eastAsia"/>
@@ -3008,7 +3026,7 @@
           <w:shd w:val="clear" w:color="auto" w:fill="FFFFFF"/>
           <w14:ligatures w14:val="none"/>
         </w:rPr>
-        <w:t xml:space="preserve">4. </w:t>
+        <w:t>：</w:t>
       </w:r>
       <w:r>
         <w:rPr>
@@ -3017,7 +3035,7 @@
           <w:shd w:val="clear" w:color="auto" w:fill="FFFFFF"/>
           <w14:ligatures w14:val="none"/>
         </w:rPr>
-        <w:t>电化学法</w:t>
+        <w:t>通过电解过程实现油水分离或油的氧化降解。包括电凝聚、电气浮和电火花法</w:t>
       </w:r>
       <w:r>
         <w:rPr>
@@ -3026,8 +3044,21 @@
           <w:shd w:val="clear" w:color="auto" w:fill="FFFFFF"/>
           <w14:ligatures w14:val="none"/>
         </w:rPr>
-        <w:t>：</w:t>
-      </w:r>
+        <w:t>——</w:t>
+      </w:r>
+    </w:p>
+    <w:p>
+      <w:pPr>
+        <w:spacing w:after="0" w:line="360" w:lineRule="auto"/>
+        <w:ind w:firstLine="420"/>
+        <w:jc w:val="both"/>
+        <w:rPr>
+          <w:rFonts w:ascii="宋体" w:eastAsia="宋体" w:hAnsi="宋体" w:cs="Courier New" w:hint="eastAsia"/>
+          <w:sz w:val="24"/>
+          <w:shd w:val="clear" w:color="auto" w:fill="FFFFFF"/>
+          <w14:ligatures w14:val="none"/>
+        </w:rPr>
+      </w:pPr>
       <w:r>
         <w:rPr>
           <w:rFonts w:ascii="宋体" w:eastAsia="宋体" w:hAnsi="宋体" w:cs="Courier New"/>
@@ -3035,16 +3066,29 @@
           <w:shd w:val="clear" w:color="auto" w:fill="FFFFFF"/>
           <w14:ligatures w14:val="none"/>
         </w:rPr>
-        <w:t>通过电解过程实现油水分离或油的氧化降解。包括电凝聚、电气浮和电火花法</w:t>
-      </w:r>
-      <w:r>
+        <w:t>电凝聚是利用溶解性 电极电解含油污水, 从溶解性阳极溶解出金属离子, 金属离子水解生成氢氧化物, 它能吸附和凝聚乳化油与溶解油, 沉淀后除去油。</w:t>
+      </w:r>
+    </w:p>
+    <w:p>
+      <w:pPr>
+        <w:spacing w:after="0" w:line="360" w:lineRule="auto"/>
+        <w:ind w:firstLine="420"/>
+        <w:jc w:val="both"/>
         <w:rPr>
           <w:rFonts w:ascii="宋体" w:eastAsia="宋体" w:hAnsi="宋体" w:cs="Courier New" w:hint="eastAsia"/>
           <w:sz w:val="24"/>
           <w:shd w:val="clear" w:color="auto" w:fill="FFFFFF"/>
           <w14:ligatures w14:val="none"/>
         </w:rPr>
-        <w:t>——</w:t>
+      </w:pPr>
+      <w:r>
+        <w:rPr>
+          <w:rFonts w:ascii="宋体" w:eastAsia="宋体" w:hAnsi="宋体" w:cs="Courier New"/>
+          <w:sz w:val="24"/>
+          <w:shd w:val="clear" w:color="auto" w:fill="FFFFFF"/>
+          <w14:ligatures w14:val="none"/>
+        </w:rPr>
+        <w:t>电气浮是利 用不溶性电极电解采油污水, 在电解分解作用和 初生态的微小气泡上浮作用下, 使乳化油破坏, 并使油珠附着在气泡上。</w:t>
       </w:r>
     </w:p>
     <w:p>
@@ -3053,12 +3097,74 @@
         <w:ind w:firstLine="420"/>
         <w:jc w:val="both"/>
         <w:rPr>
+          <w:rFonts w:ascii="宋体" w:eastAsia="宋体" w:hAnsi="宋体" w:cs="Courier New" w:hint="eastAsia"/>
+          <w:sz w:val="24"/>
+          <w:shd w:val="clear" w:color="auto" w:fill="FFFFFF"/>
+          <w14:ligatures w14:val="none"/>
+        </w:rPr>
+      </w:pPr>
+      <w:r>
+        <w:rPr>
           <w:rFonts w:ascii="宋体" w:eastAsia="宋体" w:hAnsi="宋体" w:cs="Courier New"/>
           <w:sz w:val="24"/>
           <w:shd w:val="clear" w:color="auto" w:fill="FFFFFF"/>
           <w14:ligatures w14:val="none"/>
         </w:rPr>
-      </w:pPr>
+        <w:t xml:space="preserve">电火花法是利用交流 电来去除采油污水中的乳化油和溶解油, 在电场作用下筒内的导电颗粒间会产生电火花, 在电火花和水中均匀分布的氧的作用下, 油分被氧化和 燃烧分解 </w:t>
+      </w:r>
+      <w:r>
+        <w:rPr>
+          <w:rFonts w:ascii="宋体" w:eastAsia="宋体" w:hAnsi="宋体" w:cs="Courier New" w:hint="eastAsia"/>
+          <w:sz w:val="24"/>
+          <w:shd w:val="clear" w:color="auto" w:fill="FFFFFF"/>
+          <w14:ligatures w14:val="none"/>
+        </w:rPr>
+        <w:t>。</w:t>
+      </w:r>
+    </w:p>
+    <w:p>
+      <w:pPr>
+        <w:spacing w:after="0" w:line="360" w:lineRule="auto"/>
+        <w:ind w:firstLine="420"/>
+        <w:jc w:val="both"/>
+        <w:rPr>
+          <w:rFonts w:ascii="宋体" w:eastAsia="宋体" w:hAnsi="宋体" w:cs="Courier New" w:hint="eastAsia"/>
+          <w:sz w:val="24"/>
+          <w:shd w:val="clear" w:color="auto" w:fill="FFFFFF"/>
+          <w14:ligatures w14:val="none"/>
+        </w:rPr>
+      </w:pPr>
+      <w:r>
+        <w:rPr>
+          <w:rFonts w:ascii="宋体" w:eastAsia="宋体" w:hAnsi="宋体" w:cs="Courier New" w:hint="eastAsia"/>
+          <w:sz w:val="24"/>
+          <w:shd w:val="clear" w:color="auto" w:fill="FFFFFF"/>
+          <w14:ligatures w14:val="none"/>
+        </w:rPr>
+        <w:t>优点：处理效果好，占地面积小。</w:t>
+      </w:r>
+    </w:p>
+    <w:p>
+      <w:pPr>
+        <w:spacing w:after="0" w:line="360" w:lineRule="auto"/>
+        <w:ind w:firstLine="420"/>
+        <w:jc w:val="both"/>
+        <w:rPr>
+          <w:rFonts w:ascii="宋体" w:eastAsia="宋体" w:hAnsi="宋体" w:cs="Courier New" w:hint="eastAsia"/>
+          <w:sz w:val="24"/>
+          <w:shd w:val="clear" w:color="auto" w:fill="FFFFFF"/>
+          <w14:ligatures w14:val="none"/>
+        </w:rPr>
+      </w:pPr>
+      <w:r>
+        <w:rPr>
+          <w:rFonts w:ascii="宋体" w:eastAsia="宋体" w:hAnsi="宋体" w:cs="Courier New" w:hint="eastAsia"/>
+          <w:sz w:val="24"/>
+          <w:shd w:val="clear" w:color="auto" w:fill="FFFFFF"/>
+          <w14:ligatures w14:val="none"/>
+        </w:rPr>
+        <w:t>缺点：</w:t>
+      </w:r>
       <w:r>
         <w:rPr>
           <w:rFonts w:ascii="宋体" w:eastAsia="宋体" w:hAnsi="宋体" w:cs="Courier New"/>
@@ -3066,51 +3172,7 @@
           <w:shd w:val="clear" w:color="auto" w:fill="FFFFFF"/>
           <w14:ligatures w14:val="none"/>
         </w:rPr>
-        <w:t>电凝聚是利用溶解性 电极电解含油污水, 从溶解性阳极溶解出金属离子, 金属离子水解生成氢氧化物, 它能吸附和凝聚乳化油与溶解油, 沉淀后除去油。</w:t>
-      </w:r>
-    </w:p>
-    <w:p>
-      <w:pPr>
-        <w:spacing w:after="0" w:line="360" w:lineRule="auto"/>
-        <w:ind w:firstLine="420"/>
-        <w:jc w:val="both"/>
-        <w:rPr>
-          <w:rFonts w:ascii="宋体" w:eastAsia="宋体" w:hAnsi="宋体" w:cs="Courier New"/>
-          <w:sz w:val="24"/>
-          <w:shd w:val="clear" w:color="auto" w:fill="FFFFFF"/>
-          <w14:ligatures w14:val="none"/>
-        </w:rPr>
-      </w:pPr>
-      <w:r>
-        <w:rPr>
-          <w:rFonts w:ascii="宋体" w:eastAsia="宋体" w:hAnsi="宋体" w:cs="Courier New"/>
-          <w:sz w:val="24"/>
-          <w:shd w:val="clear" w:color="auto" w:fill="FFFFFF"/>
-          <w14:ligatures w14:val="none"/>
-        </w:rPr>
-        <w:t>电气浮是利 用不溶性电极电解采油污水, 在电解分解作用和 初生态的微小气泡上浮作用下, 使乳化油破坏, 并使油珠附着在气泡上。</w:t>
-      </w:r>
-    </w:p>
-    <w:p>
-      <w:pPr>
-        <w:spacing w:after="0" w:line="360" w:lineRule="auto"/>
-        <w:ind w:firstLine="420"/>
-        <w:jc w:val="both"/>
-        <w:rPr>
-          <w:rFonts w:ascii="宋体" w:eastAsia="宋体" w:hAnsi="宋体" w:cs="Courier New"/>
-          <w:sz w:val="24"/>
-          <w:shd w:val="clear" w:color="auto" w:fill="FFFFFF"/>
-          <w14:ligatures w14:val="none"/>
-        </w:rPr>
-      </w:pPr>
-      <w:r>
-        <w:rPr>
-          <w:rFonts w:ascii="宋体" w:eastAsia="宋体" w:hAnsi="宋体" w:cs="Courier New"/>
-          <w:sz w:val="24"/>
-          <w:shd w:val="clear" w:color="auto" w:fill="FFFFFF"/>
-          <w14:ligatures w14:val="none"/>
-        </w:rPr>
-        <w:t xml:space="preserve">电火花法是利用交流 电来去除采油污水中的乳化油和溶解油, 在电场作用下筒内的导电颗粒间会产生电火花, 在电火花和水中均匀分布的氧的作用下, 油分被氧化和 燃烧分解 </w:t>
+        <w:tab/>
       </w:r>
       <w:r>
         <w:rPr>
@@ -3119,13 +3181,13 @@
           <w:shd w:val="clear" w:color="auto" w:fill="FFFFFF"/>
           <w14:ligatures w14:val="none"/>
         </w:rPr>
-        <w:t>。</w:t>
-      </w:r>
-    </w:p>
-    <w:p>
-      <w:pPr>
-        <w:spacing w:after="0" w:line="360" w:lineRule="auto"/>
-        <w:ind w:firstLine="420"/>
+        <w:t>电凝聚：需要消耗金属离子，生成污泥</w:t>
+      </w:r>
+    </w:p>
+    <w:p>
+      <w:pPr>
+        <w:spacing w:after="0" w:line="360" w:lineRule="auto"/>
+        <w:ind w:left="840" w:firstLine="420"/>
         <w:jc w:val="both"/>
         <w:rPr>
           <w:rFonts w:ascii="宋体" w:eastAsia="宋体" w:hAnsi="宋体" w:cs="Courier New" w:hint="eastAsia"/>
@@ -3141,39 +3203,21 @@
           <w:shd w:val="clear" w:color="auto" w:fill="FFFFFF"/>
           <w14:ligatures w14:val="none"/>
         </w:rPr>
-        <w:t>优点：处理效果好，占地面积小。</w:t>
-      </w:r>
-    </w:p>
-    <w:p>
-      <w:pPr>
-        <w:spacing w:after="0" w:line="360" w:lineRule="auto"/>
-        <w:ind w:firstLine="420"/>
-        <w:jc w:val="both"/>
-        <w:rPr>
-          <w:rFonts w:ascii="宋体" w:eastAsia="宋体" w:hAnsi="宋体" w:cs="Courier New"/>
-          <w:sz w:val="24"/>
-          <w:shd w:val="clear" w:color="auto" w:fill="FFFFFF"/>
-          <w14:ligatures w14:val="none"/>
-        </w:rPr>
-      </w:pPr>
-      <w:r>
+        <w:t>电气浮：需要大量电能，设备维护成本高。</w:t>
+      </w:r>
+    </w:p>
+    <w:p>
+      <w:pPr>
+        <w:spacing w:after="0" w:line="360" w:lineRule="auto"/>
+        <w:ind w:left="763" w:firstLine="420"/>
+        <w:jc w:val="both"/>
         <w:rPr>
           <w:rFonts w:ascii="宋体" w:eastAsia="宋体" w:hAnsi="宋体" w:cs="Courier New" w:hint="eastAsia"/>
           <w:sz w:val="24"/>
           <w:shd w:val="clear" w:color="auto" w:fill="FFFFFF"/>
           <w14:ligatures w14:val="none"/>
         </w:rPr>
-        <w:t>缺点：</w:t>
-      </w:r>
-      <w:r>
-        <w:rPr>
-          <w:rFonts w:ascii="宋体" w:eastAsia="宋体" w:hAnsi="宋体" w:cs="Courier New"/>
-          <w:sz w:val="24"/>
-          <w:shd w:val="clear" w:color="auto" w:fill="FFFFFF"/>
-          <w14:ligatures w14:val="none"/>
-        </w:rPr>
-        <w:tab/>
-      </w:r>
+      </w:pPr>
       <w:r>
         <w:rPr>
           <w:rFonts w:ascii="宋体" w:eastAsia="宋体" w:hAnsi="宋体" w:cs="Courier New" w:hint="eastAsia"/>
@@ -3181,50 +3225,6 @@
           <w:shd w:val="clear" w:color="auto" w:fill="FFFFFF"/>
           <w14:ligatures w14:val="none"/>
         </w:rPr>
-        <w:t>电凝聚：需要消耗金属离子，生成污泥</w:t>
-      </w:r>
-    </w:p>
-    <w:p>
-      <w:pPr>
-        <w:spacing w:after="0" w:line="360" w:lineRule="auto"/>
-        <w:ind w:left="840" w:firstLine="420"/>
-        <w:jc w:val="both"/>
-        <w:rPr>
-          <w:rFonts w:ascii="宋体" w:eastAsia="宋体" w:hAnsi="宋体" w:cs="Courier New"/>
-          <w:sz w:val="24"/>
-          <w:shd w:val="clear" w:color="auto" w:fill="FFFFFF"/>
-          <w14:ligatures w14:val="none"/>
-        </w:rPr>
-      </w:pPr>
-      <w:r>
-        <w:rPr>
-          <w:rFonts w:ascii="宋体" w:eastAsia="宋体" w:hAnsi="宋体" w:cs="Courier New" w:hint="eastAsia"/>
-          <w:sz w:val="24"/>
-          <w:shd w:val="clear" w:color="auto" w:fill="FFFFFF"/>
-          <w14:ligatures w14:val="none"/>
-        </w:rPr>
-        <w:t>电气浮：需要大量电能，设备维护成本高。</w:t>
-      </w:r>
-    </w:p>
-    <w:p>
-      <w:pPr>
-        <w:spacing w:after="0" w:line="360" w:lineRule="auto"/>
-        <w:ind w:left="763" w:firstLine="420"/>
-        <w:jc w:val="both"/>
-        <w:rPr>
-          <w:rFonts w:ascii="宋体" w:eastAsia="宋体" w:hAnsi="宋体" w:cs="Courier New" w:hint="eastAsia"/>
-          <w:sz w:val="24"/>
-          <w:shd w:val="clear" w:color="auto" w:fill="FFFFFF"/>
-          <w14:ligatures w14:val="none"/>
-        </w:rPr>
-      </w:pPr>
-      <w:r>
-        <w:rPr>
-          <w:rFonts w:ascii="宋体" w:eastAsia="宋体" w:hAnsi="宋体" w:cs="Courier New" w:hint="eastAsia"/>
-          <w:sz w:val="24"/>
-          <w:shd w:val="clear" w:color="auto" w:fill="FFFFFF"/>
-          <w14:ligatures w14:val="none"/>
-        </w:rPr>
         <w:t>电火花法：设备复杂，操作要求高，能耗大。</w:t>
       </w:r>
     </w:p>
@@ -3235,7 +3235,7 @@
         <w:ind w:left="1183" w:firstLineChars="0" w:firstLine="0"/>
         <w:jc w:val="both"/>
         <w:rPr>
-          <w:rFonts w:ascii="黑体" w:eastAsia="黑体" w:hAnsi="黑体" w:cs="Times New Roman"/>
+          <w:rFonts w:ascii="黑体" w:eastAsia="黑体" w:hAnsi="黑体" w:cs="Times New Roman" w:hint="eastAsia"/>
           <w:bCs/>
           <w:sz w:val="24"/>
           <w14:ligatures w14:val="none"/>
@@ -3253,19 +3253,19 @@
         <w:ind w:firstLineChars="0"/>
         <w:jc w:val="both"/>
         <w:rPr>
+          <w:rFonts w:ascii="黑体" w:eastAsia="黑体" w:hAnsi="黑体" w:cs="Times New Roman" w:hint="eastAsia"/>
+          <w:b/>
+          <w:sz w:val="24"/>
+          <w14:ligatures w14:val="none"/>
+        </w:rPr>
+      </w:pPr>
+      <w:r>
+        <w:rPr>
           <w:rFonts w:ascii="黑体" w:eastAsia="黑体" w:hAnsi="黑体" w:cs="Times New Roman"/>
           <w:b/>
           <w:sz w:val="24"/>
           <w14:ligatures w14:val="none"/>
         </w:rPr>
-      </w:pPr>
-      <w:r>
-        <w:rPr>
-          <w:rFonts w:ascii="黑体" w:eastAsia="黑体" w:hAnsi="黑体" w:cs="Times New Roman"/>
-          <w:b/>
-          <w:sz w:val="24"/>
-          <w14:ligatures w14:val="none"/>
-        </w:rPr>
         <w:t>生物化学法</w:t>
       </w:r>
     </w:p>
@@ -3274,13 +3274,23 @@
         <w:spacing w:after="0" w:line="360" w:lineRule="auto"/>
         <w:ind w:left="440"/>
         <w:jc w:val="both"/>
+        <w:rPr>
+          <w:rFonts w:ascii="黑体" w:eastAsia="黑体" w:hAnsi="黑体" w:cs="Times New Roman" w:hint="eastAsia"/>
+          <w:bCs/>
+          <w:sz w:val="24"/>
+          <w14:ligatures w14:val="none"/>
+        </w:rPr>
+      </w:pPr>
+      <w:r>
         <w:rPr>
           <w:rFonts w:ascii="黑体" w:eastAsia="黑体" w:hAnsi="黑体" w:cs="Times New Roman"/>
           <w:bCs/>
           <w:sz w:val="24"/>
           <w14:ligatures w14:val="none"/>
         </w:rPr>
-      </w:pPr>
+        <w:t>生物化学法通过利用微生物分解油污，或通过化学反应促进油污降解。它具有较高的环境友好性和</w:t>
+      </w:r>
+      <w:proofErr w:type="gramStart"/>
       <w:r>
         <w:rPr>
           <w:rFonts w:ascii="黑体" w:eastAsia="黑体" w:hAnsi="黑体" w:cs="Times New Roman"/>
@@ -3288,9 +3298,9 @@
           <w:sz w:val="24"/>
           <w14:ligatures w14:val="none"/>
         </w:rPr>
-        <w:t>生物化学法通过利用微生物分解油污，或通过化学反应促进油污降解。它具有较高的环境友好性和</w:t>
-      </w:r>
-      <w:proofErr w:type="gramStart"/>
+        <w:t>可</w:t>
+      </w:r>
+      <w:proofErr w:type="gramEnd"/>
       <w:r>
         <w:rPr>
           <w:rFonts w:ascii="黑体" w:eastAsia="黑体" w:hAnsi="黑体" w:cs="Times New Roman"/>
@@ -3298,9 +3308,20 @@
           <w:sz w:val="24"/>
           <w14:ligatures w14:val="none"/>
         </w:rPr>
-        <w:t>可</w:t>
-      </w:r>
-      <w:proofErr w:type="gramEnd"/>
+        <w:t>持续性。</w:t>
+      </w:r>
+    </w:p>
+    <w:p>
+      <w:pPr>
+        <w:spacing w:after="0" w:line="360" w:lineRule="auto"/>
+        <w:jc w:val="both"/>
+        <w:rPr>
+          <w:rFonts w:ascii="黑体" w:eastAsia="黑体" w:hAnsi="黑体" w:cs="Times New Roman" w:hint="eastAsia"/>
+          <w:bCs/>
+          <w:sz w:val="24"/>
+          <w14:ligatures w14:val="none"/>
+        </w:rPr>
+      </w:pPr>
       <w:r>
         <w:rPr>
           <w:rFonts w:ascii="黑体" w:eastAsia="黑体" w:hAnsi="黑体" w:cs="Times New Roman"/>
@@ -3308,33 +3329,67 @@
           <w:sz w:val="24"/>
           <w14:ligatures w14:val="none"/>
         </w:rPr>
-        <w:t>持续性。</w:t>
-      </w:r>
-    </w:p>
-    <w:p>
-      <w:pPr>
-        <w:spacing w:after="0" w:line="360" w:lineRule="auto"/>
-        <w:jc w:val="both"/>
-        <w:rPr>
-          <w:rFonts w:ascii="黑体" w:eastAsia="黑体" w:hAnsi="黑体" w:cs="Times New Roman"/>
+        <w:t>常见的方法包括：</w:t>
+      </w:r>
+    </w:p>
+    <w:p>
+      <w:pPr>
+        <w:spacing w:after="0" w:line="360" w:lineRule="auto"/>
+        <w:rPr>
+          <w:rFonts w:ascii="宋体" w:eastAsia="宋体" w:hAnsi="宋体" w:cs="Courier New" w:hint="eastAsia"/>
+          <w:b/>
           <w:bCs/>
           <w:sz w:val="24"/>
-          <w14:ligatures w14:val="none"/>
-        </w:rPr>
-      </w:pPr>
-      <w:r>
-        <w:rPr>
-          <w:rFonts w:ascii="黑体" w:eastAsia="黑体" w:hAnsi="黑体" w:cs="Times New Roman"/>
-          <w:bCs/>
-          <w:sz w:val="24"/>
-          <w14:ligatures w14:val="none"/>
-        </w:rPr>
-        <w:t>常见的方法包括：</w:t>
-      </w:r>
-    </w:p>
-    <w:p>
-      <w:pPr>
-        <w:spacing w:after="0" w:line="360" w:lineRule="auto"/>
+          <w:shd w:val="clear" w:color="auto" w:fill="FFFFFF"/>
+          <w14:ligatures w14:val="none"/>
+        </w:rPr>
+      </w:pPr>
+      <w:r>
+        <w:rPr>
+          <w:rFonts w:ascii="宋体" w:eastAsia="宋体" w:hAnsi="宋体" w:cs="Courier New" w:hint="eastAsia"/>
+          <w:sz w:val="24"/>
+          <w:shd w:val="clear" w:color="auto" w:fill="FFFFFF"/>
+          <w14:ligatures w14:val="none"/>
+        </w:rPr>
+        <w:t xml:space="preserve">1． </w:t>
+      </w:r>
+      <w:r>
+        <w:rPr>
+          <w:rFonts w:ascii="宋体" w:eastAsia="宋体" w:hAnsi="宋体" w:cs="Courier New"/>
+          <w:sz w:val="24"/>
+          <w:shd w:val="clear" w:color="auto" w:fill="FFFFFF"/>
+          <w14:ligatures w14:val="none"/>
+        </w:rPr>
+        <w:t>生物修复技术</w:t>
+      </w:r>
+      <w:r>
+        <w:rPr>
+          <w:rFonts w:ascii="宋体" w:eastAsia="宋体" w:hAnsi="宋体" w:cs="Courier New" w:hint="eastAsia"/>
+          <w:sz w:val="24"/>
+          <w:shd w:val="clear" w:color="auto" w:fill="FFFFFF"/>
+          <w14:ligatures w14:val="none"/>
+        </w:rPr>
+        <w:t>：</w:t>
+      </w:r>
+      <w:r>
+        <w:rPr>
+          <w:rFonts w:ascii="宋体" w:eastAsia="宋体" w:hAnsi="宋体" w:cs="Courier New"/>
+          <w:sz w:val="24"/>
+          <w:shd w:val="clear" w:color="auto" w:fill="FFFFFF"/>
+          <w14:ligatures w14:val="none"/>
+        </w:rPr>
+        <w:t>接种高效降解菌，利用微生物分解石油烃</w:t>
+      </w:r>
+      <w:r>
+        <w:rPr>
+          <w:rFonts w:ascii="宋体" w:eastAsia="宋体" w:hAnsi="宋体" w:cs="Courier New" w:hint="eastAsia"/>
+          <w:sz w:val="24"/>
+          <w:shd w:val="clear" w:color="auto" w:fill="FFFFFF"/>
+          <w14:ligatures w14:val="none"/>
+        </w:rPr>
+        <w:t>。</w:t>
+      </w:r>
+      <w:r>
         <w:rPr>
           <w:rFonts w:ascii="宋体" w:eastAsia="宋体" w:hAnsi="宋体" w:cs="Courier New"/>
           <w:b/>
@@ -3343,15 +3398,7 @@
           <w:shd w:val="clear" w:color="auto" w:fill="FFFFFF"/>
           <w14:ligatures w14:val="none"/>
         </w:rPr>
-      </w:pPr>
-      <w:r>
-        <w:rPr>
-          <w:rFonts w:ascii="宋体" w:eastAsia="宋体" w:hAnsi="宋体" w:cs="Courier New" w:hint="eastAsia"/>
-          <w:sz w:val="24"/>
-          <w:shd w:val="clear" w:color="auto" w:fill="FFFFFF"/>
-          <w14:ligatures w14:val="none"/>
-        </w:rPr>
-        <w:t xml:space="preserve">1． </w:t>
+        <w:t>好氧生物处理</w:t>
       </w:r>
       <w:r>
         <w:rPr>
@@ -3360,34 +3407,7 @@
           <w:shd w:val="clear" w:color="auto" w:fill="FFFFFF"/>
           <w14:ligatures w14:val="none"/>
         </w:rPr>
-        <w:t>生物修复技术</w:t>
-      </w:r>
-      <w:r>
-        <w:rPr>
-          <w:rFonts w:ascii="宋体" w:eastAsia="宋体" w:hAnsi="宋体" w:cs="Courier New" w:hint="eastAsia"/>
-          <w:sz w:val="24"/>
-          <w:shd w:val="clear" w:color="auto" w:fill="FFFFFF"/>
-          <w14:ligatures w14:val="none"/>
-        </w:rPr>
-        <w:t>：</w:t>
-      </w:r>
-      <w:r>
-        <w:rPr>
-          <w:rFonts w:ascii="宋体" w:eastAsia="宋体" w:hAnsi="宋体" w:cs="Courier New"/>
-          <w:sz w:val="24"/>
-          <w:shd w:val="clear" w:color="auto" w:fill="FFFFFF"/>
-          <w14:ligatures w14:val="none"/>
-        </w:rPr>
-        <w:t>接种高效降解菌，利用微生物分解石油烃</w:t>
-      </w:r>
-      <w:r>
-        <w:rPr>
-          <w:rFonts w:ascii="宋体" w:eastAsia="宋体" w:hAnsi="宋体" w:cs="Courier New" w:hint="eastAsia"/>
-          <w:sz w:val="24"/>
-          <w:shd w:val="clear" w:color="auto" w:fill="FFFFFF"/>
-          <w14:ligatures w14:val="none"/>
-        </w:rPr>
-        <w:t>。</w:t>
+        <w:t>：需氧环境下微生物降解。</w:t>
       </w:r>
       <w:r>
         <w:rPr>
@@ -3398,7 +3418,7 @@
           <w:shd w:val="clear" w:color="auto" w:fill="FFFFFF"/>
           <w14:ligatures w14:val="none"/>
         </w:rPr>
-        <w:t>好氧生物处理</w:t>
+        <w:t>厌氧生物处理</w:t>
       </w:r>
       <w:r>
         <w:rPr>
@@ -3407,7 +3427,16 @@
           <w:shd w:val="clear" w:color="auto" w:fill="FFFFFF"/>
           <w14:ligatures w14:val="none"/>
         </w:rPr>
-        <w:t>：需氧环境下微生物降解。</w:t>
+        <w:t>：缺氧环境下微生物降解。</w:t>
+      </w:r>
+      <w:r>
+        <w:rPr>
+          <w:rFonts w:ascii="宋体" w:eastAsia="宋体" w:hAnsi="宋体" w:cs="Courier New" w:hint="eastAsia"/>
+          <w:sz w:val="24"/>
+          <w:shd w:val="clear" w:color="auto" w:fill="FFFFFF"/>
+          <w14:ligatures w14:val="none"/>
+        </w:rPr>
+        <w:t>过程形式可以考虑</w:t>
       </w:r>
       <w:r>
         <w:rPr>
@@ -3418,25 +3447,18 @@
           <w:shd w:val="clear" w:color="auto" w:fill="FFFFFF"/>
           <w14:ligatures w14:val="none"/>
         </w:rPr>
-        <w:t>厌氧生物处理</w:t>
-      </w:r>
-      <w:r>
-        <w:rPr>
-          <w:rFonts w:ascii="宋体" w:eastAsia="宋体" w:hAnsi="宋体" w:cs="Courier New"/>
-          <w:sz w:val="24"/>
-          <w:shd w:val="clear" w:color="auto" w:fill="FFFFFF"/>
-          <w14:ligatures w14:val="none"/>
-        </w:rPr>
-        <w:t>：缺氧环境下微生物降解。</w:t>
+        <w:t>污泥法</w:t>
       </w:r>
       <w:r>
         <w:rPr>
           <w:rFonts w:ascii="宋体" w:eastAsia="宋体" w:hAnsi="宋体" w:cs="Courier New" w:hint="eastAsia"/>
-          <w:sz w:val="24"/>
-          <w:shd w:val="clear" w:color="auto" w:fill="FFFFFF"/>
-          <w14:ligatures w14:val="none"/>
-        </w:rPr>
-        <w:t>过程形式可以考虑</w:t>
+          <w:b/>
+          <w:bCs/>
+          <w:sz w:val="24"/>
+          <w:shd w:val="clear" w:color="auto" w:fill="FFFFFF"/>
+          <w14:ligatures w14:val="none"/>
+        </w:rPr>
+        <w:t>、</w:t>
       </w:r>
       <w:r>
         <w:rPr>
@@ -3447,7 +3469,7 @@
           <w:shd w:val="clear" w:color="auto" w:fill="FFFFFF"/>
           <w14:ligatures w14:val="none"/>
         </w:rPr>
-        <w:t>污泥法</w:t>
+        <w:t>生物过滤法</w:t>
       </w:r>
       <w:r>
         <w:rPr>
@@ -3469,7 +3491,7 @@
           <w:shd w:val="clear" w:color="auto" w:fill="FFFFFF"/>
           <w14:ligatures w14:val="none"/>
         </w:rPr>
-        <w:t>生物过滤法</w:t>
+        <w:t>氧化塘法</w:t>
       </w:r>
       <w:r>
         <w:rPr>
@@ -3480,8 +3502,79 @@
           <w:shd w:val="clear" w:color="auto" w:fill="FFFFFF"/>
           <w14:ligatures w14:val="none"/>
         </w:rPr>
-        <w:t>、</w:t>
-      </w:r>
+        <w:t>。</w:t>
+      </w:r>
+    </w:p>
+    <w:p>
+      <w:pPr>
+        <w:spacing w:after="0" w:line="360" w:lineRule="auto"/>
+        <w:rPr>
+          <w:rFonts w:ascii="宋体" w:eastAsia="宋体" w:hAnsi="宋体" w:cs="Courier New" w:hint="eastAsia"/>
+          <w:sz w:val="24"/>
+          <w:shd w:val="clear" w:color="auto" w:fill="FFFFFF"/>
+          <w14:ligatures w14:val="none"/>
+        </w:rPr>
+      </w:pPr>
+      <w:r>
+        <w:rPr>
+          <w:rFonts w:ascii="宋体" w:eastAsia="宋体" w:hAnsi="宋体" w:cs="Courier New"/>
+          <w:sz w:val="24"/>
+          <w:shd w:val="clear" w:color="auto" w:fill="FFFFFF"/>
+          <w14:ligatures w14:val="none"/>
+        </w:rPr>
+        <w:t>  污泥法：利用微生物培养在污泥中降解油污。</w:t>
+      </w:r>
+    </w:p>
+    <w:p>
+      <w:pPr>
+        <w:spacing w:after="0" w:line="360" w:lineRule="auto"/>
+        <w:rPr>
+          <w:rFonts w:ascii="宋体" w:eastAsia="宋体" w:hAnsi="宋体" w:cs="Courier New" w:hint="eastAsia"/>
+          <w:sz w:val="24"/>
+          <w:shd w:val="clear" w:color="auto" w:fill="FFFFFF"/>
+          <w14:ligatures w14:val="none"/>
+        </w:rPr>
+      </w:pPr>
+      <w:r>
+        <w:rPr>
+          <w:rFonts w:ascii="宋体" w:eastAsia="宋体" w:hAnsi="宋体" w:cs="Courier New"/>
+          <w:sz w:val="24"/>
+          <w:shd w:val="clear" w:color="auto" w:fill="FFFFFF"/>
+          <w14:ligatures w14:val="none"/>
+        </w:rPr>
+        <w:t>  生物过滤法：通过过滤介质中的微生物降解油污。</w:t>
+      </w:r>
+    </w:p>
+    <w:p>
+      <w:pPr>
+        <w:spacing w:after="0" w:line="360" w:lineRule="auto"/>
+        <w:rPr>
+          <w:rFonts w:ascii="宋体" w:eastAsia="宋体" w:hAnsi="宋体" w:cs="Courier New" w:hint="eastAsia"/>
+          <w:sz w:val="24"/>
+          <w:shd w:val="clear" w:color="auto" w:fill="FFFFFF"/>
+          <w14:ligatures w14:val="none"/>
+        </w:rPr>
+      </w:pPr>
+      <w:r>
+        <w:rPr>
+          <w:rFonts w:ascii="宋体" w:eastAsia="宋体" w:hAnsi="宋体" w:cs="Courier New"/>
+          <w:sz w:val="24"/>
+          <w:shd w:val="clear" w:color="auto" w:fill="FFFFFF"/>
+          <w14:ligatures w14:val="none"/>
+        </w:rPr>
+        <w:t>  氧化塘法：利用人工或自然湿地中的微生物降解油污。</w:t>
+      </w:r>
+    </w:p>
+    <w:p>
+      <w:pPr>
+        <w:spacing w:after="0" w:line="360" w:lineRule="auto"/>
+        <w:rPr>
+          <w:rFonts w:ascii="宋体" w:eastAsia="宋体" w:hAnsi="宋体" w:cs="Courier New" w:hint="eastAsia"/>
+          <w:sz w:val="24"/>
+          <w:shd w:val="clear" w:color="auto" w:fill="FFFFFF"/>
+          <w14:ligatures w14:val="none"/>
+        </w:rPr>
+      </w:pPr>
       <w:r>
         <w:rPr>
           <w:rFonts w:ascii="宋体" w:eastAsia="宋体" w:hAnsi="宋体" w:cs="Courier New"/>
@@ -3491,86 +3584,23 @@
           <w:shd w:val="clear" w:color="auto" w:fill="FFFFFF"/>
           <w14:ligatures w14:val="none"/>
         </w:rPr>
-        <w:t>氧化塘法</w:t>
-      </w:r>
-      <w:r>
+        <w:t>优点</w:t>
+      </w:r>
+      <w:r>
+        <w:rPr>
+          <w:rFonts w:ascii="宋体" w:eastAsia="宋体" w:hAnsi="宋体" w:cs="Courier New"/>
+          <w:sz w:val="24"/>
+          <w:shd w:val="clear" w:color="auto" w:fill="FFFFFF"/>
+          <w14:ligatures w14:val="none"/>
+        </w:rPr>
+        <w:t>：环境友好，能有效降解复杂有机物。</w:t>
+      </w:r>
+    </w:p>
+    <w:p>
+      <w:pPr>
+        <w:spacing w:after="0" w:line="360" w:lineRule="auto"/>
         <w:rPr>
           <w:rFonts w:ascii="宋体" w:eastAsia="宋体" w:hAnsi="宋体" w:cs="Courier New" w:hint="eastAsia"/>
-          <w:b/>
-          <w:bCs/>
-          <w:sz w:val="24"/>
-          <w:shd w:val="clear" w:color="auto" w:fill="FFFFFF"/>
-          <w14:ligatures w14:val="none"/>
-        </w:rPr>
-        <w:t>。</w:t>
-      </w:r>
-    </w:p>
-    <w:p>
-      <w:pPr>
-        <w:spacing w:after="0" w:line="360" w:lineRule="auto"/>
-        <w:rPr>
-          <w:rFonts w:ascii="宋体" w:eastAsia="宋体" w:hAnsi="宋体" w:cs="Courier New"/>
-          <w:sz w:val="24"/>
-          <w:shd w:val="clear" w:color="auto" w:fill="FFFFFF"/>
-          <w14:ligatures w14:val="none"/>
-        </w:rPr>
-      </w:pPr>
-      <w:r>
-        <w:rPr>
-          <w:rFonts w:ascii="宋体" w:eastAsia="宋体" w:hAnsi="宋体" w:cs="Courier New"/>
-          <w:sz w:val="24"/>
-          <w:shd w:val="clear" w:color="auto" w:fill="FFFFFF"/>
-          <w14:ligatures w14:val="none"/>
-        </w:rPr>
-        <w:t>  污泥法：利用微生物培养在污泥中降解油污。</w:t>
-      </w:r>
-    </w:p>
-    <w:p>
-      <w:pPr>
-        <w:spacing w:after="0" w:line="360" w:lineRule="auto"/>
-        <w:rPr>
-          <w:rFonts w:ascii="宋体" w:eastAsia="宋体" w:hAnsi="宋体" w:cs="Courier New"/>
-          <w:sz w:val="24"/>
-          <w:shd w:val="clear" w:color="auto" w:fill="FFFFFF"/>
-          <w14:ligatures w14:val="none"/>
-        </w:rPr>
-      </w:pPr>
-      <w:r>
-        <w:rPr>
-          <w:rFonts w:ascii="宋体" w:eastAsia="宋体" w:hAnsi="宋体" w:cs="Courier New"/>
-          <w:sz w:val="24"/>
-          <w:shd w:val="clear" w:color="auto" w:fill="FFFFFF"/>
-          <w14:ligatures w14:val="none"/>
-        </w:rPr>
-        <w:lastRenderedPageBreak/>
-        <w:t>  生物过滤法：通过过滤介质中的微生物降解油污。</w:t>
-      </w:r>
-    </w:p>
-    <w:p>
-      <w:pPr>
-        <w:spacing w:after="0" w:line="360" w:lineRule="auto"/>
-        <w:rPr>
-          <w:rFonts w:ascii="宋体" w:eastAsia="宋体" w:hAnsi="宋体" w:cs="Courier New"/>
-          <w:sz w:val="24"/>
-          <w:shd w:val="clear" w:color="auto" w:fill="FFFFFF"/>
-          <w14:ligatures w14:val="none"/>
-        </w:rPr>
-      </w:pPr>
-      <w:r>
-        <w:rPr>
-          <w:rFonts w:ascii="宋体" w:eastAsia="宋体" w:hAnsi="宋体" w:cs="Courier New"/>
-          <w:sz w:val="24"/>
-          <w:shd w:val="clear" w:color="auto" w:fill="FFFFFF"/>
-          <w14:ligatures w14:val="none"/>
-        </w:rPr>
-        <w:t>  氧化塘法：利用人工或自然湿地中的微生物降解油污。</w:t>
-      </w:r>
-    </w:p>
-    <w:p>
-      <w:pPr>
-        <w:spacing w:after="0" w:line="360" w:lineRule="auto"/>
-        <w:rPr>
-          <w:rFonts w:ascii="宋体" w:eastAsia="宋体" w:hAnsi="宋体" w:cs="Courier New"/>
           <w:sz w:val="24"/>
           <w:shd w:val="clear" w:color="auto" w:fill="FFFFFF"/>
           <w14:ligatures w14:val="none"/>
@@ -3585,7 +3615,7 @@
           <w:shd w:val="clear" w:color="auto" w:fill="FFFFFF"/>
           <w14:ligatures w14:val="none"/>
         </w:rPr>
-        <w:t>优点</w:t>
+        <w:t>缺点</w:t>
       </w:r>
       <w:r>
         <w:rPr>
@@ -3594,37 +3624,6 @@
           <w:shd w:val="clear" w:color="auto" w:fill="FFFFFF"/>
           <w14:ligatures w14:val="none"/>
         </w:rPr>
-        <w:t>：环境友好，能有效降解复杂有机物。</w:t>
-      </w:r>
-    </w:p>
-    <w:p>
-      <w:pPr>
-        <w:spacing w:after="0" w:line="360" w:lineRule="auto"/>
-        <w:rPr>
-          <w:rFonts w:ascii="宋体" w:eastAsia="宋体" w:hAnsi="宋体" w:cs="Courier New"/>
-          <w:sz w:val="24"/>
-          <w:shd w:val="clear" w:color="auto" w:fill="FFFFFF"/>
-          <w14:ligatures w14:val="none"/>
-        </w:rPr>
-      </w:pPr>
-      <w:r>
-        <w:rPr>
-          <w:rFonts w:ascii="宋体" w:eastAsia="宋体" w:hAnsi="宋体" w:cs="Courier New"/>
-          <w:b/>
-          <w:bCs/>
-          <w:sz w:val="24"/>
-          <w:shd w:val="clear" w:color="auto" w:fill="FFFFFF"/>
-          <w14:ligatures w14:val="none"/>
-        </w:rPr>
-        <w:t>缺点</w:t>
-      </w:r>
-      <w:r>
-        <w:rPr>
-          <w:rFonts w:ascii="宋体" w:eastAsia="宋体" w:hAnsi="宋体" w:cs="Courier New"/>
-          <w:sz w:val="24"/>
-          <w:shd w:val="clear" w:color="auto" w:fill="FFFFFF"/>
-          <w14:ligatures w14:val="none"/>
-        </w:rPr>
         <w:t>：降解速度较慢，受环境条件（如温度、pH、营养物质）影响大，处理效率可能较低。</w:t>
       </w:r>
     </w:p>
@@ -3656,7 +3655,16 @@
           <w:sz w:val="24"/>
           <w14:ligatures w14:val="none"/>
         </w:rPr>
-        <w:t>尽管在开发和改进这些技术方面取得了进展，但它们仍然存在许多缺点，包括结构失效、成本高、分离效率低、操作缓慢、回收油</w:t>
+        <w:t>尽管在开发和改进这些技术方面取得了进展，但它们仍然存在许多缺点，包</w:t>
+      </w:r>
+      <w:r>
+        <w:rPr>
+          <w:rFonts w:ascii="宋体" w:eastAsia="宋体" w:hAnsi="宋体" w:cs="Times New Roman" w:hint="eastAsia"/>
+          <w:sz w:val="24"/>
+          <w14:ligatures w14:val="none"/>
+        </w:rPr>
+        <w:lastRenderedPageBreak/>
+        <w:t>括结构失效、成本高、分离效率低、操作缓慢、回收油</w:t>
       </w:r>
       <w:r>
         <w:rPr>
@@ -3672,7 +3680,27 @@
           <w:sz w:val="24"/>
           <w14:ligatures w14:val="none"/>
         </w:rPr>
-        <w:t>。它们的有效性和适用性紧紧取决于其他因素，包括泄漏油的粘度、天气条件、周围环境、泄漏地点的可及性等。而且这些技术面临的一个共同挑战是它们对水流波动的敏感性。由于石油捕获基质的不均匀、不稳定和不可控的流体动力学行为，这将导致机械稳健性、界面传质</w:t>
+        <w:t>。它们的有效性和适用性紧紧取决于其他因素，包括泄漏油的粘度、天气条件、周围环境、泄漏地点的可及性等。</w:t>
+      </w:r>
+    </w:p>
+    <w:p>
+      <w:pPr>
+        <w:spacing w:after="0" w:line="360" w:lineRule="auto"/>
+        <w:ind w:firstLineChars="200" w:firstLine="480"/>
+        <w:jc w:val="both"/>
+        <w:rPr>
+          <w:rFonts w:ascii="宋体" w:eastAsia="宋体" w:hAnsi="宋体" w:cs="Times New Roman" w:hint="eastAsia"/>
+          <w:sz w:val="24"/>
+          <w14:ligatures w14:val="none"/>
+        </w:rPr>
+      </w:pPr>
+      <w:r>
+        <w:rPr>
+          <w:rFonts w:ascii="宋体" w:eastAsia="宋体" w:hAnsi="宋体" w:cs="Times New Roman" w:hint="eastAsia"/>
+          <w:sz w:val="24"/>
+          <w14:ligatures w14:val="none"/>
+        </w:rPr>
+        <w:t>而且这些技术面临的一个共同挑战是它们对水流波动的敏感性。由于石油捕获基质的不均匀、不稳定和不可控的流体动力学行为，这将导致机械稳健性、界面传质</w:t>
       </w:r>
       <w:proofErr w:type="gramStart"/>
       <w:r>
@@ -3835,7 +3863,6 @@
           <w:sz w:val="24"/>
           <w14:ligatures w14:val="none"/>
         </w:rPr>
-        <w:lastRenderedPageBreak/>
         <w:drawing>
           <wp:inline distT="0" distB="0" distL="0" distR="0" wp14:anchorId="05A89277" wp14:editId="2F07A5BD">
             <wp:extent cx="5274310" cy="3246755"/>
@@ -3950,7 +3977,16 @@
           <w:sz w:val="24"/>
           <w14:ligatures w14:val="none"/>
         </w:rPr>
-        <w:t>通过其体腔内的低速涡流结构实现了高效、选择性的滤食，这在图1中得到了证明。图1c中这些复杂的漩涡图案有利于悬浮颗粒在整个海绵的鞭毛室中的分布，营养物质在这里被吸收，无机颗粒被丢弃。同样，</w:t>
+        <w:t>通过</w:t>
+      </w:r>
+      <w:r>
+        <w:rPr>
+          <w:rFonts w:ascii="宋体" w:eastAsia="宋体" w:hAnsi="宋体" w:cs="Times New Roman"/>
+          <w:sz w:val="24"/>
+          <w14:ligatures w14:val="none"/>
+        </w:rPr>
+        <w:lastRenderedPageBreak/>
+        <w:t>其体腔内的低速涡流结构实现了高效、选择性的滤食，这在图1中得到了证明。图1c中这些复杂的漩涡图案有利于悬浮颗粒在整个海绵的鞭毛室中的分布，营养物质在这里被吸收，无机颗粒被丢弃。同样，</w:t>
       </w:r>
       <w:proofErr w:type="spellStart"/>
       <w:r>
@@ -4015,7 +4051,6 @@
           <w:sz w:val="24"/>
           <w14:ligatures w14:val="none"/>
         </w:rPr>
-        <w:lastRenderedPageBreak/>
         <w:drawing>
           <wp:inline distT="0" distB="0" distL="0" distR="0" wp14:anchorId="536E1A93" wp14:editId="41FE6E37">
             <wp:extent cx="5274310" cy="4612640"/>
@@ -4301,7 +4336,16 @@
           <w:sz w:val="24"/>
           <w14:ligatures w14:val="none"/>
         </w:rPr>
-        <w:t>骨骼基序的相互作用。海绵内的低速涡流结构可以说有利于选择性滤食和有性繁殖的配子相遇。近乎静止的区域延伸到海绵的下游，缓和了生物体所经历的流体动力学载荷，如下游螺旋度场的两个垂直横截面所强调的那样。</w:t>
+        <w:t>骨骼基序的相互作用。</w:t>
+      </w:r>
+      <w:r>
+        <w:rPr>
+          <w:rFonts w:ascii="宋体" w:eastAsia="宋体" w:hAnsi="宋体" w:cs="Times New Roman"/>
+          <w:sz w:val="24"/>
+          <w14:ligatures w14:val="none"/>
+        </w:rPr>
+        <w:lastRenderedPageBreak/>
+        <w:t>海绵内的低速涡流结构可以说有利于选择性滤食和有性繁殖的配子相遇。近乎静止的区域延伸到海绵的下游，缓和了生物体所经历的流体动力学载荷，如下游螺旋度场的两个垂直横截面所强调的那样。</w:t>
       </w:r>
     </w:p>
     <w:p>
@@ -4310,7 +4354,7 @@
         <w:ind w:firstLineChars="200" w:firstLine="480"/>
         <w:jc w:val="both"/>
         <w:rPr>
-          <w:rFonts w:ascii="宋体" w:eastAsia="宋体" w:hAnsi="宋体" w:cs="Times New Roman"/>
+          <w:rFonts w:ascii="宋体" w:eastAsia="宋体" w:hAnsi="宋体" w:cs="Times New Roman" w:hint="eastAsia"/>
           <w:sz w:val="24"/>
           <w14:ligatures w14:val="none"/>
         </w:rPr>
@@ -4357,48 +4401,418 @@
           <w:sz w:val="24"/>
           <w14:ligatures w14:val="none"/>
         </w:rPr>
-        <w:t>的海绵体时，多角度支柱会形成3D流线，频繁碰撞、偏转、会聚</w:t>
-      </w:r>
-      <w:r>
-        <w:rPr>
-          <w:rFonts w:ascii="宋体" w:eastAsia="宋体" w:hAnsi="宋体" w:cs="Times New Roman"/>
+        <w:t>的海绵体时，多角度支柱会形成3D流线，频繁碰撞、偏转、会聚和分离。然后，宏观尺度湍流消散，导致体腔内在亚临界和临界状态下出现小规模的低速涡流</w:t>
+      </w:r>
+      <w:r>
+        <w:rPr>
+          <w:rFonts w:ascii="宋体" w:eastAsia="宋体" w:hAnsi="宋体" w:cs="Times New Roman" w:hint="eastAsia"/>
+          <w:sz w:val="24"/>
+          <w14:ligatures w14:val="none"/>
+        </w:rPr>
+        <w:t>Re＜5</w:t>
+      </w:r>
+      <w:r>
+        <w:rPr>
+          <w:rFonts w:ascii="宋体" w:eastAsia="宋体" w:hAnsi="宋体" w:cs="Times New Roman"/>
+          <w:sz w:val="24"/>
+          <w14:ligatures w14:val="none"/>
+        </w:rPr>
+        <w:t>000</w:t>
+      </w:r>
+      <w:r>
+        <w:rPr>
+          <w:rFonts w:ascii="宋体" w:eastAsia="宋体" w:hAnsi="宋体" w:cs="Times New Roman" w:hint="eastAsia"/>
+          <w:sz w:val="24"/>
+          <w14:ligatures w14:val="none"/>
+        </w:rPr>
+        <w:t>。</w:t>
+      </w:r>
+      <w:r>
+        <w:rPr>
+          <w:rFonts w:ascii="宋体" w:eastAsia="宋体" w:hAnsi="宋体" w:cs="Times New Roman"/>
+          <w:sz w:val="24"/>
+          <w14:ligatures w14:val="none"/>
+        </w:rPr>
+        <w:t>漩涡流型是减少流体动力学负荷、通过鞭毛捕获营养物质和保持机械稳定性的关键。这使得</w:t>
+      </w:r>
+      <w:proofErr w:type="spellStart"/>
+      <w:r>
+        <w:rPr>
+          <w:rFonts w:ascii="宋体" w:eastAsia="宋体" w:hAnsi="宋体" w:cs="Times New Roman"/>
+          <w:sz w:val="24"/>
+          <w14:ligatures w14:val="none"/>
+        </w:rPr>
+        <w:t>E.aspergillum</w:t>
+      </w:r>
+      <w:proofErr w:type="spellEnd"/>
+      <w:r>
+        <w:rPr>
+          <w:rFonts w:ascii="宋体" w:eastAsia="宋体" w:hAnsi="宋体" w:cs="Times New Roman"/>
+          <w:sz w:val="24"/>
+          <w14:ligatures w14:val="none"/>
+        </w:rPr>
+        <w:t>能够在太平洋和南极洲周围100至1000米的深度通过亿万年的自然选择茁壮成长</w:t>
+      </w:r>
+      <w:r>
+        <w:rPr>
+          <w:rFonts w:ascii="宋体" w:eastAsia="宋体" w:hAnsi="宋体" w:cs="Times New Roman" w:hint="eastAsia"/>
+          <w:sz w:val="24"/>
+          <w14:ligatures w14:val="none"/>
+        </w:rPr>
+        <w:t>。</w:t>
+      </w:r>
+    </w:p>
+    <w:p>
+      <w:pPr>
+        <w:spacing w:after="0" w:line="360" w:lineRule="auto"/>
+        <w:ind w:firstLine="420"/>
+        <w:jc w:val="both"/>
+        <w:rPr>
+          <w:rFonts w:ascii="宋体" w:eastAsia="宋体" w:hAnsi="宋体" w:cs="Times New Roman" w:hint="eastAsia"/>
+          <w:sz w:val="24"/>
+          <w14:ligatures w14:val="none"/>
+        </w:rPr>
+      </w:pPr>
+      <w:r>
+        <w:rPr>
+          <w:rFonts w:ascii="宋体" w:eastAsia="宋体" w:hAnsi="宋体" w:cs="Times New Roman"/>
+          <w:sz w:val="24"/>
+          <w14:ligatures w14:val="none"/>
+        </w:rPr>
+        <w:t>深海玻璃海绵骨架结构的作用</w:t>
+      </w:r>
+    </w:p>
+    <w:p>
+      <w:pPr>
+        <w:spacing w:after="0" w:line="360" w:lineRule="auto"/>
+        <w:ind w:firstLine="420"/>
+        <w:jc w:val="both"/>
+        <w:rPr>
+          <w:rFonts w:ascii="宋体" w:eastAsia="宋体" w:hAnsi="宋体" w:cs="Times New Roman" w:hint="eastAsia"/>
+          <w:sz w:val="24"/>
+          <w14:ligatures w14:val="none"/>
+        </w:rPr>
+      </w:pPr>
+      <w:r>
+        <w:rPr>
+          <w:rFonts w:ascii="宋体" w:eastAsia="宋体" w:hAnsi="宋体" w:cs="Times New Roman"/>
+          <w:sz w:val="24"/>
+          <w14:ligatures w14:val="none"/>
+        </w:rPr>
+        <w:t>• 降低流体动力应力：深海玻璃海绵的骨架由高度规则和分层的圆柱形晶格组成，这种结构能够有效降低整体流体动力应力。这种特性使得海绵能够在湍流环境中保持稳定，减少因流体冲击而导致的损伤。</w:t>
+      </w:r>
+    </w:p>
+    <w:p>
+      <w:pPr>
+        <w:spacing w:after="0" w:line="360" w:lineRule="auto"/>
+        <w:ind w:firstLine="420"/>
+        <w:jc w:val="both"/>
+        <w:rPr>
+          <w:rFonts w:ascii="宋体" w:eastAsia="宋体" w:hAnsi="宋体" w:cs="Times New Roman"/>
+          <w:sz w:val="24"/>
+          <w14:ligatures w14:val="none"/>
+        </w:rPr>
+      </w:pPr>
+      <w:r>
+        <w:rPr>
+          <w:rFonts w:ascii="宋体" w:eastAsia="宋体" w:hAnsi="宋体" w:cs="Times New Roman"/>
+          <w:sz w:val="24"/>
+          <w14:ligatures w14:val="none"/>
+        </w:rPr>
+        <w:t>• 支持内部再循环模式：在低流速条件下，玻璃海绵的骨架结构支持连贯的内部再循环模式。这种再循环模式有助于海绵进行选择性滤食和有性生殖，同时也为其他生物提供了栖息地和营养物质的交换场所。</w:t>
+      </w:r>
+    </w:p>
+    <w:p>
+      <w:pPr>
+        <w:spacing w:after="0" w:line="360" w:lineRule="auto"/>
+        <w:ind w:firstLine="420"/>
+        <w:jc w:val="both"/>
+        <w:rPr>
+          <w:rFonts w:ascii="宋体" w:eastAsia="宋体" w:hAnsi="宋体" w:cs="Times New Roman"/>
+          <w:sz w:val="24"/>
+          <w14:ligatures w14:val="none"/>
+        </w:rPr>
+      </w:pPr>
+    </w:p>
+    <w:p>
+      <w:pPr>
+        <w:spacing w:after="0" w:line="360" w:lineRule="auto"/>
+        <w:ind w:firstLine="420"/>
+        <w:jc w:val="both"/>
+        <w:rPr>
+          <w:rFonts w:ascii="宋体" w:eastAsia="宋体" w:hAnsi="宋体" w:cs="Times New Roman"/>
+          <w:b/>
+          <w:bCs/>
+          <w:sz w:val="24"/>
+          <w14:ligatures w14:val="none"/>
+        </w:rPr>
+      </w:pPr>
+      <w:r>
+        <w:rPr>
+          <w:rFonts w:ascii="宋体" w:eastAsia="宋体" w:hAnsi="宋体" w:cs="Times New Roman"/>
+          <w:b/>
+          <w:bCs/>
+          <w:sz w:val="24"/>
+          <w14:ligatures w14:val="none"/>
+        </w:rPr>
+        <w:t>维纳斯花篮（</w:t>
+      </w:r>
+      <w:proofErr w:type="spellStart"/>
+      <w:r>
+        <w:rPr>
+          <w:rFonts w:ascii="宋体" w:eastAsia="宋体" w:hAnsi="宋体" w:cs="Times New Roman"/>
+          <w:b/>
+          <w:bCs/>
+          <w:sz w:val="24"/>
+          <w14:ligatures w14:val="none"/>
+        </w:rPr>
+        <w:t>E.aspergillum</w:t>
+      </w:r>
+      <w:proofErr w:type="spellEnd"/>
+      <w:r>
+        <w:rPr>
+          <w:rFonts w:ascii="宋体" w:eastAsia="宋体" w:hAnsi="宋体" w:cs="Times New Roman"/>
+          <w:b/>
+          <w:bCs/>
+          <w:sz w:val="24"/>
+          <w14:ligatures w14:val="none"/>
+        </w:rPr>
+        <w:t>）在油类污染物清除中的应用：</w:t>
+      </w:r>
+    </w:p>
+    <w:p>
+      <w:pPr>
+        <w:numPr>
+          <w:ilvl w:val="0"/>
+          <w:numId w:val="15"/>
+        </w:numPr>
+        <w:spacing w:after="0" w:line="360" w:lineRule="auto"/>
+        <w:jc w:val="both"/>
+        <w:rPr>
+          <w:rFonts w:ascii="宋体" w:eastAsia="宋体" w:hAnsi="宋体" w:cs="Times New Roman"/>
+          <w:sz w:val="24"/>
+          <w14:ligatures w14:val="none"/>
+        </w:rPr>
+      </w:pPr>
+      <w:r>
+        <w:rPr>
+          <w:rFonts w:ascii="宋体" w:eastAsia="宋体" w:hAnsi="宋体" w:cs="Times New Roman"/>
+          <w:b/>
+          <w:bCs/>
+          <w:sz w:val="24"/>
+          <w14:ligatures w14:val="none"/>
+        </w:rPr>
+        <w:t>成效</w:t>
+      </w:r>
+      <w:r>
+        <w:rPr>
+          <w:rFonts w:ascii="宋体" w:eastAsia="宋体" w:hAnsi="宋体" w:cs="Times New Roman"/>
+          <w:sz w:val="24"/>
+          <w14:ligatures w14:val="none"/>
+        </w:rPr>
+        <w:t>：</w:t>
+      </w:r>
+    </w:p>
+    <w:p>
+      <w:pPr>
+        <w:spacing w:after="0" w:line="360" w:lineRule="auto"/>
+        <w:ind w:firstLine="360"/>
+        <w:jc w:val="both"/>
+        <w:rPr>
+          <w:rFonts w:ascii="宋体" w:eastAsia="宋体" w:hAnsi="宋体" w:cs="Times New Roman"/>
+          <w:sz w:val="24"/>
+          <w14:ligatures w14:val="none"/>
+        </w:rPr>
+      </w:pPr>
+      <w:r>
+        <w:rPr>
+          <w:rFonts w:ascii="宋体" w:eastAsia="宋体" w:hAnsi="宋体" w:cs="Times New Roman"/>
+          <w:b/>
+          <w:bCs/>
+          <w:sz w:val="24"/>
+          <w14:ligatures w14:val="none"/>
+        </w:rPr>
+        <w:t>增强油类捕集效率</w:t>
+      </w:r>
+      <w:r>
+        <w:rPr>
+          <w:rFonts w:ascii="宋体" w:eastAsia="宋体" w:hAnsi="宋体" w:cs="Times New Roman"/>
+          <w:sz w:val="24"/>
+          <w14:ligatures w14:val="none"/>
+        </w:rPr>
+        <w:t>：受</w:t>
+      </w:r>
+      <w:proofErr w:type="spellStart"/>
+      <w:r>
+        <w:rPr>
+          <w:rFonts w:ascii="宋体" w:eastAsia="宋体" w:hAnsi="宋体" w:cs="Times New Roman"/>
+          <w:sz w:val="24"/>
+          <w14:ligatures w14:val="none"/>
+        </w:rPr>
+        <w:t>E.aspergillum</w:t>
+      </w:r>
+      <w:proofErr w:type="spellEnd"/>
+      <w:r>
+        <w:rPr>
+          <w:rFonts w:ascii="宋体" w:eastAsia="宋体" w:hAnsi="宋体" w:cs="Times New Roman"/>
+          <w:sz w:val="24"/>
+          <w14:ligatures w14:val="none"/>
+        </w:rPr>
+        <w:t>启发设计的涡流锚固过滤器利用其骨架结构，通过形成低速涡流来有效消散湍流能量，显著增强了界面传质性能和油类捕集效率。</w:t>
+      </w:r>
+    </w:p>
+    <w:p>
+      <w:pPr>
+        <w:spacing w:after="0" w:line="360" w:lineRule="auto"/>
+        <w:ind w:firstLine="360"/>
+        <w:jc w:val="both"/>
+        <w:rPr>
+          <w:rFonts w:ascii="宋体" w:eastAsia="宋体" w:hAnsi="宋体" w:cs="Times New Roman"/>
+          <w:sz w:val="24"/>
+          <w14:ligatures w14:val="none"/>
+        </w:rPr>
+      </w:pPr>
+      <w:r>
+        <w:rPr>
+          <w:rFonts w:ascii="宋体" w:eastAsia="宋体" w:hAnsi="宋体" w:cs="Times New Roman"/>
+          <w:b/>
+          <w:bCs/>
+          <w:sz w:val="24"/>
+          <w14:ligatures w14:val="none"/>
+        </w:rPr>
+        <w:t>提高流体稳定性</w:t>
+      </w:r>
+      <w:r>
+        <w:rPr>
+          <w:rFonts w:ascii="宋体" w:eastAsia="宋体" w:hAnsi="宋体" w:cs="Times New Roman"/>
+          <w:sz w:val="24"/>
+          <w14:ligatures w14:val="none"/>
+        </w:rPr>
+        <w:t>：这种涡流结构能够降低接近静止尾流中的雷诺应力，改善流体动力学稳定性，从而在复杂水流环境下保持油类捕集效果。</w:t>
+      </w:r>
+    </w:p>
+    <w:p>
+      <w:pPr>
+        <w:numPr>
+          <w:ilvl w:val="0"/>
+          <w:numId w:val="15"/>
+        </w:numPr>
+        <w:spacing w:after="0" w:line="360" w:lineRule="auto"/>
+        <w:jc w:val="both"/>
+        <w:rPr>
+          <w:rFonts w:ascii="宋体" w:eastAsia="宋体" w:hAnsi="宋体" w:cs="Times New Roman"/>
+          <w:sz w:val="24"/>
+          <w14:ligatures w14:val="none"/>
+        </w:rPr>
+      </w:pPr>
+      <w:r>
+        <w:rPr>
+          <w:rFonts w:ascii="宋体" w:eastAsia="宋体" w:hAnsi="宋体" w:cs="Times New Roman"/>
+          <w:b/>
+          <w:bCs/>
+          <w:sz w:val="24"/>
+          <w14:ligatures w14:val="none"/>
+        </w:rPr>
+        <w:t>优点</w:t>
+      </w:r>
+      <w:r>
+        <w:rPr>
+          <w:rFonts w:ascii="宋体" w:eastAsia="宋体" w:hAnsi="宋体" w:cs="Times New Roman"/>
+          <w:sz w:val="24"/>
+          <w14:ligatures w14:val="none"/>
+        </w:rPr>
+        <w:t>：</w:t>
+      </w:r>
+    </w:p>
+    <w:p>
+      <w:pPr>
+        <w:spacing w:after="0" w:line="360" w:lineRule="auto"/>
+        <w:ind w:firstLine="360"/>
+        <w:jc w:val="both"/>
+        <w:rPr>
+          <w:rFonts w:ascii="宋体" w:eastAsia="宋体" w:hAnsi="宋体" w:cs="Times New Roman"/>
+          <w:sz w:val="24"/>
+          <w14:ligatures w14:val="none"/>
+        </w:rPr>
+      </w:pPr>
+      <w:r>
+        <w:rPr>
+          <w:rFonts w:ascii="宋体" w:eastAsia="宋体" w:hAnsi="宋体" w:cs="Times New Roman"/>
+          <w:b/>
+          <w:bCs/>
+          <w:sz w:val="24"/>
+          <w14:ligatures w14:val="none"/>
+        </w:rPr>
+        <w:t>动态稳健性</w:t>
+      </w:r>
+      <w:r>
+        <w:rPr>
+          <w:rFonts w:ascii="宋体" w:eastAsia="宋体" w:hAnsi="宋体" w:cs="Times New Roman"/>
+          <w:sz w:val="24"/>
+          <w14:ligatures w14:val="none"/>
+        </w:rPr>
+        <w:t>：该技术能够在湍流条件下稳定工作，适用于动态和不稳定的水流环境，这解决了传统静态吸附技术无法应对复杂水流的问题。</w:t>
+      </w:r>
+    </w:p>
+    <w:p>
+      <w:pPr>
+        <w:spacing w:after="0" w:line="360" w:lineRule="auto"/>
+        <w:ind w:firstLine="360"/>
+        <w:jc w:val="both"/>
+        <w:rPr>
+          <w:rFonts w:ascii="宋体" w:eastAsia="宋体" w:hAnsi="宋体" w:cs="Times New Roman"/>
+          <w:sz w:val="24"/>
+          <w14:ligatures w14:val="none"/>
+        </w:rPr>
+      </w:pPr>
+      <w:r>
+        <w:rPr>
+          <w:rFonts w:ascii="宋体" w:eastAsia="宋体" w:hAnsi="宋体" w:cs="Times New Roman"/>
+          <w:b/>
+          <w:bCs/>
+          <w:sz w:val="24"/>
+          <w14:ligatures w14:val="none"/>
+        </w:rPr>
+        <w:t>高效的物理场协同作用</w:t>
+      </w:r>
+      <w:r>
+        <w:rPr>
+          <w:rFonts w:ascii="宋体" w:eastAsia="宋体" w:hAnsi="宋体" w:cs="Times New Roman"/>
+          <w:sz w:val="24"/>
+          <w14:ligatures w14:val="none"/>
+        </w:rPr>
+        <w:t>：涡流锚固过滤器利用物理场的协同作用，如涡流、低速流动等，提高了油类捕集效率，避免了传统技术中常见的油类逃逸问题。</w:t>
+      </w:r>
+    </w:p>
+    <w:p>
+      <w:pPr>
+        <w:spacing w:after="0" w:line="360" w:lineRule="auto"/>
+        <w:ind w:firstLine="360"/>
+        <w:jc w:val="both"/>
+        <w:rPr>
+          <w:rFonts w:ascii="宋体" w:eastAsia="宋体" w:hAnsi="宋体" w:cs="Times New Roman"/>
+          <w:sz w:val="24"/>
+          <w14:ligatures w14:val="none"/>
+        </w:rPr>
+      </w:pPr>
+      <w:r>
+        <w:rPr>
+          <w:rFonts w:ascii="宋体" w:eastAsia="宋体" w:hAnsi="宋体" w:cs="Times New Roman"/>
+          <w:b/>
+          <w:bCs/>
           <w:sz w:val="24"/>
           <w14:ligatures w14:val="none"/>
         </w:rPr>
         <w:lastRenderedPageBreak/>
-        <w:t>和分离。然后，宏观尺度湍流消散，导致体腔内在亚临界和临界状态下出现小规模的低速涡流</w:t>
-      </w:r>
-      <w:r>
-        <w:rPr>
-          <w:rFonts w:ascii="宋体" w:eastAsia="宋体" w:hAnsi="宋体" w:cs="Times New Roman" w:hint="eastAsia"/>
-          <w:sz w:val="24"/>
-          <w14:ligatures w14:val="none"/>
-        </w:rPr>
-        <w:t>Re＜5</w:t>
-      </w:r>
-      <w:r>
-        <w:rPr>
-          <w:rFonts w:ascii="宋体" w:eastAsia="宋体" w:hAnsi="宋体" w:cs="Times New Roman"/>
-          <w:sz w:val="24"/>
-          <w14:ligatures w14:val="none"/>
-        </w:rPr>
-        <w:t>000</w:t>
-      </w:r>
-      <w:r>
-        <w:rPr>
-          <w:rFonts w:ascii="宋体" w:eastAsia="宋体" w:hAnsi="宋体" w:cs="Times New Roman" w:hint="eastAsia"/>
-          <w:sz w:val="24"/>
-          <w14:ligatures w14:val="none"/>
-        </w:rPr>
-        <w:t>。</w:t>
-      </w:r>
-      <w:r>
-        <w:rPr>
-          <w:rFonts w:ascii="宋体" w:eastAsia="宋体" w:hAnsi="宋体" w:cs="Times New Roman"/>
-          <w:sz w:val="24"/>
-          <w14:ligatures w14:val="none"/>
-        </w:rPr>
-        <w:t>漩涡流型是减少流体动力学负荷、通过鞭毛捕获营养物质和保持机械稳定性的关键。这使得</w:t>
+        <w:t>减少能源消耗</w:t>
+      </w:r>
+      <w:r>
+        <w:rPr>
+          <w:rFonts w:ascii="宋体" w:eastAsia="宋体" w:hAnsi="宋体" w:cs="Times New Roman"/>
+          <w:sz w:val="24"/>
+          <w14:ligatures w14:val="none"/>
+        </w:rPr>
+        <w:t>：与传统的机械过滤器和吸附材料相比，</w:t>
       </w:r>
       <w:proofErr w:type="spellStart"/>
       <w:r>
@@ -4416,15 +4830,193 @@
           <w:sz w:val="24"/>
           <w14:ligatures w14:val="none"/>
         </w:rPr>
-        <w:t>能够在太平洋和南极洲周围100至1000米的深度通过亿万年的自然选择茁壮成长</w:t>
-      </w:r>
-      <w:r>
-        <w:rPr>
-          <w:rFonts w:ascii="宋体" w:eastAsia="宋体" w:hAnsi="宋体" w:cs="Times New Roman" w:hint="eastAsia"/>
-          <w:sz w:val="24"/>
-          <w14:ligatures w14:val="none"/>
-        </w:rPr>
-        <w:t>。</w:t>
+        <w:t>启发的设计减少了对外部能源的依赖，具有潜在的节能效果。</w:t>
+      </w:r>
+    </w:p>
+    <w:p>
+      <w:pPr>
+        <w:numPr>
+          <w:ilvl w:val="0"/>
+          <w:numId w:val="15"/>
+        </w:numPr>
+        <w:spacing w:after="0" w:line="360" w:lineRule="auto"/>
+        <w:jc w:val="both"/>
+        <w:rPr>
+          <w:rFonts w:ascii="宋体" w:eastAsia="宋体" w:hAnsi="宋体" w:cs="Times New Roman"/>
+          <w:sz w:val="24"/>
+          <w14:ligatures w14:val="none"/>
+        </w:rPr>
+      </w:pPr>
+      <w:r>
+        <w:rPr>
+          <w:rFonts w:ascii="宋体" w:eastAsia="宋体" w:hAnsi="宋体" w:cs="Times New Roman"/>
+          <w:b/>
+          <w:bCs/>
+          <w:sz w:val="24"/>
+          <w14:ligatures w14:val="none"/>
+        </w:rPr>
+        <w:t>缺点</w:t>
+      </w:r>
+      <w:r>
+        <w:rPr>
+          <w:rFonts w:ascii="宋体" w:eastAsia="宋体" w:hAnsi="宋体" w:cs="Times New Roman"/>
+          <w:sz w:val="24"/>
+          <w14:ligatures w14:val="none"/>
+        </w:rPr>
+        <w:t>：</w:t>
+      </w:r>
+    </w:p>
+    <w:p>
+      <w:pPr>
+        <w:spacing w:after="0" w:line="360" w:lineRule="auto"/>
+        <w:ind w:firstLine="360"/>
+        <w:jc w:val="both"/>
+        <w:rPr>
+          <w:rFonts w:ascii="宋体" w:eastAsia="宋体" w:hAnsi="宋体" w:cs="Times New Roman"/>
+          <w:sz w:val="24"/>
+          <w14:ligatures w14:val="none"/>
+        </w:rPr>
+      </w:pPr>
+      <w:r>
+        <w:rPr>
+          <w:rFonts w:ascii="宋体" w:eastAsia="宋体" w:hAnsi="宋体" w:cs="Times New Roman"/>
+          <w:b/>
+          <w:bCs/>
+          <w:sz w:val="24"/>
+          <w14:ligatures w14:val="none"/>
+        </w:rPr>
+        <w:t>结构复杂</w:t>
+      </w:r>
+      <w:r>
+        <w:rPr>
+          <w:rFonts w:ascii="宋体" w:eastAsia="宋体" w:hAnsi="宋体" w:cs="Times New Roman"/>
+          <w:sz w:val="24"/>
+          <w14:ligatures w14:val="none"/>
+        </w:rPr>
+        <w:t>：该设计可能涉及复杂的骨架结构，制造难度较高，可能需要额外的工程投入。</w:t>
+      </w:r>
+    </w:p>
+    <w:p>
+      <w:pPr>
+        <w:spacing w:after="0" w:line="360" w:lineRule="auto"/>
+        <w:ind w:firstLine="360"/>
+        <w:jc w:val="both"/>
+        <w:rPr>
+          <w:rFonts w:ascii="宋体" w:eastAsia="宋体" w:hAnsi="宋体" w:cs="Times New Roman"/>
+          <w:sz w:val="24"/>
+          <w14:ligatures w14:val="none"/>
+        </w:rPr>
+      </w:pPr>
+      <w:r>
+        <w:rPr>
+          <w:rFonts w:ascii="宋体" w:eastAsia="宋体" w:hAnsi="宋体" w:cs="Times New Roman"/>
+          <w:b/>
+          <w:bCs/>
+          <w:sz w:val="24"/>
+          <w14:ligatures w14:val="none"/>
+        </w:rPr>
+        <w:t>适用范围受限</w:t>
+      </w:r>
+      <w:r>
+        <w:rPr>
+          <w:rFonts w:ascii="宋体" w:eastAsia="宋体" w:hAnsi="宋体" w:cs="Times New Roman"/>
+          <w:sz w:val="24"/>
+          <w14:ligatures w14:val="none"/>
+        </w:rPr>
+        <w:t>：该方法在面对极端湍流或大规模油泄漏时，可能会面临效率降低的问题，尚需要进一步优化。</w:t>
+      </w:r>
+    </w:p>
+    <w:p>
+      <w:pPr>
+        <w:numPr>
+          <w:ilvl w:val="0"/>
+          <w:numId w:val="15"/>
+        </w:numPr>
+        <w:spacing w:after="0" w:line="360" w:lineRule="auto"/>
+        <w:jc w:val="both"/>
+        <w:rPr>
+          <w:rFonts w:ascii="宋体" w:eastAsia="宋体" w:hAnsi="宋体" w:cs="Times New Roman"/>
+          <w:sz w:val="24"/>
+          <w14:ligatures w14:val="none"/>
+        </w:rPr>
+      </w:pPr>
+      <w:r>
+        <w:rPr>
+          <w:rFonts w:ascii="宋体" w:eastAsia="宋体" w:hAnsi="宋体" w:cs="Times New Roman"/>
+          <w:b/>
+          <w:bCs/>
+          <w:sz w:val="24"/>
+          <w14:ligatures w14:val="none"/>
+        </w:rPr>
+        <w:t>解决传统方法的痛点</w:t>
+      </w:r>
+      <w:r>
+        <w:rPr>
+          <w:rFonts w:ascii="宋体" w:eastAsia="宋体" w:hAnsi="宋体" w:cs="Times New Roman"/>
+          <w:sz w:val="24"/>
+          <w14:ligatures w14:val="none"/>
+        </w:rPr>
+        <w:t>：</w:t>
+      </w:r>
+    </w:p>
+    <w:p>
+      <w:pPr>
+        <w:spacing w:after="0" w:line="360" w:lineRule="auto"/>
+        <w:ind w:firstLine="360"/>
+        <w:jc w:val="both"/>
+        <w:rPr>
+          <w:rFonts w:ascii="宋体" w:eastAsia="宋体" w:hAnsi="宋体" w:cs="Times New Roman"/>
+          <w:sz w:val="24"/>
+          <w14:ligatures w14:val="none"/>
+        </w:rPr>
+      </w:pPr>
+      <w:r>
+        <w:rPr>
+          <w:rFonts w:ascii="宋体" w:eastAsia="宋体" w:hAnsi="宋体" w:cs="Times New Roman"/>
+          <w:b/>
+          <w:bCs/>
+          <w:sz w:val="24"/>
+          <w14:ligatures w14:val="none"/>
+        </w:rPr>
+        <w:t>流体动力学不稳定性</w:t>
+      </w:r>
+      <w:r>
+        <w:rPr>
+          <w:rFonts w:ascii="宋体" w:eastAsia="宋体" w:hAnsi="宋体" w:cs="Times New Roman"/>
+          <w:sz w:val="24"/>
+          <w14:ligatures w14:val="none"/>
+        </w:rPr>
+        <w:t>：传统方法在湍流环境中往往面临流体动力学的不稳定，导致油类捕集效果差，时间长，且油类容易逃逸。涡流锚固过滤器通过涡流机制有效减小雷诺应力，提升流体动力学稳定性，解决了这一问题。</w:t>
+      </w:r>
+    </w:p>
+    <w:p>
+      <w:pPr>
+        <w:spacing w:after="0" w:line="360" w:lineRule="auto"/>
+        <w:ind w:firstLine="360"/>
+        <w:jc w:val="both"/>
+        <w:rPr>
+          <w:rFonts w:ascii="宋体" w:eastAsia="宋体" w:hAnsi="宋体" w:cs="Times New Roman"/>
+          <w:sz w:val="24"/>
+          <w14:ligatures w14:val="none"/>
+        </w:rPr>
+      </w:pPr>
+      <w:r>
+        <w:rPr>
+          <w:rFonts w:ascii="宋体" w:eastAsia="宋体" w:hAnsi="宋体" w:cs="Times New Roman"/>
+          <w:b/>
+          <w:bCs/>
+          <w:sz w:val="24"/>
+          <w14:ligatures w14:val="none"/>
+        </w:rPr>
+        <w:t>油类捕集效率低</w:t>
+      </w:r>
+      <w:r>
+        <w:rPr>
+          <w:rFonts w:ascii="宋体" w:eastAsia="宋体" w:hAnsi="宋体" w:cs="Times New Roman"/>
+          <w:sz w:val="24"/>
+          <w14:ligatures w14:val="none"/>
+        </w:rPr>
+        <w:t>：传统的油水分离技术往往依赖静态吸附或物理阻挡方式，容易受到流体动力波动影响，导致油类捕集效率低。而深海玻璃海绵启发的过滤器能够动态适应复杂流动环境，显著提高油类捕集效率。</w:t>
       </w:r>
     </w:p>
     <w:p>
@@ -4444,53 +5036,13 @@
           <w:sz w:val="24"/>
           <w14:ligatures w14:val="none"/>
         </w:rPr>
-        <w:t>深海玻璃海绵骨架结构的作用</w:t>
+        <w:t>通过这一创新的仿生设计，维纳斯花篮不仅展示了自然界的独特智慧，也为解决油类泄漏清除提供了新的有效方案。</w:t>
       </w:r>
     </w:p>
     <w:p>
       <w:pPr>
         <w:spacing w:after="0" w:line="360" w:lineRule="auto"/>
         <w:ind w:firstLine="420"/>
-        <w:jc w:val="both"/>
-        <w:rPr>
-          <w:rFonts w:ascii="宋体" w:eastAsia="宋体" w:hAnsi="宋体" w:cs="Times New Roman"/>
-          <w:sz w:val="24"/>
-          <w14:ligatures w14:val="none"/>
-        </w:rPr>
-      </w:pPr>
-      <w:r>
-        <w:rPr>
-          <w:rFonts w:ascii="宋体" w:eastAsia="宋体" w:hAnsi="宋体" w:cs="Times New Roman"/>
-          <w:sz w:val="24"/>
-          <w14:ligatures w14:val="none"/>
-        </w:rPr>
-        <w:t>• 降低流体动力应力：深海玻璃海绵的骨架由高度规则和分层的圆柱形晶格组成，这种结构能够有效降低整体流体动力应力。这种特性使得海绵能够在湍流环境中保持稳定，减少因流体冲击而导致的损伤。</w:t>
-      </w:r>
-    </w:p>
-    <w:p>
-      <w:pPr>
-        <w:spacing w:after="0" w:line="360" w:lineRule="auto"/>
-        <w:ind w:firstLine="420"/>
-        <w:jc w:val="both"/>
-        <w:rPr>
-          <w:rFonts w:ascii="宋体" w:eastAsia="宋体" w:hAnsi="宋体" w:cs="Times New Roman"/>
-          <w:sz w:val="24"/>
-          <w14:ligatures w14:val="none"/>
-        </w:rPr>
-      </w:pPr>
-      <w:r>
-        <w:rPr>
-          <w:rFonts w:ascii="宋体" w:eastAsia="宋体" w:hAnsi="宋体" w:cs="Times New Roman"/>
-          <w:sz w:val="24"/>
-          <w14:ligatures w14:val="none"/>
-        </w:rPr>
-        <w:t>• 支持内部再循环模式：在低流速条件下，玻璃海绵的骨架结构支持连贯的内部再循环模式。这种再循环模式有助于海绵进行选择性滤食和有性生殖，同时也为其他生物提供了栖息地和营养物质的交换场所。</w:t>
-      </w:r>
-    </w:p>
-    <w:p>
-      <w:pPr>
-        <w:spacing w:after="0" w:line="360" w:lineRule="auto"/>
-        <w:ind w:firstLineChars="200" w:firstLine="480"/>
         <w:jc w:val="both"/>
         <w:rPr>
           <w:rFonts w:ascii="宋体" w:eastAsia="宋体" w:hAnsi="宋体" w:cs="Times New Roman" w:hint="eastAsia"/>
@@ -4780,9 +5332,7 @@
           <w14:ligatures w14:val="none"/>
         </w:rPr>
         <w:br/>
-        <w:t xml:space="preserve">[5]Pu Li, </w:t>
-      </w:r>
-      <w:proofErr w:type="spellStart"/>
+      </w:r>
       <w:r>
         <w:rPr>
           <w:rFonts w:ascii="Segoe UI" w:eastAsia="等线" w:hAnsi="Segoe UI" w:cs="Segoe UI"/>
@@ -4791,9 +5341,10 @@
           <w:shd w:val="clear" w:color="auto" w:fill="FFFFFF"/>
           <w14:ligatures w14:val="none"/>
         </w:rPr>
-        <w:t>Qinhong</w:t>
-      </w:r>
-      <w:proofErr w:type="spellEnd"/>
+        <w:lastRenderedPageBreak/>
+        <w:t xml:space="preserve">[5]Pu Li, </w:t>
+      </w:r>
+      <w:proofErr w:type="spellStart"/>
       <w:r>
         <w:rPr>
           <w:rFonts w:ascii="Segoe UI" w:eastAsia="等线" w:hAnsi="Segoe UI" w:cs="Segoe UI"/>
@@ -4802,9 +5353,9 @@
           <w:shd w:val="clear" w:color="auto" w:fill="FFFFFF"/>
           <w14:ligatures w14:val="none"/>
         </w:rPr>
-        <w:t xml:space="preserve"> Cai, </w:t>
-      </w:r>
-      <w:proofErr w:type="spellStart"/>
+        <w:t>Qinhong</w:t>
+      </w:r>
+      <w:proofErr w:type="spellEnd"/>
       <w:r>
         <w:rPr>
           <w:rFonts w:ascii="Segoe UI" w:eastAsia="等线" w:hAnsi="Segoe UI" w:cs="Segoe UI"/>
@@ -4813,9 +5364,9 @@
           <w:shd w:val="clear" w:color="auto" w:fill="FFFFFF"/>
           <w14:ligatures w14:val="none"/>
         </w:rPr>
-        <w:t>Weiyun</w:t>
-      </w:r>
-      <w:proofErr w:type="spellEnd"/>
+        <w:t xml:space="preserve"> Cai, </w:t>
+      </w:r>
+      <w:proofErr w:type="spellStart"/>
       <w:r>
         <w:rPr>
           <w:rFonts w:ascii="Segoe UI" w:eastAsia="等线" w:hAnsi="Segoe UI" w:cs="Segoe UI"/>
@@ -4824,9 +5375,9 @@
           <w:shd w:val="clear" w:color="auto" w:fill="FFFFFF"/>
           <w14:ligatures w14:val="none"/>
         </w:rPr>
-        <w:t xml:space="preserve"> Lin, Bing Chen, </w:t>
-      </w:r>
-      <w:proofErr w:type="spellStart"/>
+        <w:t>Weiyun</w:t>
+      </w:r>
+      <w:proofErr w:type="spellEnd"/>
       <w:r>
         <w:rPr>
           <w:rFonts w:ascii="Segoe UI" w:eastAsia="等线" w:hAnsi="Segoe UI" w:cs="Segoe UI"/>
@@ -4835,9 +5386,9 @@
           <w:shd w:val="clear" w:color="auto" w:fill="FFFFFF"/>
           <w14:ligatures w14:val="none"/>
         </w:rPr>
-        <w:t>Baiyu</w:t>
-      </w:r>
-      <w:proofErr w:type="spellEnd"/>
+        <w:t xml:space="preserve"> Lin, Bing Chen, </w:t>
+      </w:r>
+      <w:proofErr w:type="spellStart"/>
       <w:r>
         <w:rPr>
           <w:rFonts w:ascii="Segoe UI" w:eastAsia="等线" w:hAnsi="Segoe UI" w:cs="Segoe UI"/>
@@ -4846,9 +5397,9 @@
           <w:shd w:val="clear" w:color="auto" w:fill="FFFFFF"/>
           <w14:ligatures w14:val="none"/>
         </w:rPr>
-        <w:t xml:space="preserve"> </w:t>
-      </w:r>
-      <w:proofErr w:type="spellStart"/>
+        <w:t>Baiyu</w:t>
+      </w:r>
+      <w:proofErr w:type="spellEnd"/>
       <w:r>
         <w:rPr>
           <w:rFonts w:ascii="Segoe UI" w:eastAsia="等线" w:hAnsi="Segoe UI" w:cs="Segoe UI"/>
@@ -4857,6 +5408,17 @@
           <w:shd w:val="clear" w:color="auto" w:fill="FFFFFF"/>
           <w14:ligatures w14:val="none"/>
         </w:rPr>
+        <w:t xml:space="preserve"> </w:t>
+      </w:r>
+      <w:proofErr w:type="spellStart"/>
+      <w:r>
+        <w:rPr>
+          <w:rFonts w:ascii="Segoe UI" w:eastAsia="等线" w:hAnsi="Segoe UI" w:cs="Segoe UI"/>
+          <w:color w:val="222222"/>
+          <w:sz w:val="24"/>
+          <w:shd w:val="clear" w:color="auto" w:fill="FFFFFF"/>
+          <w14:ligatures w14:val="none"/>
+        </w:rPr>
         <w:t>Zhang</w:t>
       </w:r>
       <w:r>
@@ -4932,7 +5494,6 @@
           <w:shd w:val="clear" w:color="auto" w:fill="FFFFFF"/>
           <w14:ligatures w14:val="none"/>
         </w:rPr>
-        <w:lastRenderedPageBreak/>
         <w:t>[7]Falcucci,G.,Amati,G.,Fanelli,P.etal.Extremeflowsimulationsrevealskeletaladaptationsofdeep-seasponges.Nature595,537–541(2021).</w:t>
       </w:r>
     </w:p>
@@ -4980,7 +5541,13 @@
         <w:t>[9]Aizenberg,J.etal.SkeletonofEuplectellasp.:structuralhierarchyfromthenanoscaletothemacroscale.Science309,275–278(2005).</w:t>
       </w:r>
     </w:p>
-    <w:p/>
+    <w:p>
+      <w:pPr>
+        <w:rPr>
+          <w:rFonts w:hint="eastAsia"/>
+        </w:rPr>
+      </w:pPr>
+    </w:p>
     <w:sectPr>
       <w:pgSz w:w="11906" w:h="16838"/>
       <w:pgMar w:top="1440" w:right="1800" w:bottom="1440" w:left="1800" w:header="851" w:footer="992" w:gutter="0"/>
@@ -5318,6 +5885,119 @@
     </w:lvl>
   </w:abstractNum>
   <w:abstractNum w:abstractNumId="2" w15:restartNumberingAfterBreak="0">
+    <w:nsid w:val="2F406CB6"/>
+    <w:multiLevelType w:val="multilevel"/>
+    <w:tmpl w:val="9D0081F4"/>
+    <w:lvl w:ilvl="0">
+      <w:start w:val="1"/>
+      <w:numFmt w:val="decimal"/>
+      <w:lvlText w:val="%1."/>
+      <w:lvlJc w:val="left"/>
+      <w:pPr>
+        <w:tabs>
+          <w:tab w:val="num" w:pos="720"/>
+        </w:tabs>
+        <w:ind w:left="720" w:hanging="360"/>
+      </w:pPr>
+    </w:lvl>
+    <w:lvl w:ilvl="1" w:tentative="1">
+      <w:start w:val="1"/>
+      <w:numFmt w:val="decimal"/>
+      <w:lvlText w:val="%2."/>
+      <w:lvlJc w:val="left"/>
+      <w:pPr>
+        <w:tabs>
+          <w:tab w:val="num" w:pos="1440"/>
+        </w:tabs>
+        <w:ind w:left="1440" w:hanging="360"/>
+      </w:pPr>
+    </w:lvl>
+    <w:lvl w:ilvl="2" w:tentative="1">
+      <w:start w:val="1"/>
+      <w:numFmt w:val="decimal"/>
+      <w:lvlText w:val="%3."/>
+      <w:lvlJc w:val="left"/>
+      <w:pPr>
+        <w:tabs>
+          <w:tab w:val="num" w:pos="2160"/>
+        </w:tabs>
+        <w:ind w:left="2160" w:hanging="360"/>
+      </w:pPr>
+    </w:lvl>
+    <w:lvl w:ilvl="3" w:tentative="1">
+      <w:start w:val="1"/>
+      <w:numFmt w:val="decimal"/>
+      <w:lvlText w:val="%4."/>
+      <w:lvlJc w:val="left"/>
+      <w:pPr>
+        <w:tabs>
+          <w:tab w:val="num" w:pos="2880"/>
+        </w:tabs>
+        <w:ind w:left="2880" w:hanging="360"/>
+      </w:pPr>
+    </w:lvl>
+    <w:lvl w:ilvl="4" w:tentative="1">
+      <w:start w:val="1"/>
+      <w:numFmt w:val="decimal"/>
+      <w:lvlText w:val="%5."/>
+      <w:lvlJc w:val="left"/>
+      <w:pPr>
+        <w:tabs>
+          <w:tab w:val="num" w:pos="3600"/>
+        </w:tabs>
+        <w:ind w:left="3600" w:hanging="360"/>
+      </w:pPr>
+    </w:lvl>
+    <w:lvl w:ilvl="5" w:tentative="1">
+      <w:start w:val="1"/>
+      <w:numFmt w:val="decimal"/>
+      <w:lvlText w:val="%6."/>
+      <w:lvlJc w:val="left"/>
+      <w:pPr>
+        <w:tabs>
+          <w:tab w:val="num" w:pos="4320"/>
+        </w:tabs>
+        <w:ind w:left="4320" w:hanging="360"/>
+      </w:pPr>
+    </w:lvl>
+    <w:lvl w:ilvl="6" w:tentative="1">
+      <w:start w:val="1"/>
+      <w:numFmt w:val="decimal"/>
+      <w:lvlText w:val="%7."/>
+      <w:lvlJc w:val="left"/>
+      <w:pPr>
+        <w:tabs>
+          <w:tab w:val="num" w:pos="5040"/>
+        </w:tabs>
+        <w:ind w:left="5040" w:hanging="360"/>
+      </w:pPr>
+    </w:lvl>
+    <w:lvl w:ilvl="7" w:tentative="1">
+      <w:start w:val="1"/>
+      <w:numFmt w:val="decimal"/>
+      <w:lvlText w:val="%8."/>
+      <w:lvlJc w:val="left"/>
+      <w:pPr>
+        <w:tabs>
+          <w:tab w:val="num" w:pos="5760"/>
+        </w:tabs>
+        <w:ind w:left="5760" w:hanging="360"/>
+      </w:pPr>
+    </w:lvl>
+    <w:lvl w:ilvl="8" w:tentative="1">
+      <w:start w:val="1"/>
+      <w:numFmt w:val="decimal"/>
+      <w:lvlText w:val="%9."/>
+      <w:lvlJc w:val="left"/>
+      <w:pPr>
+        <w:tabs>
+          <w:tab w:val="num" w:pos="6480"/>
+        </w:tabs>
+        <w:ind w:left="6480" w:hanging="360"/>
+      </w:pPr>
+    </w:lvl>
+  </w:abstractNum>
+  <w:abstractNum w:abstractNumId="3" w15:restartNumberingAfterBreak="0">
     <w:nsid w:val="323734F9"/>
     <w:multiLevelType w:val="hybridMultilevel"/>
     <w:tmpl w:val="589246CA"/>
@@ -5407,7 +6087,7 @@
       </w:pPr>
     </w:lvl>
   </w:abstractNum>
-  <w:abstractNum w:abstractNumId="3" w15:restartNumberingAfterBreak="0">
+  <w:abstractNum w:abstractNumId="4" w15:restartNumberingAfterBreak="0">
     <w:nsid w:val="363C6B2B"/>
     <w:multiLevelType w:val="multilevel"/>
     <w:tmpl w:val="4DF2BCEE"/>
@@ -5520,7 +6200,124 @@
       </w:pPr>
     </w:lvl>
   </w:abstractNum>
-  <w:abstractNum w:abstractNumId="4" w15:restartNumberingAfterBreak="0">
+  <w:abstractNum w:abstractNumId="5" w15:restartNumberingAfterBreak="0">
+    <w:nsid w:val="4443103E"/>
+    <w:multiLevelType w:val="multilevel"/>
+    <w:tmpl w:val="BAC4626A"/>
+    <w:lvl w:ilvl="0">
+      <w:start w:val="1"/>
+      <w:numFmt w:val="decimal"/>
+      <w:lvlText w:val="%1."/>
+      <w:lvlJc w:val="left"/>
+      <w:pPr>
+        <w:tabs>
+          <w:tab w:val="num" w:pos="720"/>
+        </w:tabs>
+        <w:ind w:left="720" w:hanging="360"/>
+      </w:pPr>
+    </w:lvl>
+    <w:lvl w:ilvl="1">
+      <w:start w:val="1"/>
+      <w:numFmt w:val="bullet"/>
+      <w:lvlText w:val="o"/>
+      <w:lvlJc w:val="left"/>
+      <w:pPr>
+        <w:tabs>
+          <w:tab w:val="num" w:pos="1440"/>
+        </w:tabs>
+        <w:ind w:left="1440" w:hanging="360"/>
+      </w:pPr>
+      <w:rPr>
+        <w:rFonts w:ascii="Courier New" w:hAnsi="Courier New" w:hint="default"/>
+        <w:sz w:val="20"/>
+      </w:rPr>
+    </w:lvl>
+    <w:lvl w:ilvl="2" w:tentative="1">
+      <w:start w:val="1"/>
+      <w:numFmt w:val="decimal"/>
+      <w:lvlText w:val="%3."/>
+      <w:lvlJc w:val="left"/>
+      <w:pPr>
+        <w:tabs>
+          <w:tab w:val="num" w:pos="2160"/>
+        </w:tabs>
+        <w:ind w:left="2160" w:hanging="360"/>
+      </w:pPr>
+    </w:lvl>
+    <w:lvl w:ilvl="3" w:tentative="1">
+      <w:start w:val="1"/>
+      <w:numFmt w:val="decimal"/>
+      <w:lvlText w:val="%4."/>
+      <w:lvlJc w:val="left"/>
+      <w:pPr>
+        <w:tabs>
+          <w:tab w:val="num" w:pos="2880"/>
+        </w:tabs>
+        <w:ind w:left="2880" w:hanging="360"/>
+      </w:pPr>
+    </w:lvl>
+    <w:lvl w:ilvl="4" w:tentative="1">
+      <w:start w:val="1"/>
+      <w:numFmt w:val="decimal"/>
+      <w:lvlText w:val="%5."/>
+      <w:lvlJc w:val="left"/>
+      <w:pPr>
+        <w:tabs>
+          <w:tab w:val="num" w:pos="3600"/>
+        </w:tabs>
+        <w:ind w:left="3600" w:hanging="360"/>
+      </w:pPr>
+    </w:lvl>
+    <w:lvl w:ilvl="5" w:tentative="1">
+      <w:start w:val="1"/>
+      <w:numFmt w:val="decimal"/>
+      <w:lvlText w:val="%6."/>
+      <w:lvlJc w:val="left"/>
+      <w:pPr>
+        <w:tabs>
+          <w:tab w:val="num" w:pos="4320"/>
+        </w:tabs>
+        <w:ind w:left="4320" w:hanging="360"/>
+      </w:pPr>
+    </w:lvl>
+    <w:lvl w:ilvl="6" w:tentative="1">
+      <w:start w:val="1"/>
+      <w:numFmt w:val="decimal"/>
+      <w:lvlText w:val="%7."/>
+      <w:lvlJc w:val="left"/>
+      <w:pPr>
+        <w:tabs>
+          <w:tab w:val="num" w:pos="5040"/>
+        </w:tabs>
+        <w:ind w:left="5040" w:hanging="360"/>
+      </w:pPr>
+    </w:lvl>
+    <w:lvl w:ilvl="7" w:tentative="1">
+      <w:start w:val="1"/>
+      <w:numFmt w:val="decimal"/>
+      <w:lvlText w:val="%8."/>
+      <w:lvlJc w:val="left"/>
+      <w:pPr>
+        <w:tabs>
+          <w:tab w:val="num" w:pos="5760"/>
+        </w:tabs>
+        <w:ind w:left="5760" w:hanging="360"/>
+      </w:pPr>
+    </w:lvl>
+    <w:lvl w:ilvl="8" w:tentative="1">
+      <w:start w:val="1"/>
+      <w:numFmt w:val="decimal"/>
+      <w:lvlText w:val="%9."/>
+      <w:lvlJc w:val="left"/>
+      <w:pPr>
+        <w:tabs>
+          <w:tab w:val="num" w:pos="6480"/>
+        </w:tabs>
+        <w:ind w:left="6480" w:hanging="360"/>
+      </w:pPr>
+    </w:lvl>
+  </w:abstractNum>
+  <w:abstractNum w:abstractNumId="6" w15:restartNumberingAfterBreak="0">
     <w:nsid w:val="4B2166F0"/>
     <w:multiLevelType w:val="hybridMultilevel"/>
     <w:tmpl w:val="1AAE093A"/>
@@ -5609,7 +6406,96 @@
       </w:pPr>
     </w:lvl>
   </w:abstractNum>
-  <w:abstractNum w:abstractNumId="5" w15:restartNumberingAfterBreak="0">
+  <w:abstractNum w:abstractNumId="7" w15:restartNumberingAfterBreak="0">
+    <w:nsid w:val="5D764AEA"/>
+    <w:multiLevelType w:val="hybridMultilevel"/>
+    <w:tmpl w:val="D988C104"/>
+    <w:lvl w:ilvl="0" w:tplc="00704B80">
+      <w:start w:val="1"/>
+      <w:numFmt w:val="decimal"/>
+      <w:lvlText w:val="%1."/>
+      <w:lvlJc w:val="left"/>
+      <w:pPr>
+        <w:ind w:left="360" w:hanging="360"/>
+      </w:pPr>
+      <w:rPr>
+        <w:rFonts w:hint="default"/>
+      </w:rPr>
+    </w:lvl>
+    <w:lvl w:ilvl="1" w:tplc="04090019" w:tentative="1">
+      <w:start w:val="1"/>
+      <w:numFmt w:val="lowerLetter"/>
+      <w:lvlText w:val="%2)"/>
+      <w:lvlJc w:val="left"/>
+      <w:pPr>
+        <w:ind w:left="880" w:hanging="440"/>
+      </w:pPr>
+    </w:lvl>
+    <w:lvl w:ilvl="2" w:tplc="0409001B" w:tentative="1">
+      <w:start w:val="1"/>
+      <w:numFmt w:val="lowerRoman"/>
+      <w:lvlText w:val="%3."/>
+      <w:lvlJc w:val="right"/>
+      <w:pPr>
+        <w:ind w:left="1320" w:hanging="440"/>
+      </w:pPr>
+    </w:lvl>
+    <w:lvl w:ilvl="3" w:tplc="0409000F" w:tentative="1">
+      <w:start w:val="1"/>
+      <w:numFmt w:val="decimal"/>
+      <w:lvlText w:val="%4."/>
+      <w:lvlJc w:val="left"/>
+      <w:pPr>
+        <w:ind w:left="1760" w:hanging="440"/>
+      </w:pPr>
+    </w:lvl>
+    <w:lvl w:ilvl="4" w:tplc="04090019" w:tentative="1">
+      <w:start w:val="1"/>
+      <w:numFmt w:val="lowerLetter"/>
+      <w:lvlText w:val="%5)"/>
+      <w:lvlJc w:val="left"/>
+      <w:pPr>
+        <w:ind w:left="2200" w:hanging="440"/>
+      </w:pPr>
+    </w:lvl>
+    <w:lvl w:ilvl="5" w:tplc="0409001B" w:tentative="1">
+      <w:start w:val="1"/>
+      <w:numFmt w:val="lowerRoman"/>
+      <w:lvlText w:val="%6."/>
+      <w:lvlJc w:val="right"/>
+      <w:pPr>
+        <w:ind w:left="2640" w:hanging="440"/>
+      </w:pPr>
+    </w:lvl>
+    <w:lvl w:ilvl="6" w:tplc="0409000F" w:tentative="1">
+      <w:start w:val="1"/>
+      <w:numFmt w:val="decimal"/>
+      <w:lvlText w:val="%7."/>
+      <w:lvlJc w:val="left"/>
+      <w:pPr>
+        <w:ind w:left="3080" w:hanging="440"/>
+      </w:pPr>
+    </w:lvl>
+    <w:lvl w:ilvl="7" w:tplc="04090019" w:tentative="1">
+      <w:start w:val="1"/>
+      <w:numFmt w:val="lowerLetter"/>
+      <w:lvlText w:val="%8)"/>
+      <w:lvlJc w:val="left"/>
+      <w:pPr>
+        <w:ind w:left="3520" w:hanging="440"/>
+      </w:pPr>
+    </w:lvl>
+    <w:lvl w:ilvl="8" w:tplc="0409001B" w:tentative="1">
+      <w:start w:val="1"/>
+      <w:numFmt w:val="lowerRoman"/>
+      <w:lvlText w:val="%9."/>
+      <w:lvlJc w:val="right"/>
+      <w:pPr>
+        <w:ind w:left="3960" w:hanging="440"/>
+      </w:pPr>
+    </w:lvl>
+  </w:abstractNum>
+  <w:abstractNum w:abstractNumId="8" w15:restartNumberingAfterBreak="0">
     <w:nsid w:val="609D3FAD"/>
     <w:multiLevelType w:val="hybridMultilevel"/>
     <w:tmpl w:val="0344BCD8"/>
@@ -5698,7 +6584,7 @@
       </w:pPr>
     </w:lvl>
   </w:abstractNum>
-  <w:abstractNum w:abstractNumId="6" w15:restartNumberingAfterBreak="0">
+  <w:abstractNum w:abstractNumId="9" w15:restartNumberingAfterBreak="0">
     <w:nsid w:val="62F7676D"/>
     <w:multiLevelType w:val="multilevel"/>
     <w:tmpl w:val="304AE5B6"/>
@@ -5847,7 +6733,7 @@
       </w:rPr>
     </w:lvl>
   </w:abstractNum>
-  <w:abstractNum w:abstractNumId="7" w15:restartNumberingAfterBreak="0">
+  <w:abstractNum w:abstractNumId="10" w15:restartNumberingAfterBreak="0">
     <w:nsid w:val="731D7F25"/>
     <w:multiLevelType w:val="multilevel"/>
     <w:tmpl w:val="2A125294"/>
@@ -5996,7 +6882,7 @@
       </w:rPr>
     </w:lvl>
   </w:abstractNum>
-  <w:abstractNum w:abstractNumId="8" w15:restartNumberingAfterBreak="0">
+  <w:abstractNum w:abstractNumId="11" w15:restartNumberingAfterBreak="0">
     <w:nsid w:val="73666531"/>
     <w:multiLevelType w:val="hybridMultilevel"/>
     <w:tmpl w:val="D72683C6"/>
@@ -6088,7 +6974,7 @@
       </w:pPr>
     </w:lvl>
   </w:abstractNum>
-  <w:abstractNum w:abstractNumId="9" w15:restartNumberingAfterBreak="0">
+  <w:abstractNum w:abstractNumId="12" w15:restartNumberingAfterBreak="0">
     <w:nsid w:val="76283833"/>
     <w:multiLevelType w:val="multilevel"/>
     <w:tmpl w:val="B2D4F54A"/>
@@ -6237,7 +7123,7 @@
       </w:rPr>
     </w:lvl>
   </w:abstractNum>
-  <w:abstractNum w:abstractNumId="10" w15:restartNumberingAfterBreak="0">
+  <w:abstractNum w:abstractNumId="13" w15:restartNumberingAfterBreak="0">
     <w:nsid w:val="7ED576E0"/>
     <w:multiLevelType w:val="multilevel"/>
     <w:tmpl w:val="63B233DC"/>
@@ -6386,7 +7272,7 @@
       </w:rPr>
     </w:lvl>
   </w:abstractNum>
-  <w:abstractNum w:abstractNumId="11" w15:restartNumberingAfterBreak="0">
+  <w:abstractNum w:abstractNumId="14" w15:restartNumberingAfterBreak="0">
     <w:nsid w:val="7F3F617F"/>
     <w:multiLevelType w:val="hybridMultilevel"/>
     <w:tmpl w:val="415E453C"/>
@@ -6500,40 +7386,49 @@
     </w:lvl>
   </w:abstractNum>
   <w:num w:numId="1" w16cid:durableId="506948768">
-    <w:abstractNumId w:val="8"/>
+    <w:abstractNumId w:val="11"/>
   </w:num>
   <w:num w:numId="2" w16cid:durableId="151141218">
-    <w:abstractNumId w:val="2"/>
+    <w:abstractNumId w:val="3"/>
   </w:num>
   <w:num w:numId="3" w16cid:durableId="1172261396">
-    <w:abstractNumId w:val="3"/>
+    <w:abstractNumId w:val="4"/>
   </w:num>
   <w:num w:numId="4" w16cid:durableId="668753194">
-    <w:abstractNumId w:val="7"/>
+    <w:abstractNumId w:val="10"/>
   </w:num>
   <w:num w:numId="5" w16cid:durableId="323748647">
-    <w:abstractNumId w:val="6"/>
+    <w:abstractNumId w:val="9"/>
   </w:num>
   <w:num w:numId="6" w16cid:durableId="15236061">
     <w:abstractNumId w:val="0"/>
   </w:num>
   <w:num w:numId="7" w16cid:durableId="979268474">
-    <w:abstractNumId w:val="9"/>
+    <w:abstractNumId w:val="12"/>
   </w:num>
   <w:num w:numId="8" w16cid:durableId="1087337798">
-    <w:abstractNumId w:val="5"/>
+    <w:abstractNumId w:val="8"/>
   </w:num>
   <w:num w:numId="9" w16cid:durableId="1394162535">
-    <w:abstractNumId w:val="4"/>
+    <w:abstractNumId w:val="6"/>
   </w:num>
   <w:num w:numId="10" w16cid:durableId="337199281">
     <w:abstractNumId w:val="1"/>
   </w:num>
   <w:num w:numId="11" w16cid:durableId="537788545">
-    <w:abstractNumId w:val="11"/>
+    <w:abstractNumId w:val="14"/>
   </w:num>
   <w:num w:numId="12" w16cid:durableId="1738429406">
-    <w:abstractNumId w:val="10"/>
+    <w:abstractNumId w:val="13"/>
+  </w:num>
+  <w:num w:numId="13" w16cid:durableId="1408501129">
+    <w:abstractNumId w:val="7"/>
+  </w:num>
+  <w:num w:numId="14" w16cid:durableId="160321176">
+    <w:abstractNumId w:val="2"/>
+  </w:num>
+  <w:num w:numId="15" w16cid:durableId="100421654">
+    <w:abstractNumId w:val="5"/>
   </w:num>
 </w:numbering>
 </file>
